--- a/public/price.docx
+++ b/public/price.docx
@@ -5,87 +5,7 @@
     <w:p>
       <w:pPr>
         <w:spacing w:after="18"/>
-        <w:jc w:val="center"/>
-        <w:rPr>
-          <w:rFonts w:ascii="Arial" w:eastAsia="Times New Roman" w:hAnsi="Arial"/>
-          <w:b/>
-        </w:rPr>
-      </w:pPr>
-      <w:r>
-        <w:rPr>
-          <w:rFonts w:ascii="Arial" w:eastAsia="Times New Roman" w:hAnsi="Arial"/>
-          <w:b/>
-        </w:rPr>
-        <w:t xml:space="preserve">  </w:t>
-      </w:r>
-      <w:r>
-        <w:rPr>
-          <w:rFonts w:ascii="Arial" w:eastAsia="Times New Roman" w:hAnsi="Arial"/>
-          <w:b/>
-        </w:rPr>
-        <w:t xml:space="preserve">                   </w:t>
-      </w:r>
-      <w:r>
-        <w:rPr>
-          <w:rFonts w:ascii="Arial" w:eastAsia="Times New Roman" w:hAnsi="Arial"/>
-          <w:b/>
-        </w:rPr>
-        <w:t xml:space="preserve">ТАРИФЫ НА ГРУЗОПЕРЕВОЗКИ И ДОП. УСЛУГИ ИЗ МОСКВЫ с </w:t>
-      </w:r>
-      <w:r>
-        <w:rPr>
-          <w:rFonts w:ascii="Arial" w:eastAsia="Times New Roman" w:hAnsi="Arial"/>
-          <w:b/>
-        </w:rPr>
-        <w:t>0</w:t>
-      </w:r>
-      <w:r>
-        <w:rPr>
-          <w:rFonts w:ascii="Arial" w:eastAsia="Times New Roman" w:hAnsi="Arial"/>
-          <w:b/>
-        </w:rPr>
-        <w:t>2</w:t>
-      </w:r>
-      <w:r>
-        <w:rPr>
-          <w:rFonts w:ascii="Arial" w:eastAsia="Times New Roman" w:hAnsi="Arial"/>
-          <w:b/>
-        </w:rPr>
-        <w:t>.</w:t>
-      </w:r>
-      <w:r>
-        <w:rPr>
-          <w:rFonts w:ascii="Arial" w:eastAsia="Times New Roman" w:hAnsi="Arial"/>
-          <w:b/>
-        </w:rPr>
-        <w:t>12</w:t>
-      </w:r>
-      <w:r>
-        <w:rPr>
-          <w:rFonts w:ascii="Arial" w:eastAsia="Times New Roman" w:hAnsi="Arial"/>
-          <w:b/>
-        </w:rPr>
-        <w:t>.202</w:t>
-      </w:r>
-      <w:r>
-        <w:rPr>
-          <w:rFonts w:ascii="Arial" w:eastAsia="Times New Roman" w:hAnsi="Arial"/>
-          <w:b/>
-        </w:rPr>
-        <w:t>4</w:t>
-      </w:r>
-      <w:r>
-        <w:rPr>
-          <w:rFonts w:ascii="Arial" w:eastAsia="Times New Roman" w:hAnsi="Arial"/>
-          <w:b/>
-        </w:rPr>
-        <w:t>г.</w:t>
-      </w:r>
-    </w:p>
-    <w:p>
-      <w:pPr>
-        <w:spacing w:after="18"/>
-        <w:jc w:val="center"/>
+        <w:jc w:val="both"/>
         <w:rPr>
           <w:rFonts w:ascii="Arial" w:eastAsia="Times New Roman" w:hAnsi="Arial"/>
           <w:b/>
@@ -106,6 +26,110 @@
           <w:rFonts w:ascii="Arial" w:eastAsia="Times New Roman" w:hAnsi="Arial"/>
           <w:b/>
         </w:rPr>
+        <w:t xml:space="preserve">  </w:t>
+      </w:r>
+      <w:r>
+        <w:rPr>
+          <w:rFonts w:ascii="Arial" w:eastAsia="Times New Roman" w:hAnsi="Arial"/>
+          <w:b/>
+        </w:rPr>
+        <w:t xml:space="preserve">                   </w:t>
+      </w:r>
+      <w:r>
+        <w:rPr>
+          <w:rFonts w:ascii="Arial" w:eastAsia="Times New Roman" w:hAnsi="Arial"/>
+          <w:b/>
+        </w:rPr>
+        <w:t xml:space="preserve">ТАРИФЫ НА ГРУЗОПЕРЕВОЗКИ И ДОП. УСЛУГИ ИЗ МОСКВЫ </w:t>
+      </w:r>
+      <w:r>
+        <w:rPr>
+          <w:rFonts w:ascii="Arial" w:eastAsia="Times New Roman" w:hAnsi="Arial"/>
+          <w:bCs/>
+        </w:rPr>
+        <w:t xml:space="preserve">с </w:t>
+      </w:r>
+      <w:r>
+        <w:rPr>
+          <w:rFonts w:ascii="Arial" w:eastAsia="Times New Roman" w:hAnsi="Arial"/>
+          <w:bCs/>
+        </w:rPr>
+        <w:t>0</w:t>
+      </w:r>
+      <w:r>
+        <w:rPr>
+          <w:rFonts w:ascii="Arial" w:eastAsia="Times New Roman" w:hAnsi="Arial"/>
+          <w:bCs/>
+        </w:rPr>
+        <w:t>2</w:t>
+      </w:r>
+      <w:r>
+        <w:rPr>
+          <w:rFonts w:ascii="Arial" w:eastAsia="Times New Roman" w:hAnsi="Arial"/>
+          <w:bCs/>
+        </w:rPr>
+        <w:t>.</w:t>
+      </w:r>
+      <w:r>
+        <w:rPr>
+          <w:rFonts w:ascii="Arial" w:eastAsia="Times New Roman" w:hAnsi="Arial"/>
+          <w:bCs/>
+        </w:rPr>
+        <w:t>0</w:t>
+      </w:r>
+      <w:r>
+        <w:rPr>
+          <w:rFonts w:ascii="Arial" w:eastAsia="Times New Roman" w:hAnsi="Arial"/>
+          <w:bCs/>
+        </w:rPr>
+        <w:t>6</w:t>
+      </w:r>
+      <w:r>
+        <w:rPr>
+          <w:rFonts w:ascii="Arial" w:eastAsia="Times New Roman" w:hAnsi="Arial"/>
+          <w:bCs/>
+        </w:rPr>
+        <w:t>.202</w:t>
+      </w:r>
+      <w:r>
+        <w:rPr>
+          <w:rFonts w:ascii="Arial" w:eastAsia="Times New Roman" w:hAnsi="Arial"/>
+          <w:bCs/>
+        </w:rPr>
+        <w:t>5</w:t>
+      </w:r>
+      <w:r>
+        <w:rPr>
+          <w:rFonts w:ascii="Arial" w:eastAsia="Times New Roman" w:hAnsi="Arial"/>
+          <w:bCs/>
+        </w:rPr>
+        <w:t>г.</w:t>
+      </w:r>
+    </w:p>
+    <w:p>
+      <w:pPr>
+        <w:spacing w:after="18"/>
+        <w:jc w:val="center"/>
+        <w:rPr>
+          <w:rFonts w:ascii="Arial" w:eastAsia="Times New Roman" w:hAnsi="Arial"/>
+          <w:b/>
+        </w:rPr>
+      </w:pPr>
+    </w:p>
+    <w:p>
+      <w:pPr>
+        <w:spacing w:after="18"/>
+        <w:jc w:val="center"/>
+        <w:rPr>
+          <w:rFonts w:ascii="Arial" w:eastAsia="Times New Roman" w:hAnsi="Arial"/>
+          <w:b/>
+        </w:rPr>
+      </w:pPr>
+      <w:r>
+        <w:rPr>
+          <w:rFonts w:ascii="Arial" w:eastAsia="Times New Roman" w:hAnsi="Arial"/>
+          <w:b/>
+        </w:rPr>
         <w:t>Экспресс отправка</w:t>
       </w:r>
     </w:p>
@@ -159,21 +183,12 @@
         </w:rPr>
         <w:t xml:space="preserve">руб/м3 (Выход </w:t>
       </w:r>
-      <w:proofErr w:type="spellStart"/>
       <w:r>
         <w:rPr>
           <w:sz w:val="24"/>
           <w:szCs w:val="24"/>
         </w:rPr>
-        <w:t>Пн</w:t>
-      </w:r>
-      <w:proofErr w:type="spellEnd"/>
-      <w:r>
-        <w:rPr>
-          <w:sz w:val="24"/>
-          <w:szCs w:val="24"/>
-        </w:rPr>
-        <w:t>\Вт\Ср\Чт\Пт\Сб)</w:t>
+        <w:t>Пн\Вт\Ср\Чт\Пт\Сб)</w:t>
       </w:r>
       <w:r>
         <w:rPr>
@@ -258,21 +273,12 @@
         </w:rPr>
         <w:t xml:space="preserve">руб/м3 (Выход </w:t>
       </w:r>
-      <w:proofErr w:type="spellStart"/>
       <w:r>
         <w:rPr>
           <w:sz w:val="24"/>
           <w:szCs w:val="24"/>
         </w:rPr>
-        <w:t>Пн</w:t>
-      </w:r>
-      <w:proofErr w:type="spellEnd"/>
-      <w:r>
-        <w:rPr>
-          <w:sz w:val="24"/>
-          <w:szCs w:val="24"/>
-        </w:rPr>
-        <w:t>\Вт\Ср\Чт\Пт\Сб)</w:t>
+        <w:t>Пн\Вт\Ср\Чт\Пт\Сб)</w:t>
       </w:r>
       <w:r>
         <w:rPr>
@@ -357,21 +363,12 @@
         </w:rPr>
         <w:t xml:space="preserve">руб/м3 (Выход </w:t>
       </w:r>
-      <w:proofErr w:type="spellStart"/>
       <w:r>
         <w:rPr>
           <w:sz w:val="24"/>
           <w:szCs w:val="24"/>
         </w:rPr>
-        <w:t>Пн</w:t>
-      </w:r>
-      <w:proofErr w:type="spellEnd"/>
-      <w:r>
-        <w:rPr>
-          <w:sz w:val="24"/>
-          <w:szCs w:val="24"/>
-        </w:rPr>
-        <w:t>\Вт\Ср\Чт\Пт\Сб)</w:t>
+        <w:t>Пн\Вт\Ср\Чт\Пт\Сб)</w:t>
       </w:r>
       <w:r>
         <w:rPr>
@@ -416,7 +413,25 @@
           <w:sz w:val="24"/>
           <w:szCs w:val="24"/>
         </w:rPr>
-        <w:t>Минимальная стоимость перевозки 2000р</w:t>
+        <w:t>Минимальная стоимость перевозки 2</w:t>
+      </w:r>
+      <w:r>
+        <w:rPr>
+          <w:b/>
+          <w:color w:val="auto"/>
+          <w:sz w:val="24"/>
+          <w:szCs w:val="24"/>
+        </w:rPr>
+        <w:t>5</w:t>
+      </w:r>
+      <w:r>
+        <w:rPr>
+          <w:b/>
+          <w:color w:val="auto"/>
+          <w:sz w:val="24"/>
+          <w:szCs w:val="24"/>
+        </w:rPr>
+        <w:t>00р</w:t>
       </w:r>
     </w:p>
     <w:p>
@@ -1224,7 +1239,16 @@
                 <w:szCs w:val="18"/>
                 <w:lang w:eastAsia="ru-RU"/>
               </w:rPr>
-              <w:t>9-10</w:t>
+              <w:t>7</w:t>
+            </w:r>
+            <w:r>
+              <w:rPr>
+                <w:rFonts w:eastAsia="Times New Roman"/>
+                <w:sz w:val="18"/>
+                <w:szCs w:val="18"/>
+                <w:lang w:eastAsia="ru-RU"/>
+              </w:rPr>
+              <w:t>-8</w:t>
             </w:r>
           </w:p>
         </w:tc>
@@ -2023,7 +2047,7 @@
                 <w:szCs w:val="18"/>
                 <w:lang w:eastAsia="ru-RU"/>
               </w:rPr>
-              <w:t>1000</w:t>
+              <w:t>1500</w:t>
             </w:r>
           </w:p>
         </w:tc>
@@ -2384,7 +2408,7 @@
                 <w:szCs w:val="18"/>
                 <w:lang w:eastAsia="ru-RU"/>
               </w:rPr>
-              <w:t>1000</w:t>
+              <w:t>1500</w:t>
             </w:r>
           </w:p>
         </w:tc>
@@ -2526,34 +2550,7 @@
                 <w:szCs w:val="18"/>
                 <w:lang w:eastAsia="ru-RU"/>
               </w:rPr>
-              <w:t>4</w:t>
-            </w:r>
-            <w:r>
-              <w:rPr>
-                <w:rFonts w:eastAsia="Times New Roman"/>
-                <w:sz w:val="18"/>
-                <w:szCs w:val="18"/>
-                <w:lang w:eastAsia="ru-RU"/>
-              </w:rPr>
-              <w:t>2</w:t>
-            </w:r>
-            <w:r>
-              <w:rPr>
-                <w:rFonts w:eastAsia="Times New Roman"/>
-                <w:sz w:val="18"/>
-                <w:szCs w:val="18"/>
-                <w:lang w:eastAsia="ru-RU"/>
-              </w:rPr>
-              <w:t>,</w:t>
-            </w:r>
-            <w:r>
-              <w:rPr>
-                <w:rFonts w:eastAsia="Times New Roman"/>
-                <w:sz w:val="18"/>
-                <w:szCs w:val="18"/>
-                <w:lang w:eastAsia="ru-RU"/>
-              </w:rPr>
-              <w:t>5</w:t>
+              <w:t>42,5</w:t>
             </w:r>
           </w:p>
         </w:tc>
@@ -2703,17 +2700,6 @@
               </w:rPr>
               <w:t>Воркута</w:t>
             </w:r>
-            <w:r>
-              <w:rPr>
-                <w:rFonts w:eastAsia="Times New Roman"/>
-                <w:b/>
-                <w:bCs/>
-                <w:sz w:val="18"/>
-                <w:szCs w:val="18"/>
-                <w:lang w:eastAsia="ru-RU"/>
-              </w:rPr>
-              <w:t>**</w:t>
-            </w:r>
           </w:p>
         </w:tc>
         <w:tc>
@@ -2844,26 +2830,32 @@
                 <w:rFonts w:eastAsia="Times New Roman"/>
                 <w:sz w:val="18"/>
                 <w:szCs w:val="18"/>
-                <w:highlight w:val="yellow"/>
-                <w:lang w:eastAsia="ru-RU"/>
-              </w:rPr>
-            </w:pPr>
-            <w:r>
-              <w:rPr>
-                <w:rFonts w:eastAsia="Times New Roman"/>
-                <w:sz w:val="18"/>
-                <w:szCs w:val="18"/>
-                <w:highlight w:val="yellow"/>
-                <w:lang w:eastAsia="ru-RU"/>
-              </w:rPr>
-              <w:t>37</w:t>
-            </w:r>
-            <w:r>
-              <w:rPr>
-                <w:rFonts w:eastAsia="Times New Roman"/>
-                <w:sz w:val="18"/>
-                <w:szCs w:val="18"/>
-                <w:highlight w:val="yellow"/>
+                <w:lang w:eastAsia="ru-RU"/>
+              </w:rPr>
+            </w:pPr>
+            <w:r>
+              <w:rPr>
+                <w:rFonts w:eastAsia="Times New Roman"/>
+                <w:sz w:val="18"/>
+                <w:szCs w:val="18"/>
+                <w:lang w:eastAsia="ru-RU"/>
+              </w:rPr>
+              <w:t>4</w:t>
+            </w:r>
+            <w:r>
+              <w:rPr>
+                <w:rFonts w:eastAsia="Times New Roman"/>
+                <w:sz w:val="18"/>
+                <w:szCs w:val="18"/>
+                <w:lang w:eastAsia="ru-RU"/>
+              </w:rPr>
+              <w:t>6</w:t>
+            </w:r>
+            <w:r>
+              <w:rPr>
+                <w:rFonts w:eastAsia="Times New Roman"/>
+                <w:sz w:val="18"/>
+                <w:szCs w:val="18"/>
                 <w:lang w:eastAsia="ru-RU"/>
               </w:rPr>
               <w:t>,0</w:t>
@@ -2892,38 +2884,157 @@
                 <w:rFonts w:eastAsia="Times New Roman"/>
                 <w:sz w:val="18"/>
                 <w:szCs w:val="18"/>
-                <w:highlight w:val="yellow"/>
-                <w:lang w:eastAsia="ru-RU"/>
-              </w:rPr>
-            </w:pPr>
-            <w:r>
-              <w:rPr>
-                <w:rFonts w:eastAsia="Times New Roman"/>
-                <w:sz w:val="18"/>
-                <w:szCs w:val="18"/>
-                <w:highlight w:val="yellow"/>
-                <w:lang w:eastAsia="ru-RU"/>
-              </w:rPr>
-              <w:t>7</w:t>
-            </w:r>
-            <w:r>
-              <w:rPr>
-                <w:rFonts w:eastAsia="Times New Roman"/>
-                <w:sz w:val="18"/>
-                <w:szCs w:val="18"/>
-                <w:highlight w:val="yellow"/>
-                <w:lang w:eastAsia="ru-RU"/>
-              </w:rPr>
-              <w:t xml:space="preserve"> </w:t>
-            </w:r>
-            <w:r>
-              <w:rPr>
-                <w:rFonts w:eastAsia="Times New Roman"/>
-                <w:sz w:val="18"/>
-                <w:szCs w:val="18"/>
-                <w:highlight w:val="yellow"/>
+                <w:lang w:eastAsia="ru-RU"/>
+              </w:rPr>
+            </w:pPr>
+            <w:r>
+              <w:rPr>
+                <w:rFonts w:eastAsia="Times New Roman"/>
+                <w:sz w:val="18"/>
+                <w:szCs w:val="18"/>
+                <w:lang w:eastAsia="ru-RU"/>
+              </w:rPr>
+              <w:t>9 200</w:t>
+            </w:r>
+          </w:p>
+        </w:tc>
+        <w:tc>
+          <w:tcPr>
+            <w:tcW w:w="1002" w:type="dxa"/>
+            <w:tcBorders>
+              <w:top w:val="nil"/>
+              <w:left w:val="nil"/>
+              <w:bottom w:val="single" w:sz="4" w:space="0" w:color="auto"/>
+              <w:right w:val="single" w:sz="4" w:space="0" w:color="auto"/>
+            </w:tcBorders>
+            <w:shd w:val="clear" w:color="auto" w:fill="auto"/>
+            <w:noWrap/>
+            <w:vAlign w:val="center"/>
+          </w:tcPr>
+          <w:p>
+            <w:pPr>
+              <w:spacing w:after="0" w:line="240" w:lineRule="auto"/>
+              <w:jc w:val="center"/>
+              <w:rPr>
+                <w:rFonts w:eastAsia="Times New Roman"/>
+                <w:sz w:val="18"/>
+                <w:szCs w:val="18"/>
+                <w:lang w:eastAsia="ru-RU"/>
+              </w:rPr>
+            </w:pPr>
+            <w:r>
+              <w:rPr>
+                <w:rFonts w:eastAsia="Times New Roman"/>
+                <w:sz w:val="18"/>
+                <w:szCs w:val="18"/>
+                <w:lang w:eastAsia="ru-RU"/>
+              </w:rPr>
+              <w:t>4</w:t>
+            </w:r>
+            <w:r>
+              <w:rPr>
+                <w:rFonts w:eastAsia="Times New Roman"/>
+                <w:sz w:val="18"/>
+                <w:szCs w:val="18"/>
+                <w:lang w:eastAsia="ru-RU"/>
+              </w:rPr>
+              <w:t>5</w:t>
+            </w:r>
+            <w:r>
+              <w:rPr>
+                <w:rFonts w:eastAsia="Times New Roman"/>
+                <w:sz w:val="18"/>
+                <w:szCs w:val="18"/>
+                <w:lang w:eastAsia="ru-RU"/>
+              </w:rPr>
+              <w:t>,0</w:t>
+            </w:r>
+          </w:p>
+        </w:tc>
+        <w:tc>
+          <w:tcPr>
+            <w:tcW w:w="1307" w:type="dxa"/>
+            <w:tcBorders>
+              <w:top w:val="nil"/>
+              <w:left w:val="nil"/>
+              <w:bottom w:val="single" w:sz="4" w:space="0" w:color="auto"/>
+              <w:right w:val="single" w:sz="4" w:space="0" w:color="auto"/>
+            </w:tcBorders>
+            <w:shd w:val="clear" w:color="auto" w:fill="auto"/>
+            <w:noWrap/>
+            <w:vAlign w:val="center"/>
+          </w:tcPr>
+          <w:p>
+            <w:pPr>
+              <w:spacing w:after="0" w:line="240" w:lineRule="auto"/>
+              <w:jc w:val="center"/>
+              <w:rPr>
+                <w:rFonts w:eastAsia="Times New Roman"/>
+                <w:sz w:val="18"/>
+                <w:szCs w:val="18"/>
                 <w:lang w:val="en-US" w:eastAsia="ru-RU"/>
               </w:rPr>
+            </w:pPr>
+            <w:r>
+              <w:rPr>
+                <w:rFonts w:eastAsia="Times New Roman"/>
+                <w:sz w:val="18"/>
+                <w:szCs w:val="18"/>
+                <w:lang w:eastAsia="ru-RU"/>
+              </w:rPr>
+              <w:t xml:space="preserve">8 </w:t>
+            </w:r>
+            <w:r>
+              <w:rPr>
+                <w:rFonts w:eastAsia="Times New Roman"/>
+                <w:sz w:val="18"/>
+                <w:szCs w:val="18"/>
+                <w:lang w:eastAsia="ru-RU"/>
+              </w:rPr>
+              <w:t>9</w:t>
+            </w:r>
+            <w:r>
+              <w:rPr>
+                <w:rFonts w:eastAsia="Times New Roman"/>
+                <w:sz w:val="18"/>
+                <w:szCs w:val="18"/>
+                <w:lang w:eastAsia="ru-RU"/>
+              </w:rPr>
+              <w:t>00</w:t>
+            </w:r>
+          </w:p>
+        </w:tc>
+        <w:tc>
+          <w:tcPr>
+            <w:tcW w:w="850" w:type="dxa"/>
+            <w:tcBorders>
+              <w:top w:val="nil"/>
+              <w:left w:val="nil"/>
+              <w:bottom w:val="single" w:sz="4" w:space="0" w:color="auto"/>
+              <w:right w:val="single" w:sz="4" w:space="0" w:color="auto"/>
+            </w:tcBorders>
+            <w:shd w:val="clear" w:color="auto" w:fill="auto"/>
+            <w:noWrap/>
+            <w:vAlign w:val="center"/>
+          </w:tcPr>
+          <w:p>
+            <w:pPr>
+              <w:spacing w:after="0" w:line="240" w:lineRule="auto"/>
+              <w:jc w:val="center"/>
+              <w:rPr>
+                <w:rFonts w:eastAsia="Times New Roman"/>
+                <w:sz w:val="18"/>
+                <w:szCs w:val="18"/>
+                <w:lang w:eastAsia="ru-RU"/>
+              </w:rPr>
+            </w:pPr>
+            <w:r>
+              <w:rPr>
+                <w:rFonts w:eastAsia="Times New Roman"/>
+                <w:sz w:val="18"/>
+                <w:szCs w:val="18"/>
+                <w:lang w:eastAsia="ru-RU"/>
+              </w:rPr>
               <w:t>4</w:t>
             </w:r>
             <w:r>
@@ -2931,216 +3042,69 @@
                 <w:rFonts w:eastAsia="Times New Roman"/>
                 <w:sz w:val="18"/>
                 <w:szCs w:val="18"/>
-                <w:highlight w:val="yellow"/>
+                <w:lang w:eastAsia="ru-RU"/>
+              </w:rPr>
+              <w:t>4</w:t>
+            </w:r>
+            <w:r>
+              <w:rPr>
+                <w:rFonts w:eastAsia="Times New Roman"/>
+                <w:sz w:val="18"/>
+                <w:szCs w:val="18"/>
+                <w:lang w:eastAsia="ru-RU"/>
+              </w:rPr>
+              <w:t>,0</w:t>
+            </w:r>
+          </w:p>
+        </w:tc>
+        <w:tc>
+          <w:tcPr>
+            <w:tcW w:w="1258" w:type="dxa"/>
+            <w:tcBorders>
+              <w:top w:val="nil"/>
+              <w:left w:val="nil"/>
+              <w:bottom w:val="single" w:sz="4" w:space="0" w:color="auto"/>
+              <w:right w:val="single" w:sz="4" w:space="0" w:color="auto"/>
+            </w:tcBorders>
+            <w:vAlign w:val="center"/>
+          </w:tcPr>
+          <w:p>
+            <w:pPr>
+              <w:spacing w:after="0" w:line="240" w:lineRule="auto"/>
+              <w:jc w:val="center"/>
+              <w:rPr>
+                <w:rFonts w:eastAsia="Times New Roman"/>
+                <w:sz w:val="18"/>
+                <w:szCs w:val="18"/>
+                <w:lang w:eastAsia="ru-RU"/>
+              </w:rPr>
+            </w:pPr>
+            <w:r>
+              <w:rPr>
+                <w:rFonts w:eastAsia="Times New Roman"/>
+                <w:sz w:val="18"/>
+                <w:szCs w:val="18"/>
+                <w:lang w:eastAsia="ru-RU"/>
+              </w:rPr>
+              <w:t xml:space="preserve">8 </w:t>
+            </w:r>
+            <w:r>
+              <w:rPr>
+                <w:rFonts w:eastAsia="Times New Roman"/>
+                <w:sz w:val="18"/>
+                <w:szCs w:val="18"/>
+                <w:lang w:eastAsia="ru-RU"/>
+              </w:rPr>
+              <w:t>8</w:t>
+            </w:r>
+            <w:r>
+              <w:rPr>
+                <w:rFonts w:eastAsia="Times New Roman"/>
+                <w:sz w:val="18"/>
+                <w:szCs w:val="18"/>
                 <w:lang w:eastAsia="ru-RU"/>
               </w:rPr>
               <w:t>00</w:t>
-            </w:r>
-          </w:p>
-        </w:tc>
-        <w:tc>
-          <w:tcPr>
-            <w:tcW w:w="1002" w:type="dxa"/>
-            <w:tcBorders>
-              <w:top w:val="nil"/>
-              <w:left w:val="nil"/>
-              <w:bottom w:val="single" w:sz="4" w:space="0" w:color="auto"/>
-              <w:right w:val="single" w:sz="4" w:space="0" w:color="auto"/>
-            </w:tcBorders>
-            <w:shd w:val="clear" w:color="auto" w:fill="auto"/>
-            <w:noWrap/>
-            <w:vAlign w:val="center"/>
-          </w:tcPr>
-          <w:p>
-            <w:pPr>
-              <w:spacing w:after="0" w:line="240" w:lineRule="auto"/>
-              <w:jc w:val="center"/>
-              <w:rPr>
-                <w:rFonts w:eastAsia="Times New Roman"/>
-                <w:sz w:val="18"/>
-                <w:szCs w:val="18"/>
-                <w:highlight w:val="yellow"/>
-                <w:lang w:eastAsia="ru-RU"/>
-              </w:rPr>
-            </w:pPr>
-            <w:r>
-              <w:rPr>
-                <w:rFonts w:eastAsia="Times New Roman"/>
-                <w:sz w:val="18"/>
-                <w:szCs w:val="18"/>
-                <w:highlight w:val="yellow"/>
-                <w:lang w:val="en-US" w:eastAsia="ru-RU"/>
-              </w:rPr>
-              <w:t>3</w:t>
-            </w:r>
-            <w:r>
-              <w:rPr>
-                <w:rFonts w:eastAsia="Times New Roman"/>
-                <w:sz w:val="18"/>
-                <w:szCs w:val="18"/>
-                <w:highlight w:val="yellow"/>
-                <w:lang w:eastAsia="ru-RU"/>
-              </w:rPr>
-              <w:t>6</w:t>
-            </w:r>
-            <w:r>
-              <w:rPr>
-                <w:rFonts w:eastAsia="Times New Roman"/>
-                <w:sz w:val="18"/>
-                <w:szCs w:val="18"/>
-                <w:highlight w:val="yellow"/>
-                <w:lang w:eastAsia="ru-RU"/>
-              </w:rPr>
-              <w:t>,0</w:t>
-            </w:r>
-          </w:p>
-        </w:tc>
-        <w:tc>
-          <w:tcPr>
-            <w:tcW w:w="1307" w:type="dxa"/>
-            <w:tcBorders>
-              <w:top w:val="nil"/>
-              <w:left w:val="nil"/>
-              <w:bottom w:val="single" w:sz="4" w:space="0" w:color="auto"/>
-              <w:right w:val="single" w:sz="4" w:space="0" w:color="auto"/>
-            </w:tcBorders>
-            <w:shd w:val="clear" w:color="auto" w:fill="auto"/>
-            <w:noWrap/>
-            <w:vAlign w:val="center"/>
-          </w:tcPr>
-          <w:p>
-            <w:pPr>
-              <w:spacing w:after="0" w:line="240" w:lineRule="auto"/>
-              <w:jc w:val="center"/>
-              <w:rPr>
-                <w:rFonts w:eastAsia="Times New Roman"/>
-                <w:sz w:val="18"/>
-                <w:szCs w:val="18"/>
-                <w:highlight w:val="yellow"/>
-                <w:lang w:val="en-US" w:eastAsia="ru-RU"/>
-              </w:rPr>
-            </w:pPr>
-            <w:r>
-              <w:rPr>
-                <w:rFonts w:eastAsia="Times New Roman"/>
-                <w:sz w:val="18"/>
-                <w:szCs w:val="18"/>
-                <w:highlight w:val="yellow"/>
-                <w:lang w:eastAsia="ru-RU"/>
-              </w:rPr>
-              <w:t>7</w:t>
-            </w:r>
-            <w:r>
-              <w:rPr>
-                <w:rFonts w:eastAsia="Times New Roman"/>
-                <w:sz w:val="18"/>
-                <w:szCs w:val="18"/>
-                <w:highlight w:val="yellow"/>
-                <w:lang w:val="en-US" w:eastAsia="ru-RU"/>
-              </w:rPr>
-              <w:t xml:space="preserve"> 200</w:t>
-            </w:r>
-          </w:p>
-        </w:tc>
-        <w:tc>
-          <w:tcPr>
-            <w:tcW w:w="850" w:type="dxa"/>
-            <w:tcBorders>
-              <w:top w:val="nil"/>
-              <w:left w:val="nil"/>
-              <w:bottom w:val="single" w:sz="4" w:space="0" w:color="auto"/>
-              <w:right w:val="single" w:sz="4" w:space="0" w:color="auto"/>
-            </w:tcBorders>
-            <w:shd w:val="clear" w:color="auto" w:fill="auto"/>
-            <w:noWrap/>
-            <w:vAlign w:val="center"/>
-          </w:tcPr>
-          <w:p>
-            <w:pPr>
-              <w:spacing w:after="0" w:line="240" w:lineRule="auto"/>
-              <w:jc w:val="center"/>
-              <w:rPr>
-                <w:rFonts w:eastAsia="Times New Roman"/>
-                <w:sz w:val="18"/>
-                <w:szCs w:val="18"/>
-                <w:highlight w:val="yellow"/>
-                <w:lang w:eastAsia="ru-RU"/>
-              </w:rPr>
-            </w:pPr>
-            <w:r>
-              <w:rPr>
-                <w:rFonts w:eastAsia="Times New Roman"/>
-                <w:sz w:val="18"/>
-                <w:szCs w:val="18"/>
-                <w:highlight w:val="yellow"/>
-                <w:lang w:val="en-US" w:eastAsia="ru-RU"/>
-              </w:rPr>
-              <w:t>3</w:t>
-            </w:r>
-            <w:r>
-              <w:rPr>
-                <w:rFonts w:eastAsia="Times New Roman"/>
-                <w:sz w:val="18"/>
-                <w:szCs w:val="18"/>
-                <w:highlight w:val="yellow"/>
-                <w:lang w:eastAsia="ru-RU"/>
-              </w:rPr>
-              <w:t>5</w:t>
-            </w:r>
-            <w:r>
-              <w:rPr>
-                <w:rFonts w:eastAsia="Times New Roman"/>
-                <w:sz w:val="18"/>
-                <w:szCs w:val="18"/>
-                <w:highlight w:val="yellow"/>
-                <w:lang w:eastAsia="ru-RU"/>
-              </w:rPr>
-              <w:t>,0</w:t>
-            </w:r>
-          </w:p>
-        </w:tc>
-        <w:tc>
-          <w:tcPr>
-            <w:tcW w:w="1258" w:type="dxa"/>
-            <w:tcBorders>
-              <w:top w:val="nil"/>
-              <w:left w:val="nil"/>
-              <w:bottom w:val="single" w:sz="4" w:space="0" w:color="auto"/>
-              <w:right w:val="single" w:sz="4" w:space="0" w:color="auto"/>
-            </w:tcBorders>
-            <w:vAlign w:val="center"/>
-          </w:tcPr>
-          <w:p>
-            <w:pPr>
-              <w:spacing w:after="0" w:line="240" w:lineRule="auto"/>
-              <w:jc w:val="center"/>
-              <w:rPr>
-                <w:rFonts w:eastAsia="Times New Roman"/>
-                <w:sz w:val="18"/>
-                <w:szCs w:val="18"/>
-                <w:highlight w:val="yellow"/>
-                <w:lang w:eastAsia="ru-RU"/>
-              </w:rPr>
-            </w:pPr>
-            <w:r>
-              <w:rPr>
-                <w:rFonts w:eastAsia="Times New Roman"/>
-                <w:sz w:val="18"/>
-                <w:szCs w:val="18"/>
-                <w:highlight w:val="yellow"/>
-                <w:lang w:eastAsia="ru-RU"/>
-              </w:rPr>
-              <w:t>7</w:t>
-            </w:r>
-            <w:r>
-              <w:rPr>
-                <w:rFonts w:eastAsia="Times New Roman"/>
-                <w:sz w:val="18"/>
-                <w:szCs w:val="18"/>
-                <w:highlight w:val="yellow"/>
-                <w:lang w:eastAsia="ru-RU"/>
-              </w:rPr>
-              <w:t xml:space="preserve"> 000</w:t>
             </w:r>
           </w:p>
         </w:tc>
@@ -3184,18 +3148,7 @@
                 <w:szCs w:val="18"/>
                 <w:lang w:eastAsia="ru-RU"/>
               </w:rPr>
-              <w:t>Иркутск</w:t>
-            </w:r>
-            <w:r>
-              <w:rPr>
-                <w:rFonts w:eastAsia="Times New Roman"/>
-                <w:b/>
-                <w:bCs/>
-                <w:sz w:val="18"/>
-                <w:szCs w:val="18"/>
-                <w:lang w:eastAsia="ru-RU"/>
-              </w:rPr>
-              <w:t xml:space="preserve"> </w:t>
+              <w:t xml:space="preserve">Иркутск </w:t>
             </w:r>
           </w:p>
         </w:tc>
@@ -3265,7 +3218,25 @@
                 <w:szCs w:val="18"/>
                 <w:lang w:eastAsia="ru-RU"/>
               </w:rPr>
-              <w:t>1000</w:t>
+              <w:t>1</w:t>
+            </w:r>
+            <w:r>
+              <w:rPr>
+                <w:rFonts w:eastAsia="Times New Roman"/>
+                <w:sz w:val="18"/>
+                <w:szCs w:val="18"/>
+                <w:lang w:eastAsia="ru-RU"/>
+              </w:rPr>
+              <w:t>5</w:t>
+            </w:r>
+            <w:r>
+              <w:rPr>
+                <w:rFonts w:eastAsia="Times New Roman"/>
+                <w:sz w:val="18"/>
+                <w:szCs w:val="18"/>
+                <w:lang w:eastAsia="ru-RU"/>
+              </w:rPr>
+              <w:t>00</w:t>
             </w:r>
           </w:p>
         </w:tc>
@@ -3807,16 +3778,7 @@
                 <w:szCs w:val="18"/>
                 <w:lang w:eastAsia="ru-RU"/>
               </w:rPr>
-              <w:t>30</w:t>
-            </w:r>
-            <w:r>
-              <w:rPr>
-                <w:rFonts w:eastAsia="Times New Roman"/>
-                <w:sz w:val="18"/>
-                <w:szCs w:val="18"/>
-                <w:lang w:eastAsia="ru-RU"/>
-              </w:rPr>
-              <w:t>,0</w:t>
+              <w:t>30,0</w:t>
             </w:r>
           </w:p>
         </w:tc>
@@ -3851,16 +3813,7 @@
                 <w:szCs w:val="18"/>
                 <w:lang w:eastAsia="ru-RU"/>
               </w:rPr>
-              <w:t>6 </w:t>
-            </w:r>
-            <w:r>
-              <w:rPr>
-                <w:rFonts w:eastAsia="Times New Roman"/>
-                <w:sz w:val="18"/>
-                <w:szCs w:val="18"/>
-                <w:lang w:eastAsia="ru-RU"/>
-              </w:rPr>
-              <w:t>600</w:t>
+              <w:t>6 600</w:t>
             </w:r>
           </w:p>
         </w:tc>
@@ -3895,25 +3848,7 @@
                 <w:szCs w:val="18"/>
                 <w:lang w:eastAsia="ru-RU"/>
               </w:rPr>
-              <w:t>2</w:t>
-            </w:r>
-            <w:r>
-              <w:rPr>
-                <w:rFonts w:eastAsia="Times New Roman"/>
-                <w:sz w:val="18"/>
-                <w:szCs w:val="18"/>
-                <w:lang w:eastAsia="ru-RU"/>
-              </w:rPr>
-              <w:t>9</w:t>
-            </w:r>
-            <w:r>
-              <w:rPr>
-                <w:rFonts w:eastAsia="Times New Roman"/>
-                <w:sz w:val="18"/>
-                <w:szCs w:val="18"/>
-                <w:lang w:eastAsia="ru-RU"/>
-              </w:rPr>
-              <w:t>,0</w:t>
+              <w:t>29,0</w:t>
             </w:r>
           </w:p>
         </w:tc>
@@ -3983,25 +3918,7 @@
                 <w:szCs w:val="18"/>
                 <w:lang w:eastAsia="ru-RU"/>
               </w:rPr>
-              <w:t>2</w:t>
-            </w:r>
-            <w:r>
-              <w:rPr>
-                <w:rFonts w:eastAsia="Times New Roman"/>
-                <w:sz w:val="18"/>
-                <w:szCs w:val="18"/>
-                <w:lang w:eastAsia="ru-RU"/>
-              </w:rPr>
-              <w:t>8</w:t>
-            </w:r>
-            <w:r>
-              <w:rPr>
-                <w:rFonts w:eastAsia="Times New Roman"/>
-                <w:sz w:val="18"/>
-                <w:szCs w:val="18"/>
-                <w:lang w:eastAsia="ru-RU"/>
-              </w:rPr>
-              <w:t>,0</w:t>
+              <w:t>28,0</w:t>
             </w:r>
           </w:p>
         </w:tc>
@@ -4065,6 +3982,7 @@
                 <w:rFonts w:eastAsia="Times New Roman"/>
                 <w:b/>
                 <w:bCs/>
+                <w:color w:val="000000" w:themeColor="text1"/>
                 <w:sz w:val="18"/>
                 <w:szCs w:val="18"/>
                 <w:lang w:eastAsia="ru-RU"/>
@@ -4075,23 +3993,13 @@
                 <w:rFonts w:eastAsia="Times New Roman"/>
                 <w:b/>
                 <w:bCs/>
+                <w:color w:val="000000" w:themeColor="text1"/>
                 <w:sz w:val="18"/>
                 <w:szCs w:val="18"/>
                 <w:lang w:eastAsia="ru-RU"/>
               </w:rPr>
               <w:t>Лабытнанги</w:t>
             </w:r>
-            <w:r>
-              <w:rPr>
-                <w:rFonts w:eastAsia="Times New Roman"/>
-                <w:b/>
-                <w:bCs/>
-                <w:sz w:val="18"/>
-                <w:szCs w:val="18"/>
-                <w:lang w:eastAsia="ru-RU"/>
-              </w:rPr>
-              <w:t>**</w:t>
-            </w:r>
           </w:p>
         </w:tc>
         <w:tc>
@@ -4114,14 +4022,16 @@
               <w:jc w:val="center"/>
               <w:rPr>
                 <w:rFonts w:eastAsia="Times New Roman"/>
-                <w:sz w:val="18"/>
-                <w:szCs w:val="18"/>
-                <w:lang w:eastAsia="ru-RU"/>
-              </w:rPr>
-            </w:pPr>
-            <w:r>
-              <w:rPr>
-                <w:rFonts w:eastAsia="Times New Roman"/>
+                <w:color w:val="000000" w:themeColor="text1"/>
+                <w:sz w:val="18"/>
+                <w:szCs w:val="18"/>
+                <w:lang w:eastAsia="ru-RU"/>
+              </w:rPr>
+            </w:pPr>
+            <w:r>
+              <w:rPr>
+                <w:rFonts w:eastAsia="Times New Roman"/>
+                <w:color w:val="000000" w:themeColor="text1"/>
                 <w:sz w:val="18"/>
                 <w:szCs w:val="18"/>
                 <w:lang w:eastAsia="ru-RU"/>
@@ -4149,14 +4059,16 @@
               <w:jc w:val="center"/>
               <w:rPr>
                 <w:rFonts w:eastAsia="Times New Roman"/>
-                <w:sz w:val="18"/>
-                <w:szCs w:val="18"/>
-                <w:lang w:eastAsia="ru-RU"/>
-              </w:rPr>
-            </w:pPr>
-            <w:r>
-              <w:rPr>
-                <w:rFonts w:eastAsia="Times New Roman"/>
+                <w:color w:val="000000" w:themeColor="text1"/>
+                <w:sz w:val="18"/>
+                <w:szCs w:val="18"/>
+                <w:lang w:eastAsia="ru-RU"/>
+              </w:rPr>
+            </w:pPr>
+            <w:r>
+              <w:rPr>
+                <w:rFonts w:eastAsia="Times New Roman"/>
+                <w:color w:val="000000" w:themeColor="text1"/>
                 <w:sz w:val="18"/>
                 <w:szCs w:val="18"/>
                 <w:lang w:eastAsia="ru-RU"/>
@@ -4184,14 +4096,16 @@
               <w:jc w:val="center"/>
               <w:rPr>
                 <w:rFonts w:eastAsia="Times New Roman"/>
-                <w:sz w:val="18"/>
-                <w:szCs w:val="18"/>
-                <w:lang w:eastAsia="ru-RU"/>
-              </w:rPr>
-            </w:pPr>
-            <w:r>
-              <w:rPr>
-                <w:rFonts w:eastAsia="Times New Roman"/>
+                <w:color w:val="000000" w:themeColor="text1"/>
+                <w:sz w:val="18"/>
+                <w:szCs w:val="18"/>
+                <w:lang w:eastAsia="ru-RU"/>
+              </w:rPr>
+            </w:pPr>
+            <w:r>
+              <w:rPr>
+                <w:rFonts w:eastAsia="Times New Roman"/>
+                <w:color w:val="000000" w:themeColor="text1"/>
                 <w:sz w:val="18"/>
                 <w:szCs w:val="18"/>
                 <w:lang w:eastAsia="ru-RU"/>
@@ -4220,31 +4134,20 @@
               <w:jc w:val="center"/>
               <w:rPr>
                 <w:rFonts w:eastAsia="Times New Roman"/>
-                <w:sz w:val="18"/>
-                <w:szCs w:val="18"/>
-                <w:highlight w:val="yellow"/>
-                <w:lang w:eastAsia="ru-RU"/>
-              </w:rPr>
-            </w:pPr>
-            <w:r>
-              <w:rPr>
-                <w:rFonts w:eastAsia="Times New Roman"/>
-                <w:sz w:val="18"/>
-                <w:szCs w:val="18"/>
-                <w:highlight w:val="yellow"/>
-                <w:lang w:eastAsia="ru-RU"/>
-              </w:rPr>
-              <w:t>40</w:t>
-            </w:r>
-            <w:r>
-              <w:rPr>
-                <w:rFonts w:eastAsia="Times New Roman"/>
-                <w:sz w:val="18"/>
-                <w:szCs w:val="18"/>
-                <w:highlight w:val="yellow"/>
-                <w:lang w:eastAsia="ru-RU"/>
-              </w:rPr>
-              <w:t>,0</w:t>
+                <w:color w:val="000000" w:themeColor="text1"/>
+                <w:sz w:val="18"/>
+                <w:szCs w:val="18"/>
+                <w:lang w:eastAsia="ru-RU"/>
+              </w:rPr>
+            </w:pPr>
+            <w:r>
+              <w:rPr>
+                <w:rFonts w:eastAsia="Times New Roman"/>
+                <w:sz w:val="18"/>
+                <w:szCs w:val="18"/>
+                <w:lang w:eastAsia="ru-RU"/>
+              </w:rPr>
+              <w:t>46,0</w:t>
             </w:r>
           </w:p>
         </w:tc>
@@ -4268,51 +4171,20 @@
               <w:jc w:val="center"/>
               <w:rPr>
                 <w:rFonts w:eastAsia="Times New Roman"/>
-                <w:sz w:val="18"/>
-                <w:szCs w:val="18"/>
-                <w:highlight w:val="yellow"/>
-                <w:lang w:eastAsia="ru-RU"/>
-              </w:rPr>
-            </w:pPr>
-            <w:r>
-              <w:rPr>
-                <w:rFonts w:eastAsia="Times New Roman"/>
-                <w:sz w:val="18"/>
-                <w:szCs w:val="18"/>
-                <w:highlight w:val="yellow"/>
-                <w:lang w:eastAsia="ru-RU"/>
-              </w:rPr>
-              <w:t>8</w:t>
-            </w:r>
-            <w:r>
-              <w:rPr>
-                <w:rFonts w:eastAsia="Times New Roman"/>
-                <w:sz w:val="18"/>
-                <w:szCs w:val="18"/>
-                <w:highlight w:val="yellow"/>
-                <w:lang w:eastAsia="ru-RU"/>
-              </w:rPr>
-              <w:t> </w:t>
-            </w:r>
-            <w:r>
-              <w:rPr>
-                <w:rFonts w:eastAsia="Times New Roman"/>
-                <w:sz w:val="18"/>
-                <w:szCs w:val="18"/>
-                <w:highlight w:val="yellow"/>
-                <w:lang w:eastAsia="ru-RU"/>
-              </w:rPr>
-              <w:t>0</w:t>
-            </w:r>
-            <w:r>
-              <w:rPr>
-                <w:rFonts w:eastAsia="Times New Roman"/>
-                <w:sz w:val="18"/>
-                <w:szCs w:val="18"/>
-                <w:highlight w:val="yellow"/>
-                <w:lang w:eastAsia="ru-RU"/>
-              </w:rPr>
-              <w:t>00</w:t>
+                <w:color w:val="000000" w:themeColor="text1"/>
+                <w:sz w:val="18"/>
+                <w:szCs w:val="18"/>
+                <w:lang w:eastAsia="ru-RU"/>
+              </w:rPr>
+            </w:pPr>
+            <w:r>
+              <w:rPr>
+                <w:rFonts w:eastAsia="Times New Roman"/>
+                <w:sz w:val="18"/>
+                <w:szCs w:val="18"/>
+                <w:lang w:eastAsia="ru-RU"/>
+              </w:rPr>
+              <w:t>9 200</w:t>
             </w:r>
           </w:p>
         </w:tc>
@@ -4335,41 +4207,20 @@
               <w:jc w:val="center"/>
               <w:rPr>
                 <w:rFonts w:eastAsia="Times New Roman"/>
-                <w:sz w:val="18"/>
-                <w:szCs w:val="18"/>
-                <w:highlight w:val="yellow"/>
-                <w:lang w:eastAsia="ru-RU"/>
-              </w:rPr>
-            </w:pPr>
-            <w:r>
-              <w:rPr>
-                <w:rFonts w:eastAsia="Times New Roman"/>
-                <w:sz w:val="18"/>
-                <w:szCs w:val="18"/>
-                <w:highlight w:val="yellow"/>
-                <w:lang w:eastAsia="ru-RU"/>
-              </w:rPr>
-              <w:t>3</w:t>
-            </w:r>
-            <w:r>
-              <w:rPr>
-                <w:rFonts w:eastAsia="Times New Roman"/>
-                <w:sz w:val="18"/>
-                <w:szCs w:val="18"/>
-                <w:highlight w:val="yellow"/>
-                <w:lang w:eastAsia="ru-RU"/>
-              </w:rPr>
-              <w:t>9</w:t>
-            </w:r>
-            <w:r>
-              <w:rPr>
-                <w:rFonts w:eastAsia="Times New Roman"/>
-                <w:sz w:val="18"/>
-                <w:szCs w:val="18"/>
-                <w:highlight w:val="yellow"/>
-                <w:lang w:eastAsia="ru-RU"/>
-              </w:rPr>
-              <w:t>,0</w:t>
+                <w:color w:val="000000" w:themeColor="text1"/>
+                <w:sz w:val="18"/>
+                <w:szCs w:val="18"/>
+                <w:lang w:eastAsia="ru-RU"/>
+              </w:rPr>
+            </w:pPr>
+            <w:r>
+              <w:rPr>
+                <w:rFonts w:eastAsia="Times New Roman"/>
+                <w:sz w:val="18"/>
+                <w:szCs w:val="18"/>
+                <w:lang w:eastAsia="ru-RU"/>
+              </w:rPr>
+              <w:t>45,0</w:t>
             </w:r>
           </w:p>
         </w:tc>
@@ -4392,51 +4243,20 @@
               <w:jc w:val="center"/>
               <w:rPr>
                 <w:rFonts w:eastAsia="Times New Roman"/>
-                <w:sz w:val="18"/>
-                <w:szCs w:val="18"/>
-                <w:highlight w:val="yellow"/>
-                <w:lang w:eastAsia="ru-RU"/>
-              </w:rPr>
-            </w:pPr>
-            <w:r>
-              <w:rPr>
-                <w:rFonts w:eastAsia="Times New Roman"/>
-                <w:sz w:val="18"/>
-                <w:szCs w:val="18"/>
-                <w:highlight w:val="yellow"/>
-                <w:lang w:eastAsia="ru-RU"/>
-              </w:rPr>
-              <w:t>7</w:t>
-            </w:r>
-            <w:r>
-              <w:rPr>
-                <w:rFonts w:eastAsia="Times New Roman"/>
-                <w:sz w:val="18"/>
-                <w:szCs w:val="18"/>
-                <w:highlight w:val="yellow"/>
-                <w:lang w:eastAsia="ru-RU"/>
-              </w:rPr>
-              <w:t> </w:t>
-            </w:r>
-            <w:r>
-              <w:rPr>
-                <w:rFonts w:eastAsia="Times New Roman"/>
-                <w:sz w:val="18"/>
-                <w:szCs w:val="18"/>
-                <w:highlight w:val="yellow"/>
-                <w:lang w:eastAsia="ru-RU"/>
-              </w:rPr>
-              <w:t>8</w:t>
-            </w:r>
-            <w:r>
-              <w:rPr>
-                <w:rFonts w:eastAsia="Times New Roman"/>
-                <w:sz w:val="18"/>
-                <w:szCs w:val="18"/>
-                <w:highlight w:val="yellow"/>
-                <w:lang w:eastAsia="ru-RU"/>
-              </w:rPr>
-              <w:t>00</w:t>
+                <w:color w:val="000000" w:themeColor="text1"/>
+                <w:sz w:val="18"/>
+                <w:szCs w:val="18"/>
+                <w:lang w:eastAsia="ru-RU"/>
+              </w:rPr>
+            </w:pPr>
+            <w:r>
+              <w:rPr>
+                <w:rFonts w:eastAsia="Times New Roman"/>
+                <w:sz w:val="18"/>
+                <w:szCs w:val="18"/>
+                <w:lang w:eastAsia="ru-RU"/>
+              </w:rPr>
+              <w:t>8 900</w:t>
             </w:r>
           </w:p>
         </w:tc>
@@ -4459,41 +4279,20 @@
               <w:jc w:val="center"/>
               <w:rPr>
                 <w:rFonts w:eastAsia="Times New Roman"/>
-                <w:sz w:val="18"/>
-                <w:szCs w:val="18"/>
-                <w:highlight w:val="yellow"/>
-                <w:lang w:eastAsia="ru-RU"/>
-              </w:rPr>
-            </w:pPr>
-            <w:r>
-              <w:rPr>
-                <w:rFonts w:eastAsia="Times New Roman"/>
-                <w:sz w:val="18"/>
-                <w:szCs w:val="18"/>
-                <w:highlight w:val="yellow"/>
-                <w:lang w:eastAsia="ru-RU"/>
-              </w:rPr>
-              <w:t>3</w:t>
-            </w:r>
-            <w:r>
-              <w:rPr>
-                <w:rFonts w:eastAsia="Times New Roman"/>
-                <w:sz w:val="18"/>
-                <w:szCs w:val="18"/>
-                <w:highlight w:val="yellow"/>
-                <w:lang w:eastAsia="ru-RU"/>
-              </w:rPr>
-              <w:t>8</w:t>
-            </w:r>
-            <w:r>
-              <w:rPr>
-                <w:rFonts w:eastAsia="Times New Roman"/>
-                <w:sz w:val="18"/>
-                <w:szCs w:val="18"/>
-                <w:highlight w:val="yellow"/>
-                <w:lang w:eastAsia="ru-RU"/>
-              </w:rPr>
-              <w:t>,0</w:t>
+                <w:color w:val="000000" w:themeColor="text1"/>
+                <w:sz w:val="18"/>
+                <w:szCs w:val="18"/>
+                <w:lang w:eastAsia="ru-RU"/>
+              </w:rPr>
+            </w:pPr>
+            <w:r>
+              <w:rPr>
+                <w:rFonts w:eastAsia="Times New Roman"/>
+                <w:sz w:val="18"/>
+                <w:szCs w:val="18"/>
+                <w:lang w:eastAsia="ru-RU"/>
+              </w:rPr>
+              <w:t>44,0</w:t>
             </w:r>
           </w:p>
         </w:tc>
@@ -4514,51 +4313,20 @@
               <w:jc w:val="center"/>
               <w:rPr>
                 <w:rFonts w:eastAsia="Times New Roman"/>
-                <w:sz w:val="18"/>
-                <w:szCs w:val="18"/>
-                <w:highlight w:val="yellow"/>
-                <w:lang w:eastAsia="ru-RU"/>
-              </w:rPr>
-            </w:pPr>
-            <w:r>
-              <w:rPr>
-                <w:rFonts w:eastAsia="Times New Roman"/>
-                <w:sz w:val="18"/>
-                <w:szCs w:val="18"/>
-                <w:highlight w:val="yellow"/>
-                <w:lang w:eastAsia="ru-RU"/>
-              </w:rPr>
-              <w:t>7</w:t>
-            </w:r>
-            <w:r>
-              <w:rPr>
-                <w:rFonts w:eastAsia="Times New Roman"/>
-                <w:sz w:val="18"/>
-                <w:szCs w:val="18"/>
-                <w:highlight w:val="yellow"/>
-                <w:lang w:eastAsia="ru-RU"/>
-              </w:rPr>
-              <w:t xml:space="preserve"> </w:t>
-            </w:r>
-            <w:r>
-              <w:rPr>
-                <w:rFonts w:eastAsia="Times New Roman"/>
-                <w:sz w:val="18"/>
-                <w:szCs w:val="18"/>
-                <w:highlight w:val="yellow"/>
-                <w:lang w:eastAsia="ru-RU"/>
-              </w:rPr>
-              <w:t>6</w:t>
-            </w:r>
-            <w:r>
-              <w:rPr>
-                <w:rFonts w:eastAsia="Times New Roman"/>
-                <w:sz w:val="18"/>
-                <w:szCs w:val="18"/>
-                <w:highlight w:val="yellow"/>
-                <w:lang w:eastAsia="ru-RU"/>
-              </w:rPr>
-              <w:t>00</w:t>
+                <w:color w:val="000000" w:themeColor="text1"/>
+                <w:sz w:val="18"/>
+                <w:szCs w:val="18"/>
+                <w:lang w:eastAsia="ru-RU"/>
+              </w:rPr>
+            </w:pPr>
+            <w:r>
+              <w:rPr>
+                <w:rFonts w:eastAsia="Times New Roman"/>
+                <w:sz w:val="18"/>
+                <w:szCs w:val="18"/>
+                <w:lang w:eastAsia="ru-RU"/>
+              </w:rPr>
+              <w:t>8 800</w:t>
             </w:r>
           </w:p>
         </w:tc>
@@ -4674,7 +4442,7 @@
                 <w:szCs w:val="18"/>
                 <w:lang w:eastAsia="ru-RU"/>
               </w:rPr>
-              <w:t>7000</w:t>
+              <w:t>8000</w:t>
             </w:r>
           </w:p>
         </w:tc>
@@ -4745,16 +4513,7 @@
                 <w:szCs w:val="18"/>
                 <w:lang w:eastAsia="ru-RU"/>
               </w:rPr>
-              <w:t>70</w:t>
-            </w:r>
-            <w:r>
-              <w:rPr>
-                <w:rFonts w:eastAsia="Times New Roman"/>
-                <w:sz w:val="18"/>
-                <w:szCs w:val="18"/>
-                <w:lang w:eastAsia="ru-RU"/>
-              </w:rPr>
-              <w:t>,</w:t>
+              <w:t>7</w:t>
             </w:r>
             <w:r>
               <w:rPr>
@@ -4765,6 +4524,15 @@
               </w:rPr>
               <w:t>5</w:t>
             </w:r>
+            <w:r>
+              <w:rPr>
+                <w:rFonts w:eastAsia="Times New Roman"/>
+                <w:sz w:val="18"/>
+                <w:szCs w:val="18"/>
+                <w:lang w:eastAsia="ru-RU"/>
+              </w:rPr>
+              <w:t>,5</w:t>
+            </w:r>
           </w:p>
         </w:tc>
         <w:tc>
@@ -4799,43 +4567,25 @@
                 <w:szCs w:val="18"/>
                 <w:lang w:eastAsia="ru-RU"/>
               </w:rPr>
-              <w:t>1</w:t>
-            </w:r>
-            <w:r>
-              <w:rPr>
-                <w:rFonts w:eastAsia="Times New Roman"/>
-                <w:sz w:val="18"/>
-                <w:szCs w:val="18"/>
-                <w:lang w:eastAsia="ru-RU"/>
-              </w:rPr>
-              <w:t>5</w:t>
-            </w:r>
-            <w:r>
-              <w:rPr>
-                <w:rFonts w:eastAsia="Times New Roman"/>
-                <w:sz w:val="18"/>
-                <w:szCs w:val="18"/>
-                <w:lang w:eastAsia="ru-RU"/>
-              </w:rPr>
-              <w:t> </w:t>
-            </w:r>
-            <w:r>
-              <w:rPr>
-                <w:rFonts w:eastAsia="Times New Roman"/>
-                <w:sz w:val="18"/>
-                <w:szCs w:val="18"/>
-                <w:lang w:eastAsia="ru-RU"/>
-              </w:rPr>
-              <w:t>51</w:t>
-            </w:r>
-            <w:r>
-              <w:rPr>
-                <w:rFonts w:eastAsia="Times New Roman"/>
-                <w:sz w:val="18"/>
-                <w:szCs w:val="18"/>
-                <w:lang w:eastAsia="ru-RU"/>
-              </w:rPr>
-              <w:t>0</w:t>
+              <w:t>16</w:t>
+            </w:r>
+            <w:r>
+              <w:rPr>
+                <w:rFonts w:eastAsia="Times New Roman"/>
+                <w:sz w:val="18"/>
+                <w:szCs w:val="18"/>
+                <w:lang w:eastAsia="ru-RU"/>
+              </w:rPr>
+              <w:t xml:space="preserve"> </w:t>
+            </w:r>
+            <w:r>
+              <w:rPr>
+                <w:rFonts w:eastAsia="Times New Roman"/>
+                <w:sz w:val="18"/>
+                <w:szCs w:val="18"/>
+                <w:lang w:eastAsia="ru-RU"/>
+              </w:rPr>
+              <w:t>610</w:t>
             </w:r>
           </w:p>
         </w:tc>
@@ -4870,16 +4620,7 @@
                 <w:szCs w:val="18"/>
                 <w:lang w:eastAsia="ru-RU"/>
               </w:rPr>
-              <w:t>6</w:t>
-            </w:r>
-            <w:r>
-              <w:rPr>
-                <w:rFonts w:eastAsia="Times New Roman"/>
-                <w:sz w:val="18"/>
-                <w:szCs w:val="18"/>
-                <w:lang w:eastAsia="ru-RU"/>
-              </w:rPr>
-              <w:t>9</w:t>
+              <w:t>74</w:t>
             </w:r>
             <w:r>
               <w:rPr>
@@ -4923,7 +4664,25 @@
                 <w:szCs w:val="18"/>
                 <w:lang w:eastAsia="ru-RU"/>
               </w:rPr>
-              <w:t>15 290</w:t>
+              <w:t>16</w:t>
+            </w:r>
+            <w:r>
+              <w:rPr>
+                <w:rFonts w:eastAsia="Times New Roman"/>
+                <w:sz w:val="18"/>
+                <w:szCs w:val="18"/>
+                <w:lang w:eastAsia="ru-RU"/>
+              </w:rPr>
+              <w:t xml:space="preserve"> </w:t>
+            </w:r>
+            <w:r>
+              <w:rPr>
+                <w:rFonts w:eastAsia="Times New Roman"/>
+                <w:sz w:val="18"/>
+                <w:szCs w:val="18"/>
+                <w:lang w:eastAsia="ru-RU"/>
+              </w:rPr>
+              <w:t>390</w:t>
             </w:r>
           </w:p>
         </w:tc>
@@ -4958,7 +4717,16 @@
                 <w:szCs w:val="18"/>
                 <w:lang w:eastAsia="ru-RU"/>
               </w:rPr>
-              <w:t>68,5</w:t>
+              <w:t>73</w:t>
+            </w:r>
+            <w:r>
+              <w:rPr>
+                <w:rFonts w:eastAsia="Times New Roman"/>
+                <w:sz w:val="18"/>
+                <w:szCs w:val="18"/>
+                <w:lang w:eastAsia="ru-RU"/>
+              </w:rPr>
+              <w:t>,5</w:t>
             </w:r>
           </w:p>
         </w:tc>
@@ -4991,7 +4759,25 @@
                 <w:szCs w:val="18"/>
                 <w:lang w:eastAsia="ru-RU"/>
               </w:rPr>
-              <w:t>15 070</w:t>
+              <w:t>16</w:t>
+            </w:r>
+            <w:r>
+              <w:rPr>
+                <w:rFonts w:eastAsia="Times New Roman"/>
+                <w:sz w:val="18"/>
+                <w:szCs w:val="18"/>
+                <w:lang w:eastAsia="ru-RU"/>
+              </w:rPr>
+              <w:t xml:space="preserve"> </w:t>
+            </w:r>
+            <w:r>
+              <w:rPr>
+                <w:rFonts w:eastAsia="Times New Roman"/>
+                <w:sz w:val="18"/>
+                <w:szCs w:val="18"/>
+                <w:lang w:eastAsia="ru-RU"/>
+              </w:rPr>
+              <w:t>170</w:t>
             </w:r>
           </w:p>
         </w:tc>
@@ -5222,25 +5008,7 @@
                 <w:szCs w:val="18"/>
                 <w:lang w:eastAsia="ru-RU"/>
               </w:rPr>
-              <w:t>1</w:t>
-            </w:r>
-            <w:r>
-              <w:rPr>
-                <w:rFonts w:eastAsia="Times New Roman"/>
-                <w:sz w:val="18"/>
-                <w:szCs w:val="18"/>
-                <w:lang w:eastAsia="ru-RU"/>
-              </w:rPr>
-              <w:t>5</w:t>
-            </w:r>
-            <w:r>
-              <w:rPr>
-                <w:rFonts w:eastAsia="Times New Roman"/>
-                <w:sz w:val="18"/>
-                <w:szCs w:val="18"/>
-                <w:lang w:eastAsia="ru-RU"/>
-              </w:rPr>
-              <w:t>00</w:t>
+              <w:t>1500</w:t>
             </w:r>
           </w:p>
         </w:tc>
@@ -5275,7 +5043,16 @@
                 <w:szCs w:val="18"/>
                 <w:lang w:eastAsia="ru-RU"/>
               </w:rPr>
-              <w:t>9-10</w:t>
+              <w:t>7</w:t>
+            </w:r>
+            <w:r>
+              <w:rPr>
+                <w:rFonts w:eastAsia="Times New Roman"/>
+                <w:sz w:val="18"/>
+                <w:szCs w:val="18"/>
+                <w:lang w:eastAsia="ru-RU"/>
+              </w:rPr>
+              <w:t>-8</w:t>
             </w:r>
           </w:p>
         </w:tc>
@@ -5349,25 +5126,7 @@
                 <w:szCs w:val="18"/>
                 <w:lang w:eastAsia="ru-RU"/>
               </w:rPr>
-              <w:t>11</w:t>
-            </w:r>
-            <w:r>
-              <w:rPr>
-                <w:rFonts w:eastAsia="Times New Roman"/>
-                <w:sz w:val="18"/>
-                <w:szCs w:val="18"/>
-                <w:lang w:eastAsia="ru-RU"/>
-              </w:rPr>
-              <w:t> </w:t>
-            </w:r>
-            <w:r>
-              <w:rPr>
-                <w:rFonts w:eastAsia="Times New Roman"/>
-                <w:sz w:val="18"/>
-                <w:szCs w:val="18"/>
-                <w:lang w:eastAsia="ru-RU"/>
-              </w:rPr>
-              <w:t>400</w:t>
+              <w:t>11 400</w:t>
             </w:r>
           </w:p>
         </w:tc>
@@ -5439,25 +5198,7 @@
                 <w:szCs w:val="18"/>
                 <w:lang w:eastAsia="ru-RU"/>
               </w:rPr>
-              <w:t>11</w:t>
-            </w:r>
-            <w:r>
-              <w:rPr>
-                <w:rFonts w:eastAsia="Times New Roman"/>
-                <w:sz w:val="18"/>
-                <w:szCs w:val="18"/>
-                <w:lang w:eastAsia="ru-RU"/>
-              </w:rPr>
-              <w:t> </w:t>
-            </w:r>
-            <w:r>
-              <w:rPr>
-                <w:rFonts w:eastAsia="Times New Roman"/>
-                <w:sz w:val="18"/>
-                <w:szCs w:val="18"/>
-                <w:lang w:eastAsia="ru-RU"/>
-              </w:rPr>
-              <w:t>000</w:t>
+              <w:t>11 000</w:t>
             </w:r>
           </w:p>
         </w:tc>
@@ -5711,25 +5452,7 @@
                 <w:szCs w:val="18"/>
                 <w:lang w:eastAsia="ru-RU"/>
               </w:rPr>
-              <w:t>2</w:t>
-            </w:r>
-            <w:r>
-              <w:rPr>
-                <w:rFonts w:eastAsia="Times New Roman"/>
-                <w:sz w:val="18"/>
-                <w:szCs w:val="18"/>
-                <w:lang w:eastAsia="ru-RU"/>
-              </w:rPr>
-              <w:t>4</w:t>
-            </w:r>
-            <w:r>
-              <w:rPr>
-                <w:rFonts w:eastAsia="Times New Roman"/>
-                <w:sz w:val="18"/>
-                <w:szCs w:val="18"/>
-                <w:lang w:eastAsia="ru-RU"/>
-              </w:rPr>
-              <w:t>,0</w:t>
+              <w:t>24,0</w:t>
             </w:r>
           </w:p>
         </w:tc>
@@ -5764,16 +5487,7 @@
                 <w:szCs w:val="18"/>
                 <w:lang w:eastAsia="ru-RU"/>
               </w:rPr>
-              <w:t>5 </w:t>
-            </w:r>
-            <w:r>
-              <w:rPr>
-                <w:rFonts w:eastAsia="Times New Roman"/>
-                <w:sz w:val="18"/>
-                <w:szCs w:val="18"/>
-                <w:lang w:eastAsia="ru-RU"/>
-              </w:rPr>
-              <w:t>280</w:t>
+              <w:t>5 280</w:t>
             </w:r>
           </w:p>
         </w:tc>
@@ -5808,25 +5522,7 @@
                 <w:szCs w:val="18"/>
                 <w:lang w:eastAsia="ru-RU"/>
               </w:rPr>
-              <w:t>2</w:t>
-            </w:r>
-            <w:r>
-              <w:rPr>
-                <w:rFonts w:eastAsia="Times New Roman"/>
-                <w:sz w:val="18"/>
-                <w:szCs w:val="18"/>
-                <w:lang w:eastAsia="ru-RU"/>
-              </w:rPr>
-              <w:t>3</w:t>
-            </w:r>
-            <w:r>
-              <w:rPr>
-                <w:rFonts w:eastAsia="Times New Roman"/>
-                <w:sz w:val="18"/>
-                <w:szCs w:val="18"/>
-                <w:lang w:eastAsia="ru-RU"/>
-              </w:rPr>
-              <w:t>,0</w:t>
+              <w:t>23,0</w:t>
             </w:r>
           </w:p>
         </w:tc>
@@ -6045,7 +5741,7 @@
                 <w:szCs w:val="18"/>
                 <w:lang w:eastAsia="ru-RU"/>
               </w:rPr>
-              <w:t>7000</w:t>
+              <w:t>8000</w:t>
             </w:r>
           </w:p>
         </w:tc>
@@ -6116,16 +5812,7 @@
                 <w:szCs w:val="18"/>
                 <w:lang w:eastAsia="ru-RU"/>
               </w:rPr>
-              <w:t>6</w:t>
-            </w:r>
-            <w:r>
-              <w:rPr>
-                <w:rFonts w:eastAsia="Times New Roman"/>
-                <w:sz w:val="18"/>
-                <w:szCs w:val="18"/>
-                <w:lang w:eastAsia="ru-RU"/>
-              </w:rPr>
-              <w:t>6</w:t>
+              <w:t>72</w:t>
             </w:r>
             <w:r>
               <w:rPr>
@@ -6170,6 +5857,68 @@
                 <w:szCs w:val="18"/>
                 <w:lang w:eastAsia="ru-RU"/>
               </w:rPr>
+              <w:t>15</w:t>
+            </w:r>
+            <w:r>
+              <w:rPr>
+                <w:rFonts w:eastAsia="Times New Roman"/>
+                <w:sz w:val="18"/>
+                <w:szCs w:val="18"/>
+                <w:lang w:eastAsia="ru-RU"/>
+              </w:rPr>
+              <w:t xml:space="preserve"> </w:t>
+            </w:r>
+            <w:r>
+              <w:rPr>
+                <w:rFonts w:eastAsia="Times New Roman"/>
+                <w:sz w:val="18"/>
+                <w:szCs w:val="18"/>
+                <w:lang w:eastAsia="ru-RU"/>
+              </w:rPr>
+              <w:t>950</w:t>
+            </w:r>
+          </w:p>
+        </w:tc>
+        <w:tc>
+          <w:tcPr>
+            <w:tcW w:w="1002" w:type="dxa"/>
+            <w:tcBorders>
+              <w:top w:val="nil"/>
+              <w:left w:val="nil"/>
+              <w:bottom w:val="single" w:sz="4" w:space="0" w:color="auto"/>
+              <w:right w:val="single" w:sz="4" w:space="0" w:color="auto"/>
+            </w:tcBorders>
+            <w:shd w:val="clear" w:color="auto" w:fill="auto"/>
+            <w:noWrap/>
+            <w:vAlign w:val="center"/>
+          </w:tcPr>
+          <w:p>
+            <w:pPr>
+              <w:spacing w:after="0" w:line="240" w:lineRule="auto"/>
+              <w:jc w:val="center"/>
+              <w:rPr>
+                <w:rFonts w:eastAsia="Times New Roman"/>
+                <w:sz w:val="18"/>
+                <w:szCs w:val="18"/>
+                <w:lang w:eastAsia="ru-RU"/>
+              </w:rPr>
+            </w:pPr>
+            <w:r>
+              <w:rPr>
+                <w:rFonts w:eastAsia="Times New Roman"/>
+                <w:sz w:val="18"/>
+                <w:szCs w:val="18"/>
+                <w:lang w:eastAsia="ru-RU"/>
+              </w:rPr>
+              <w:t>7</w:t>
+            </w:r>
+            <w:r>
+              <w:rPr>
+                <w:rFonts w:eastAsia="Times New Roman"/>
+                <w:sz w:val="18"/>
+                <w:szCs w:val="18"/>
+                <w:lang w:eastAsia="ru-RU"/>
+              </w:rPr>
               <w:t>1</w:t>
             </w:r>
             <w:r>
@@ -6179,68 +5928,6 @@
                 <w:szCs w:val="18"/>
                 <w:lang w:eastAsia="ru-RU"/>
               </w:rPr>
-              <w:t>4 63</w:t>
-            </w:r>
-            <w:r>
-              <w:rPr>
-                <w:rFonts w:eastAsia="Times New Roman"/>
-                <w:sz w:val="18"/>
-                <w:szCs w:val="18"/>
-                <w:lang w:eastAsia="ru-RU"/>
-              </w:rPr>
-              <w:t>0</w:t>
-            </w:r>
-          </w:p>
-        </w:tc>
-        <w:tc>
-          <w:tcPr>
-            <w:tcW w:w="1002" w:type="dxa"/>
-            <w:tcBorders>
-              <w:top w:val="nil"/>
-              <w:left w:val="nil"/>
-              <w:bottom w:val="single" w:sz="4" w:space="0" w:color="auto"/>
-              <w:right w:val="single" w:sz="4" w:space="0" w:color="auto"/>
-            </w:tcBorders>
-            <w:shd w:val="clear" w:color="auto" w:fill="auto"/>
-            <w:noWrap/>
-            <w:vAlign w:val="center"/>
-          </w:tcPr>
-          <w:p>
-            <w:pPr>
-              <w:spacing w:after="0" w:line="240" w:lineRule="auto"/>
-              <w:jc w:val="center"/>
-              <w:rPr>
-                <w:rFonts w:eastAsia="Times New Roman"/>
-                <w:sz w:val="18"/>
-                <w:szCs w:val="18"/>
-                <w:lang w:eastAsia="ru-RU"/>
-              </w:rPr>
-            </w:pPr>
-            <w:r>
-              <w:rPr>
-                <w:rFonts w:eastAsia="Times New Roman"/>
-                <w:sz w:val="18"/>
-                <w:szCs w:val="18"/>
-                <w:lang w:eastAsia="ru-RU"/>
-              </w:rPr>
-              <w:t>6</w:t>
-            </w:r>
-            <w:r>
-              <w:rPr>
-                <w:rFonts w:eastAsia="Times New Roman"/>
-                <w:sz w:val="18"/>
-                <w:szCs w:val="18"/>
-                <w:lang w:eastAsia="ru-RU"/>
-              </w:rPr>
-              <w:t>5</w:t>
-            </w:r>
-            <w:r>
-              <w:rPr>
-                <w:rFonts w:eastAsia="Times New Roman"/>
-                <w:sz w:val="18"/>
-                <w:szCs w:val="18"/>
-                <w:lang w:eastAsia="ru-RU"/>
-              </w:rPr>
               <w:t>,5</w:t>
             </w:r>
           </w:p>
@@ -6276,34 +5963,25 @@
                 <w:szCs w:val="18"/>
                 <w:lang w:eastAsia="ru-RU"/>
               </w:rPr>
-              <w:t>1</w:t>
-            </w:r>
-            <w:r>
-              <w:rPr>
-                <w:rFonts w:eastAsia="Times New Roman"/>
-                <w:sz w:val="18"/>
-                <w:szCs w:val="18"/>
-                <w:lang w:eastAsia="ru-RU"/>
-              </w:rPr>
-              <w:t>4</w:t>
-            </w:r>
-            <w:r>
-              <w:rPr>
-                <w:rFonts w:eastAsia="Times New Roman"/>
-                <w:sz w:val="18"/>
-                <w:szCs w:val="18"/>
-                <w:lang w:eastAsia="ru-RU"/>
-              </w:rPr>
-              <w:t> </w:t>
-            </w:r>
-            <w:r>
-              <w:rPr>
-                <w:rFonts w:eastAsia="Times New Roman"/>
-                <w:sz w:val="18"/>
-                <w:szCs w:val="18"/>
-                <w:lang w:eastAsia="ru-RU"/>
-              </w:rPr>
-              <w:t>410</w:t>
+              <w:t>15</w:t>
+            </w:r>
+            <w:r>
+              <w:rPr>
+                <w:rFonts w:eastAsia="Times New Roman"/>
+                <w:sz w:val="18"/>
+                <w:szCs w:val="18"/>
+                <w:lang w:eastAsia="ru-RU"/>
+              </w:rPr>
+              <w:t xml:space="preserve"> </w:t>
+            </w:r>
+            <w:r>
+              <w:rPr>
+                <w:rFonts w:eastAsia="Times New Roman"/>
+                <w:sz w:val="18"/>
+                <w:szCs w:val="18"/>
+                <w:lang w:eastAsia="ru-RU"/>
+              </w:rPr>
+              <w:t>730</w:t>
             </w:r>
           </w:p>
         </w:tc>
@@ -6338,7 +6016,16 @@
                 <w:szCs w:val="18"/>
                 <w:lang w:eastAsia="ru-RU"/>
               </w:rPr>
-              <w:t>64,5</w:t>
+              <w:t>70</w:t>
+            </w:r>
+            <w:r>
+              <w:rPr>
+                <w:rFonts w:eastAsia="Times New Roman"/>
+                <w:sz w:val="18"/>
+                <w:szCs w:val="18"/>
+                <w:lang w:eastAsia="ru-RU"/>
+              </w:rPr>
+              <w:t>,5</w:t>
             </w:r>
           </w:p>
         </w:tc>
@@ -6371,7 +6058,25 @@
                 <w:szCs w:val="18"/>
                 <w:lang w:eastAsia="ru-RU"/>
               </w:rPr>
-              <w:t>14 190</w:t>
+              <w:t>15</w:t>
+            </w:r>
+            <w:r>
+              <w:rPr>
+                <w:rFonts w:eastAsia="Times New Roman"/>
+                <w:sz w:val="18"/>
+                <w:szCs w:val="18"/>
+                <w:lang w:eastAsia="ru-RU"/>
+              </w:rPr>
+              <w:t xml:space="preserve"> </w:t>
+            </w:r>
+            <w:r>
+              <w:rPr>
+                <w:rFonts w:eastAsia="Times New Roman"/>
+                <w:sz w:val="18"/>
+                <w:szCs w:val="18"/>
+                <w:lang w:eastAsia="ru-RU"/>
+              </w:rPr>
+              <w:t>510</w:t>
             </w:r>
           </w:p>
         </w:tc>
@@ -6418,17 +6123,6 @@
               </w:rPr>
               <w:t>Печора</w:t>
             </w:r>
-            <w:r>
-              <w:rPr>
-                <w:rFonts w:eastAsia="Times New Roman"/>
-                <w:b/>
-                <w:bCs/>
-                <w:sz w:val="18"/>
-                <w:szCs w:val="18"/>
-                <w:lang w:eastAsia="ru-RU"/>
-              </w:rPr>
-              <w:t>**</w:t>
-            </w:r>
           </w:p>
         </w:tc>
         <w:tc>
@@ -6559,16 +6253,130 @@
                 <w:rFonts w:eastAsia="Times New Roman"/>
                 <w:sz w:val="18"/>
                 <w:szCs w:val="18"/>
-                <w:highlight w:val="yellow"/>
-                <w:lang w:eastAsia="ru-RU"/>
-              </w:rPr>
-            </w:pPr>
-            <w:r>
-              <w:rPr>
-                <w:rFonts w:eastAsia="Times New Roman"/>
-                <w:sz w:val="18"/>
-                <w:szCs w:val="18"/>
-                <w:highlight w:val="yellow"/>
+                <w:lang w:eastAsia="ru-RU"/>
+              </w:rPr>
+            </w:pPr>
+            <w:r>
+              <w:rPr>
+                <w:rFonts w:eastAsia="Times New Roman"/>
+                <w:sz w:val="18"/>
+                <w:szCs w:val="18"/>
+                <w:lang w:eastAsia="ru-RU"/>
+              </w:rPr>
+              <w:t>4</w:t>
+            </w:r>
+            <w:r>
+              <w:rPr>
+                <w:rFonts w:eastAsia="Times New Roman"/>
+                <w:sz w:val="18"/>
+                <w:szCs w:val="18"/>
+                <w:lang w:eastAsia="ru-RU"/>
+              </w:rPr>
+              <w:t>4</w:t>
+            </w:r>
+            <w:r>
+              <w:rPr>
+                <w:rFonts w:eastAsia="Times New Roman"/>
+                <w:sz w:val="18"/>
+                <w:szCs w:val="18"/>
+                <w:lang w:eastAsia="ru-RU"/>
+              </w:rPr>
+              <w:t>,0</w:t>
+            </w:r>
+          </w:p>
+        </w:tc>
+        <w:tc>
+          <w:tcPr>
+            <w:tcW w:w="1307" w:type="dxa"/>
+            <w:tcBorders>
+              <w:top w:val="nil"/>
+              <w:left w:val="nil"/>
+              <w:bottom w:val="single" w:sz="4" w:space="0" w:color="auto"/>
+              <w:right w:val="single" w:sz="4" w:space="0" w:color="auto"/>
+            </w:tcBorders>
+            <w:shd w:val="clear" w:color="auto" w:fill="auto"/>
+            <w:noWrap/>
+            <w:vAlign w:val="center"/>
+            <w:hideMark/>
+          </w:tcPr>
+          <w:p>
+            <w:pPr>
+              <w:spacing w:after="0" w:line="240" w:lineRule="auto"/>
+              <w:jc w:val="center"/>
+              <w:rPr>
+                <w:rFonts w:eastAsia="Times New Roman"/>
+                <w:sz w:val="18"/>
+                <w:szCs w:val="18"/>
+                <w:lang w:eastAsia="ru-RU"/>
+              </w:rPr>
+            </w:pPr>
+            <w:r>
+              <w:rPr>
+                <w:rFonts w:eastAsia="Times New Roman"/>
+                <w:sz w:val="18"/>
+                <w:szCs w:val="18"/>
+                <w:lang w:eastAsia="ru-RU"/>
+              </w:rPr>
+              <w:t xml:space="preserve">8 </w:t>
+            </w:r>
+            <w:r>
+              <w:rPr>
+                <w:rFonts w:eastAsia="Times New Roman"/>
+                <w:sz w:val="18"/>
+                <w:szCs w:val="18"/>
+                <w:lang w:eastAsia="ru-RU"/>
+              </w:rPr>
+              <w:t>8</w:t>
+            </w:r>
+            <w:r>
+              <w:rPr>
+                <w:rFonts w:eastAsia="Times New Roman"/>
+                <w:sz w:val="18"/>
+                <w:szCs w:val="18"/>
+                <w:lang w:eastAsia="ru-RU"/>
+              </w:rPr>
+              <w:t>00</w:t>
+            </w:r>
+          </w:p>
+        </w:tc>
+        <w:tc>
+          <w:tcPr>
+            <w:tcW w:w="1002" w:type="dxa"/>
+            <w:tcBorders>
+              <w:top w:val="nil"/>
+              <w:left w:val="nil"/>
+              <w:bottom w:val="single" w:sz="4" w:space="0" w:color="auto"/>
+              <w:right w:val="single" w:sz="4" w:space="0" w:color="auto"/>
+            </w:tcBorders>
+            <w:shd w:val="clear" w:color="auto" w:fill="auto"/>
+            <w:noWrap/>
+            <w:vAlign w:val="center"/>
+          </w:tcPr>
+          <w:p>
+            <w:pPr>
+              <w:spacing w:after="0" w:line="240" w:lineRule="auto"/>
+              <w:jc w:val="center"/>
+              <w:rPr>
+                <w:rFonts w:eastAsia="Times New Roman"/>
+                <w:sz w:val="18"/>
+                <w:szCs w:val="18"/>
+                <w:lang w:eastAsia="ru-RU"/>
+              </w:rPr>
+            </w:pPr>
+            <w:r>
+              <w:rPr>
+                <w:rFonts w:eastAsia="Times New Roman"/>
+                <w:sz w:val="18"/>
+                <w:szCs w:val="18"/>
+                <w:lang w:eastAsia="ru-RU"/>
+              </w:rPr>
+              <w:t>4</w:t>
+            </w:r>
+            <w:r>
+              <w:rPr>
+                <w:rFonts w:eastAsia="Times New Roman"/>
+                <w:sz w:val="18"/>
+                <w:szCs w:val="18"/>
                 <w:lang w:eastAsia="ru-RU"/>
               </w:rPr>
               <w:t>3</w:t>
@@ -6578,17 +6386,6 @@
                 <w:rFonts w:eastAsia="Times New Roman"/>
                 <w:sz w:val="18"/>
                 <w:szCs w:val="18"/>
-                <w:highlight w:val="yellow"/>
-                <w:lang w:eastAsia="ru-RU"/>
-              </w:rPr>
-              <w:t>7</w:t>
-            </w:r>
-            <w:r>
-              <w:rPr>
-                <w:rFonts w:eastAsia="Times New Roman"/>
-                <w:sz w:val="18"/>
-                <w:szCs w:val="18"/>
-                <w:highlight w:val="yellow"/>
                 <w:lang w:eastAsia="ru-RU"/>
               </w:rPr>
               <w:t>,0</w:t>
@@ -6607,46 +6404,76 @@
             <w:shd w:val="clear" w:color="auto" w:fill="auto"/>
             <w:noWrap/>
             <w:vAlign w:val="center"/>
-            <w:hideMark/>
-          </w:tcPr>
-          <w:p>
-            <w:pPr>
-              <w:spacing w:after="0" w:line="240" w:lineRule="auto"/>
-              <w:jc w:val="center"/>
-              <w:rPr>
-                <w:rFonts w:eastAsia="Times New Roman"/>
-                <w:sz w:val="18"/>
-                <w:szCs w:val="18"/>
-                <w:highlight w:val="yellow"/>
-                <w:lang w:eastAsia="ru-RU"/>
-              </w:rPr>
-            </w:pPr>
-            <w:r>
-              <w:rPr>
-                <w:rFonts w:eastAsia="Times New Roman"/>
-                <w:sz w:val="18"/>
-                <w:szCs w:val="18"/>
-                <w:highlight w:val="yellow"/>
-                <w:lang w:eastAsia="ru-RU"/>
-              </w:rPr>
-              <w:t>7</w:t>
-            </w:r>
-            <w:r>
-              <w:rPr>
-                <w:rFonts w:eastAsia="Times New Roman"/>
-                <w:sz w:val="18"/>
-                <w:szCs w:val="18"/>
-                <w:highlight w:val="yellow"/>
-                <w:lang w:eastAsia="ru-RU"/>
-              </w:rPr>
-              <w:t> </w:t>
-            </w:r>
-            <w:r>
-              <w:rPr>
-                <w:rFonts w:eastAsia="Times New Roman"/>
-                <w:sz w:val="18"/>
-                <w:szCs w:val="18"/>
-                <w:highlight w:val="yellow"/>
+          </w:tcPr>
+          <w:p>
+            <w:pPr>
+              <w:spacing w:after="0" w:line="240" w:lineRule="auto"/>
+              <w:jc w:val="center"/>
+              <w:rPr>
+                <w:rFonts w:eastAsia="Times New Roman"/>
+                <w:sz w:val="18"/>
+                <w:szCs w:val="18"/>
+                <w:lang w:eastAsia="ru-RU"/>
+              </w:rPr>
+            </w:pPr>
+            <w:r>
+              <w:rPr>
+                <w:rFonts w:eastAsia="Times New Roman"/>
+                <w:sz w:val="18"/>
+                <w:szCs w:val="18"/>
+                <w:lang w:eastAsia="ru-RU"/>
+              </w:rPr>
+              <w:t xml:space="preserve">8 </w:t>
+            </w:r>
+            <w:r>
+              <w:rPr>
+                <w:rFonts w:eastAsia="Times New Roman"/>
+                <w:sz w:val="18"/>
+                <w:szCs w:val="18"/>
+                <w:lang w:eastAsia="ru-RU"/>
+              </w:rPr>
+              <w:t>6</w:t>
+            </w:r>
+            <w:r>
+              <w:rPr>
+                <w:rFonts w:eastAsia="Times New Roman"/>
+                <w:sz w:val="18"/>
+                <w:szCs w:val="18"/>
+                <w:lang w:eastAsia="ru-RU"/>
+              </w:rPr>
+              <w:t>00</w:t>
+            </w:r>
+          </w:p>
+        </w:tc>
+        <w:tc>
+          <w:tcPr>
+            <w:tcW w:w="850" w:type="dxa"/>
+            <w:tcBorders>
+              <w:top w:val="nil"/>
+              <w:left w:val="nil"/>
+              <w:bottom w:val="single" w:sz="4" w:space="0" w:color="auto"/>
+              <w:right w:val="single" w:sz="4" w:space="0" w:color="auto"/>
+            </w:tcBorders>
+            <w:shd w:val="clear" w:color="auto" w:fill="auto"/>
+            <w:noWrap/>
+            <w:vAlign w:val="center"/>
+          </w:tcPr>
+          <w:p>
+            <w:pPr>
+              <w:spacing w:after="0" w:line="240" w:lineRule="auto"/>
+              <w:jc w:val="center"/>
+              <w:rPr>
+                <w:rFonts w:eastAsia="Times New Roman"/>
+                <w:sz w:val="18"/>
+                <w:szCs w:val="18"/>
+                <w:lang w:eastAsia="ru-RU"/>
+              </w:rPr>
+            </w:pPr>
+            <w:r>
+              <w:rPr>
+                <w:rFonts w:eastAsia="Times New Roman"/>
+                <w:sz w:val="18"/>
+                <w:szCs w:val="18"/>
                 <w:lang w:eastAsia="ru-RU"/>
               </w:rPr>
               <w:t>4</w:t>
@@ -6656,64 +6483,15 @@
                 <w:rFonts w:eastAsia="Times New Roman"/>
                 <w:sz w:val="18"/>
                 <w:szCs w:val="18"/>
-                <w:highlight w:val="yellow"/>
-                <w:lang w:eastAsia="ru-RU"/>
-              </w:rPr>
-              <w:t>00</w:t>
-            </w:r>
-          </w:p>
-        </w:tc>
-        <w:tc>
-          <w:tcPr>
-            <w:tcW w:w="1002" w:type="dxa"/>
-            <w:tcBorders>
-              <w:top w:val="nil"/>
-              <w:left w:val="nil"/>
-              <w:bottom w:val="single" w:sz="4" w:space="0" w:color="auto"/>
-              <w:right w:val="single" w:sz="4" w:space="0" w:color="auto"/>
-            </w:tcBorders>
-            <w:shd w:val="clear" w:color="auto" w:fill="auto"/>
-            <w:noWrap/>
-            <w:vAlign w:val="center"/>
-          </w:tcPr>
-          <w:p>
-            <w:pPr>
-              <w:spacing w:after="0" w:line="240" w:lineRule="auto"/>
-              <w:jc w:val="center"/>
-              <w:rPr>
-                <w:rFonts w:eastAsia="Times New Roman"/>
-                <w:sz w:val="18"/>
-                <w:szCs w:val="18"/>
-                <w:highlight w:val="yellow"/>
-                <w:lang w:eastAsia="ru-RU"/>
-              </w:rPr>
-            </w:pPr>
-            <w:r>
-              <w:rPr>
-                <w:rFonts w:eastAsia="Times New Roman"/>
-                <w:sz w:val="18"/>
-                <w:szCs w:val="18"/>
-                <w:highlight w:val="yellow"/>
-                <w:lang w:eastAsia="ru-RU"/>
-              </w:rPr>
-              <w:t>3</w:t>
-            </w:r>
-            <w:r>
-              <w:rPr>
-                <w:rFonts w:eastAsia="Times New Roman"/>
-                <w:sz w:val="18"/>
-                <w:szCs w:val="18"/>
-                <w:highlight w:val="yellow"/>
-                <w:lang w:eastAsia="ru-RU"/>
-              </w:rPr>
-              <w:t>6</w:t>
-            </w:r>
-            <w:r>
-              <w:rPr>
-                <w:rFonts w:eastAsia="Times New Roman"/>
-                <w:sz w:val="18"/>
-                <w:szCs w:val="18"/>
-                <w:highlight w:val="yellow"/>
+                <w:lang w:eastAsia="ru-RU"/>
+              </w:rPr>
+              <w:t>2</w:t>
+            </w:r>
+            <w:r>
+              <w:rPr>
+                <w:rFonts w:eastAsia="Times New Roman"/>
+                <w:sz w:val="18"/>
+                <w:szCs w:val="18"/>
                 <w:lang w:eastAsia="ru-RU"/>
               </w:rPr>
               <w:t>,0</w:t>
@@ -6722,130 +6500,6 @@
         </w:tc>
         <w:tc>
           <w:tcPr>
-            <w:tcW w:w="1307" w:type="dxa"/>
-            <w:tcBorders>
-              <w:top w:val="nil"/>
-              <w:left w:val="nil"/>
-              <w:bottom w:val="single" w:sz="4" w:space="0" w:color="auto"/>
-              <w:right w:val="single" w:sz="4" w:space="0" w:color="auto"/>
-            </w:tcBorders>
-            <w:shd w:val="clear" w:color="auto" w:fill="auto"/>
-            <w:noWrap/>
-            <w:vAlign w:val="center"/>
-          </w:tcPr>
-          <w:p>
-            <w:pPr>
-              <w:spacing w:after="0" w:line="240" w:lineRule="auto"/>
-              <w:jc w:val="center"/>
-              <w:rPr>
-                <w:rFonts w:eastAsia="Times New Roman"/>
-                <w:sz w:val="18"/>
-                <w:szCs w:val="18"/>
-                <w:highlight w:val="yellow"/>
-                <w:lang w:eastAsia="ru-RU"/>
-              </w:rPr>
-            </w:pPr>
-            <w:r>
-              <w:rPr>
-                <w:rFonts w:eastAsia="Times New Roman"/>
-                <w:sz w:val="18"/>
-                <w:szCs w:val="18"/>
-                <w:highlight w:val="yellow"/>
-                <w:lang w:eastAsia="ru-RU"/>
-              </w:rPr>
-              <w:t>7</w:t>
-            </w:r>
-            <w:r>
-              <w:rPr>
-                <w:rFonts w:eastAsia="Times New Roman"/>
-                <w:sz w:val="18"/>
-                <w:szCs w:val="18"/>
-                <w:highlight w:val="yellow"/>
-                <w:lang w:eastAsia="ru-RU"/>
-              </w:rPr>
-              <w:t> </w:t>
-            </w:r>
-            <w:r>
-              <w:rPr>
-                <w:rFonts w:eastAsia="Times New Roman"/>
-                <w:sz w:val="18"/>
-                <w:szCs w:val="18"/>
-                <w:highlight w:val="yellow"/>
-                <w:lang w:eastAsia="ru-RU"/>
-              </w:rPr>
-              <w:t>2</w:t>
-            </w:r>
-            <w:r>
-              <w:rPr>
-                <w:rFonts w:eastAsia="Times New Roman"/>
-                <w:sz w:val="18"/>
-                <w:szCs w:val="18"/>
-                <w:highlight w:val="yellow"/>
-                <w:lang w:eastAsia="ru-RU"/>
-              </w:rPr>
-              <w:t>00</w:t>
-            </w:r>
-          </w:p>
-        </w:tc>
-        <w:tc>
-          <w:tcPr>
-            <w:tcW w:w="850" w:type="dxa"/>
-            <w:tcBorders>
-              <w:top w:val="nil"/>
-              <w:left w:val="nil"/>
-              <w:bottom w:val="single" w:sz="4" w:space="0" w:color="auto"/>
-              <w:right w:val="single" w:sz="4" w:space="0" w:color="auto"/>
-            </w:tcBorders>
-            <w:shd w:val="clear" w:color="auto" w:fill="auto"/>
-            <w:noWrap/>
-            <w:vAlign w:val="center"/>
-          </w:tcPr>
-          <w:p>
-            <w:pPr>
-              <w:spacing w:after="0" w:line="240" w:lineRule="auto"/>
-              <w:jc w:val="center"/>
-              <w:rPr>
-                <w:rFonts w:eastAsia="Times New Roman"/>
-                <w:sz w:val="18"/>
-                <w:szCs w:val="18"/>
-                <w:highlight w:val="yellow"/>
-                <w:lang w:eastAsia="ru-RU"/>
-              </w:rPr>
-            </w:pPr>
-            <w:r>
-              <w:rPr>
-                <w:rFonts w:eastAsia="Times New Roman"/>
-                <w:sz w:val="18"/>
-                <w:szCs w:val="18"/>
-                <w:highlight w:val="yellow"/>
-                <w:lang w:eastAsia="ru-RU"/>
-              </w:rPr>
-              <w:t>3</w:t>
-            </w:r>
-            <w:r>
-              <w:rPr>
-                <w:rFonts w:eastAsia="Times New Roman"/>
-                <w:sz w:val="18"/>
-                <w:szCs w:val="18"/>
-                <w:highlight w:val="yellow"/>
-                <w:lang w:eastAsia="ru-RU"/>
-              </w:rPr>
-              <w:t>5</w:t>
-            </w:r>
-            <w:r>
-              <w:rPr>
-                <w:rFonts w:eastAsia="Times New Roman"/>
-                <w:sz w:val="18"/>
-                <w:szCs w:val="18"/>
-                <w:highlight w:val="yellow"/>
-                <w:lang w:eastAsia="ru-RU"/>
-              </w:rPr>
-              <w:t>,0</w:t>
-            </w:r>
-          </w:p>
-        </w:tc>
-        <w:tc>
-          <w:tcPr>
             <w:tcW w:w="1258" w:type="dxa"/>
             <w:tcBorders>
               <w:top w:val="nil"/>
@@ -6863,36 +6517,32 @@
                 <w:rFonts w:eastAsia="Times New Roman"/>
                 <w:sz w:val="18"/>
                 <w:szCs w:val="18"/>
-                <w:highlight w:val="yellow"/>
-                <w:lang w:eastAsia="ru-RU"/>
-              </w:rPr>
-            </w:pPr>
-            <w:r>
-              <w:rPr>
-                <w:rFonts w:eastAsia="Times New Roman"/>
-                <w:sz w:val="18"/>
-                <w:szCs w:val="18"/>
-                <w:highlight w:val="yellow"/>
-                <w:lang w:eastAsia="ru-RU"/>
-              </w:rPr>
-              <w:t>7</w:t>
-            </w:r>
-            <w:r>
-              <w:rPr>
-                <w:rFonts w:eastAsia="Times New Roman"/>
-                <w:sz w:val="18"/>
-                <w:szCs w:val="18"/>
-                <w:highlight w:val="yellow"/>
-                <w:lang w:eastAsia="ru-RU"/>
-              </w:rPr>
-              <w:t xml:space="preserve"> 0</w:t>
-            </w:r>
-            <w:r>
-              <w:rPr>
-                <w:rFonts w:eastAsia="Times New Roman"/>
-                <w:sz w:val="18"/>
-                <w:szCs w:val="18"/>
-                <w:highlight w:val="yellow"/>
+                <w:lang w:eastAsia="ru-RU"/>
+              </w:rPr>
+            </w:pPr>
+            <w:r>
+              <w:rPr>
+                <w:rFonts w:eastAsia="Times New Roman"/>
+                <w:sz w:val="18"/>
+                <w:szCs w:val="18"/>
+                <w:lang w:eastAsia="ru-RU"/>
+              </w:rPr>
+              <w:t xml:space="preserve">8 </w:t>
+            </w:r>
+            <w:r>
+              <w:rPr>
+                <w:rFonts w:eastAsia="Times New Roman"/>
+                <w:sz w:val="18"/>
+                <w:szCs w:val="18"/>
+                <w:lang w:eastAsia="ru-RU"/>
+              </w:rPr>
+              <w:t>4</w:t>
+            </w:r>
+            <w:r>
+              <w:rPr>
+                <w:rFonts w:eastAsia="Times New Roman"/>
+                <w:sz w:val="18"/>
+                <w:szCs w:val="18"/>
                 <w:lang w:eastAsia="ru-RU"/>
               </w:rPr>
               <w:t>00</w:t>
@@ -6926,6 +6576,7 @@
                 <w:rFonts w:eastAsia="Times New Roman"/>
                 <w:b/>
                 <w:bCs/>
+                <w:color w:val="000000" w:themeColor="text1"/>
                 <w:sz w:val="18"/>
                 <w:szCs w:val="18"/>
                 <w:lang w:eastAsia="ru-RU"/>
@@ -6936,22 +6587,12 @@
                 <w:rFonts w:eastAsia="Times New Roman"/>
                 <w:b/>
                 <w:bCs/>
-                <w:sz w:val="18"/>
-                <w:szCs w:val="18"/>
-                <w:lang w:eastAsia="ru-RU"/>
-              </w:rPr>
-              <w:t>Салехард</w:t>
-            </w:r>
-            <w:r>
-              <w:rPr>
-                <w:rFonts w:eastAsia="Times New Roman"/>
-                <w:b/>
-                <w:bCs/>
-                <w:sz w:val="18"/>
-                <w:szCs w:val="18"/>
-                <w:lang w:eastAsia="ru-RU"/>
-              </w:rPr>
-              <w:t>**</w:t>
+                <w:color w:val="000000" w:themeColor="text1"/>
+                <w:sz w:val="18"/>
+                <w:szCs w:val="18"/>
+                <w:lang w:eastAsia="ru-RU"/>
+              </w:rPr>
+              <w:t>Салехард***</w:t>
             </w:r>
           </w:p>
         </w:tc>
@@ -6975,14 +6616,16 @@
               <w:jc w:val="center"/>
               <w:rPr>
                 <w:rFonts w:eastAsia="Times New Roman"/>
-                <w:sz w:val="18"/>
-                <w:szCs w:val="18"/>
-                <w:lang w:eastAsia="ru-RU"/>
-              </w:rPr>
-            </w:pPr>
-            <w:r>
-              <w:rPr>
-                <w:rFonts w:eastAsia="Times New Roman"/>
+                <w:color w:val="000000" w:themeColor="text1"/>
+                <w:sz w:val="18"/>
+                <w:szCs w:val="18"/>
+                <w:lang w:eastAsia="ru-RU"/>
+              </w:rPr>
+            </w:pPr>
+            <w:r>
+              <w:rPr>
+                <w:rFonts w:eastAsia="Times New Roman"/>
+                <w:color w:val="000000" w:themeColor="text1"/>
                 <w:sz w:val="18"/>
                 <w:szCs w:val="18"/>
                 <w:lang w:eastAsia="ru-RU"/>
@@ -6993,413 +6636,39 @@
         </w:tc>
         <w:tc>
           <w:tcPr>
-            <w:tcW w:w="932" w:type="dxa"/>
-            <w:tcBorders>
-              <w:top w:val="nil"/>
-              <w:left w:val="nil"/>
-              <w:bottom w:val="single" w:sz="4" w:space="0" w:color="auto"/>
-              <w:right w:val="single" w:sz="4" w:space="0" w:color="auto"/>
-            </w:tcBorders>
-            <w:shd w:val="clear" w:color="auto" w:fill="auto"/>
-            <w:noWrap/>
-            <w:vAlign w:val="center"/>
-          </w:tcPr>
-          <w:p>
-            <w:pPr>
-              <w:spacing w:after="0" w:line="240" w:lineRule="auto"/>
-              <w:jc w:val="center"/>
-              <w:rPr>
-                <w:rFonts w:eastAsia="Times New Roman"/>
-                <w:sz w:val="18"/>
-                <w:szCs w:val="18"/>
-                <w:lang w:eastAsia="ru-RU"/>
-              </w:rPr>
-            </w:pPr>
-            <w:r>
-              <w:rPr>
-                <w:rFonts w:eastAsia="Times New Roman"/>
-                <w:sz w:val="18"/>
-                <w:szCs w:val="18"/>
-                <w:lang w:eastAsia="ru-RU"/>
-              </w:rPr>
-              <w:t>1500</w:t>
-            </w:r>
-          </w:p>
-        </w:tc>
-        <w:tc>
-          <w:tcPr>
-            <w:tcW w:w="1010" w:type="dxa"/>
-            <w:tcBorders>
-              <w:top w:val="nil"/>
-              <w:left w:val="nil"/>
-              <w:bottom w:val="single" w:sz="4" w:space="0" w:color="auto"/>
-              <w:right w:val="single" w:sz="4" w:space="0" w:color="auto"/>
-            </w:tcBorders>
-            <w:shd w:val="clear" w:color="auto" w:fill="auto"/>
-            <w:noWrap/>
-            <w:vAlign w:val="center"/>
-          </w:tcPr>
-          <w:p>
-            <w:pPr>
-              <w:spacing w:after="0" w:line="240" w:lineRule="auto"/>
-              <w:jc w:val="center"/>
-              <w:rPr>
-                <w:rFonts w:eastAsia="Times New Roman"/>
-                <w:sz w:val="18"/>
-                <w:szCs w:val="18"/>
-                <w:lang w:eastAsia="ru-RU"/>
-              </w:rPr>
-            </w:pPr>
-            <w:r>
-              <w:rPr>
-                <w:rFonts w:eastAsia="Times New Roman"/>
-                <w:sz w:val="18"/>
-                <w:szCs w:val="18"/>
-                <w:lang w:eastAsia="ru-RU"/>
-              </w:rPr>
-              <w:t>4</w:t>
-            </w:r>
-          </w:p>
-        </w:tc>
-        <w:tc>
-          <w:tcPr>
-            <w:tcW w:w="850" w:type="dxa"/>
-            <w:tcBorders>
-              <w:top w:val="nil"/>
-              <w:left w:val="nil"/>
-              <w:bottom w:val="single" w:sz="4" w:space="0" w:color="auto"/>
-              <w:right w:val="single" w:sz="4" w:space="0" w:color="auto"/>
-            </w:tcBorders>
-            <w:shd w:val="clear" w:color="auto" w:fill="auto"/>
-            <w:noWrap/>
-            <w:vAlign w:val="center"/>
-            <w:hideMark/>
-          </w:tcPr>
-          <w:p>
-            <w:pPr>
-              <w:spacing w:after="0" w:line="240" w:lineRule="auto"/>
-              <w:jc w:val="center"/>
-              <w:rPr>
-                <w:rFonts w:eastAsia="Times New Roman"/>
-                <w:sz w:val="18"/>
-                <w:szCs w:val="18"/>
-                <w:highlight w:val="yellow"/>
-                <w:lang w:eastAsia="ru-RU"/>
-              </w:rPr>
-            </w:pPr>
-            <w:r>
-              <w:rPr>
-                <w:rFonts w:eastAsia="Times New Roman"/>
-                <w:sz w:val="18"/>
-                <w:szCs w:val="18"/>
-                <w:highlight w:val="yellow"/>
-                <w:lang w:eastAsia="ru-RU"/>
-              </w:rPr>
-              <w:t>43</w:t>
-            </w:r>
-            <w:r>
-              <w:rPr>
-                <w:rFonts w:eastAsia="Times New Roman"/>
-                <w:sz w:val="18"/>
-                <w:szCs w:val="18"/>
-                <w:highlight w:val="yellow"/>
-                <w:lang w:eastAsia="ru-RU"/>
-              </w:rPr>
-              <w:t>,0</w:t>
-            </w:r>
-          </w:p>
-        </w:tc>
-        <w:tc>
-          <w:tcPr>
-            <w:tcW w:w="1307" w:type="dxa"/>
-            <w:tcBorders>
-              <w:top w:val="nil"/>
-              <w:left w:val="nil"/>
-              <w:bottom w:val="single" w:sz="4" w:space="0" w:color="auto"/>
-              <w:right w:val="single" w:sz="4" w:space="0" w:color="auto"/>
-            </w:tcBorders>
-            <w:shd w:val="clear" w:color="auto" w:fill="auto"/>
-            <w:noWrap/>
-            <w:vAlign w:val="center"/>
-            <w:hideMark/>
-          </w:tcPr>
-          <w:p>
-            <w:pPr>
-              <w:spacing w:after="0" w:line="240" w:lineRule="auto"/>
-              <w:jc w:val="center"/>
-              <w:rPr>
-                <w:rFonts w:eastAsia="Times New Roman"/>
-                <w:sz w:val="18"/>
-                <w:szCs w:val="18"/>
-                <w:highlight w:val="yellow"/>
-                <w:lang w:eastAsia="ru-RU"/>
-              </w:rPr>
-            </w:pPr>
-            <w:r>
-              <w:rPr>
-                <w:rFonts w:eastAsia="Times New Roman"/>
-                <w:sz w:val="18"/>
-                <w:szCs w:val="18"/>
-                <w:highlight w:val="yellow"/>
-                <w:lang w:eastAsia="ru-RU"/>
-              </w:rPr>
-              <w:t>8</w:t>
-            </w:r>
-            <w:r>
-              <w:rPr>
-                <w:rFonts w:eastAsia="Times New Roman"/>
-                <w:sz w:val="18"/>
-                <w:szCs w:val="18"/>
-                <w:highlight w:val="yellow"/>
-                <w:lang w:eastAsia="ru-RU"/>
-              </w:rPr>
-              <w:t> </w:t>
-            </w:r>
-            <w:r>
-              <w:rPr>
-                <w:rFonts w:eastAsia="Times New Roman"/>
-                <w:sz w:val="18"/>
-                <w:szCs w:val="18"/>
-                <w:highlight w:val="yellow"/>
-                <w:lang w:eastAsia="ru-RU"/>
-              </w:rPr>
-              <w:t>6</w:t>
-            </w:r>
-            <w:r>
-              <w:rPr>
-                <w:rFonts w:eastAsia="Times New Roman"/>
-                <w:sz w:val="18"/>
-                <w:szCs w:val="18"/>
-                <w:highlight w:val="yellow"/>
-                <w:lang w:eastAsia="ru-RU"/>
-              </w:rPr>
-              <w:t>00</w:t>
-            </w:r>
-          </w:p>
-        </w:tc>
-        <w:tc>
-          <w:tcPr>
-            <w:tcW w:w="1002" w:type="dxa"/>
-            <w:tcBorders>
-              <w:top w:val="nil"/>
-              <w:left w:val="nil"/>
-              <w:bottom w:val="single" w:sz="4" w:space="0" w:color="auto"/>
-              <w:right w:val="single" w:sz="4" w:space="0" w:color="auto"/>
-            </w:tcBorders>
-            <w:shd w:val="clear" w:color="auto" w:fill="auto"/>
-            <w:noWrap/>
-            <w:vAlign w:val="center"/>
-          </w:tcPr>
-          <w:p>
-            <w:pPr>
-              <w:spacing w:after="0" w:line="240" w:lineRule="auto"/>
-              <w:jc w:val="center"/>
-              <w:rPr>
-                <w:rFonts w:eastAsia="Times New Roman"/>
-                <w:sz w:val="18"/>
-                <w:szCs w:val="18"/>
-                <w:highlight w:val="yellow"/>
-                <w:lang w:eastAsia="ru-RU"/>
-              </w:rPr>
-            </w:pPr>
-            <w:r>
-              <w:rPr>
-                <w:rFonts w:eastAsia="Times New Roman"/>
-                <w:sz w:val="18"/>
-                <w:szCs w:val="18"/>
-                <w:highlight w:val="yellow"/>
-                <w:lang w:eastAsia="ru-RU"/>
-              </w:rPr>
-              <w:t>42</w:t>
-            </w:r>
-            <w:r>
-              <w:rPr>
-                <w:rFonts w:eastAsia="Times New Roman"/>
-                <w:sz w:val="18"/>
-                <w:szCs w:val="18"/>
-                <w:highlight w:val="yellow"/>
-                <w:lang w:eastAsia="ru-RU"/>
-              </w:rPr>
-              <w:t>,0</w:t>
-            </w:r>
-          </w:p>
-        </w:tc>
-        <w:tc>
-          <w:tcPr>
-            <w:tcW w:w="1307" w:type="dxa"/>
-            <w:tcBorders>
-              <w:top w:val="nil"/>
-              <w:left w:val="nil"/>
-              <w:bottom w:val="single" w:sz="4" w:space="0" w:color="auto"/>
-              <w:right w:val="single" w:sz="4" w:space="0" w:color="auto"/>
-            </w:tcBorders>
-            <w:shd w:val="clear" w:color="auto" w:fill="auto"/>
-            <w:noWrap/>
-            <w:vAlign w:val="center"/>
-          </w:tcPr>
-          <w:p>
-            <w:pPr>
-              <w:spacing w:after="0" w:line="240" w:lineRule="auto"/>
-              <w:jc w:val="center"/>
-              <w:rPr>
-                <w:rFonts w:eastAsia="Times New Roman"/>
-                <w:sz w:val="18"/>
-                <w:szCs w:val="18"/>
-                <w:highlight w:val="yellow"/>
-                <w:lang w:eastAsia="ru-RU"/>
-              </w:rPr>
-            </w:pPr>
-            <w:r>
-              <w:rPr>
-                <w:rFonts w:eastAsia="Times New Roman"/>
-                <w:sz w:val="18"/>
-                <w:szCs w:val="18"/>
-                <w:highlight w:val="yellow"/>
-                <w:lang w:eastAsia="ru-RU"/>
-              </w:rPr>
-              <w:t>8</w:t>
-            </w:r>
-            <w:r>
-              <w:rPr>
-                <w:rFonts w:eastAsia="Times New Roman"/>
-                <w:sz w:val="18"/>
-                <w:szCs w:val="18"/>
-                <w:highlight w:val="yellow"/>
-                <w:lang w:eastAsia="ru-RU"/>
-              </w:rPr>
-              <w:t> </w:t>
-            </w:r>
-            <w:r>
-              <w:rPr>
-                <w:rFonts w:eastAsia="Times New Roman"/>
-                <w:sz w:val="18"/>
-                <w:szCs w:val="18"/>
-                <w:highlight w:val="yellow"/>
-                <w:lang w:eastAsia="ru-RU"/>
-              </w:rPr>
-              <w:t>4</w:t>
-            </w:r>
-            <w:r>
-              <w:rPr>
-                <w:rFonts w:eastAsia="Times New Roman"/>
-                <w:sz w:val="18"/>
-                <w:szCs w:val="18"/>
-                <w:highlight w:val="yellow"/>
-                <w:lang w:eastAsia="ru-RU"/>
-              </w:rPr>
-              <w:t>00</w:t>
-            </w:r>
-          </w:p>
-        </w:tc>
-        <w:tc>
-          <w:tcPr>
-            <w:tcW w:w="850" w:type="dxa"/>
-            <w:tcBorders>
-              <w:top w:val="nil"/>
-              <w:left w:val="nil"/>
-              <w:bottom w:val="single" w:sz="4" w:space="0" w:color="auto"/>
-              <w:right w:val="single" w:sz="4" w:space="0" w:color="auto"/>
-            </w:tcBorders>
-            <w:shd w:val="clear" w:color="auto" w:fill="auto"/>
-            <w:noWrap/>
-            <w:vAlign w:val="center"/>
-          </w:tcPr>
-          <w:p>
-            <w:pPr>
-              <w:spacing w:after="0" w:line="240" w:lineRule="auto"/>
-              <w:jc w:val="center"/>
-              <w:rPr>
-                <w:rFonts w:eastAsia="Times New Roman"/>
-                <w:sz w:val="18"/>
-                <w:szCs w:val="18"/>
-                <w:highlight w:val="yellow"/>
-                <w:lang w:eastAsia="ru-RU"/>
-              </w:rPr>
-            </w:pPr>
-            <w:r>
-              <w:rPr>
-                <w:rFonts w:eastAsia="Times New Roman"/>
-                <w:sz w:val="18"/>
-                <w:szCs w:val="18"/>
-                <w:highlight w:val="yellow"/>
-                <w:lang w:eastAsia="ru-RU"/>
-              </w:rPr>
-              <w:t>41</w:t>
-            </w:r>
-            <w:r>
-              <w:rPr>
-                <w:rFonts w:eastAsia="Times New Roman"/>
-                <w:sz w:val="18"/>
-                <w:szCs w:val="18"/>
-                <w:highlight w:val="yellow"/>
-                <w:lang w:eastAsia="ru-RU"/>
-              </w:rPr>
-              <w:t>,0</w:t>
-            </w:r>
-          </w:p>
-        </w:tc>
-        <w:tc>
-          <w:tcPr>
-            <w:tcW w:w="1258" w:type="dxa"/>
-            <w:tcBorders>
-              <w:top w:val="nil"/>
-              <w:left w:val="nil"/>
-              <w:bottom w:val="single" w:sz="4" w:space="0" w:color="auto"/>
-              <w:right w:val="single" w:sz="4" w:space="0" w:color="auto"/>
-            </w:tcBorders>
-            <w:vAlign w:val="center"/>
-          </w:tcPr>
-          <w:p>
-            <w:pPr>
-              <w:spacing w:after="0" w:line="240" w:lineRule="auto"/>
-              <w:jc w:val="center"/>
-              <w:rPr>
-                <w:rFonts w:eastAsia="Times New Roman"/>
-                <w:sz w:val="18"/>
-                <w:szCs w:val="18"/>
-                <w:highlight w:val="yellow"/>
-                <w:lang w:eastAsia="ru-RU"/>
-              </w:rPr>
-            </w:pPr>
-            <w:r>
-              <w:rPr>
-                <w:rFonts w:eastAsia="Times New Roman"/>
-                <w:sz w:val="18"/>
-                <w:szCs w:val="18"/>
-                <w:highlight w:val="yellow"/>
-                <w:lang w:eastAsia="ru-RU"/>
-              </w:rPr>
-              <w:t>8</w:t>
-            </w:r>
-            <w:r>
-              <w:rPr>
-                <w:rFonts w:eastAsia="Times New Roman"/>
-                <w:sz w:val="18"/>
-                <w:szCs w:val="18"/>
-                <w:highlight w:val="yellow"/>
-                <w:lang w:eastAsia="ru-RU"/>
-              </w:rPr>
-              <w:t xml:space="preserve"> </w:t>
-            </w:r>
-            <w:r>
-              <w:rPr>
-                <w:rFonts w:eastAsia="Times New Roman"/>
-                <w:sz w:val="18"/>
-                <w:szCs w:val="18"/>
-                <w:highlight w:val="yellow"/>
-                <w:lang w:eastAsia="ru-RU"/>
-              </w:rPr>
-              <w:t>2</w:t>
-            </w:r>
-            <w:r>
-              <w:rPr>
-                <w:rFonts w:eastAsia="Times New Roman"/>
-                <w:sz w:val="18"/>
-                <w:szCs w:val="18"/>
-                <w:highlight w:val="yellow"/>
-                <w:lang w:eastAsia="ru-RU"/>
-              </w:rPr>
-              <w:t>00</w:t>
+            <w:tcW w:w="8516" w:type="dxa"/>
+            <w:gridSpan w:val="8"/>
+            <w:tcBorders>
+              <w:top w:val="nil"/>
+              <w:left w:val="nil"/>
+              <w:bottom w:val="single" w:sz="4" w:space="0" w:color="auto"/>
+              <w:right w:val="single" w:sz="4" w:space="0" w:color="auto"/>
+            </w:tcBorders>
+            <w:shd w:val="clear" w:color="auto" w:fill="auto"/>
+            <w:noWrap/>
+            <w:vAlign w:val="center"/>
+          </w:tcPr>
+          <w:p>
+            <w:pPr>
+              <w:spacing w:after="0" w:line="240" w:lineRule="auto"/>
+              <w:jc w:val="center"/>
+              <w:rPr>
+                <w:rFonts w:eastAsia="Times New Roman"/>
+                <w:color w:val="000000" w:themeColor="text1"/>
+                <w:sz w:val="18"/>
+                <w:szCs w:val="18"/>
+                <w:lang w:eastAsia="ru-RU"/>
+              </w:rPr>
+            </w:pPr>
+            <w:r>
+              <w:rPr>
+                <w:rFonts w:eastAsia="Times New Roman"/>
+                <w:color w:val="000000" w:themeColor="text1"/>
+                <w:sz w:val="18"/>
+                <w:szCs w:val="18"/>
+                <w:lang w:eastAsia="ru-RU"/>
+              </w:rPr>
+              <w:t>Тариф до города Лабытнанги, далее адресная доставка</w:t>
             </w:r>
           </w:p>
         </w:tc>
@@ -7480,25 +6749,7 @@
                 <w:szCs w:val="18"/>
                 <w:lang w:eastAsia="ru-RU"/>
               </w:rPr>
-              <w:t>2</w:t>
-            </w:r>
-            <w:r>
-              <w:rPr>
-                <w:rFonts w:eastAsia="Times New Roman"/>
-                <w:sz w:val="18"/>
-                <w:szCs w:val="18"/>
-                <w:lang w:eastAsia="ru-RU"/>
-              </w:rPr>
-              <w:t>2</w:t>
-            </w:r>
-            <w:r>
-              <w:rPr>
-                <w:rFonts w:eastAsia="Times New Roman"/>
-                <w:sz w:val="18"/>
-                <w:szCs w:val="18"/>
-                <w:lang w:eastAsia="ru-RU"/>
-              </w:rPr>
-              <w:t>0</w:t>
+              <w:t>220</w:t>
             </w:r>
           </w:p>
         </w:tc>
@@ -7604,25 +6855,7 @@
                 <w:szCs w:val="18"/>
                 <w:lang w:eastAsia="ru-RU"/>
               </w:rPr>
-              <w:t>5</w:t>
-            </w:r>
-            <w:r>
-              <w:rPr>
-                <w:rFonts w:eastAsia="Times New Roman"/>
-                <w:sz w:val="18"/>
-                <w:szCs w:val="18"/>
-                <w:lang w:eastAsia="ru-RU"/>
-              </w:rPr>
-              <w:t>7</w:t>
-            </w:r>
-            <w:r>
-              <w:rPr>
-                <w:rFonts w:eastAsia="Times New Roman"/>
-                <w:sz w:val="18"/>
-                <w:szCs w:val="18"/>
-                <w:lang w:eastAsia="ru-RU"/>
-              </w:rPr>
-              <w:t>,0</w:t>
+              <w:t>57,0</w:t>
             </w:r>
           </w:p>
         </w:tc>
@@ -7658,43 +6891,7 @@
                 <w:szCs w:val="18"/>
                 <w:lang w:eastAsia="ru-RU"/>
               </w:rPr>
-              <w:t>1</w:t>
-            </w:r>
-            <w:r>
-              <w:rPr>
-                <w:rFonts w:eastAsia="Times New Roman"/>
-                <w:sz w:val="18"/>
-                <w:szCs w:val="18"/>
-                <w:lang w:eastAsia="ru-RU"/>
-              </w:rPr>
-              <w:t>2</w:t>
-            </w:r>
-            <w:r>
-              <w:rPr>
-                <w:rFonts w:eastAsia="Times New Roman"/>
-                <w:sz w:val="18"/>
-                <w:szCs w:val="18"/>
-                <w:lang w:eastAsia="ru-RU"/>
-              </w:rPr>
-              <w:t> </w:t>
-            </w:r>
-            <w:r>
-              <w:rPr>
-                <w:rFonts w:eastAsia="Times New Roman"/>
-                <w:sz w:val="18"/>
-                <w:szCs w:val="18"/>
-                <w:lang w:eastAsia="ru-RU"/>
-              </w:rPr>
-              <w:t>54</w:t>
-            </w:r>
-            <w:r>
-              <w:rPr>
-                <w:rFonts w:eastAsia="Times New Roman"/>
-                <w:sz w:val="18"/>
-                <w:szCs w:val="18"/>
-                <w:lang w:eastAsia="ru-RU"/>
-              </w:rPr>
-              <w:t>0</w:t>
+              <w:t>12 540</w:t>
             </w:r>
           </w:p>
         </w:tc>
@@ -7729,16 +6926,7 @@
                 <w:szCs w:val="18"/>
                 <w:lang w:eastAsia="ru-RU"/>
               </w:rPr>
-              <w:t>55</w:t>
-            </w:r>
-            <w:r>
-              <w:rPr>
-                <w:rFonts w:eastAsia="Times New Roman"/>
-                <w:sz w:val="18"/>
-                <w:szCs w:val="18"/>
-                <w:lang w:eastAsia="ru-RU"/>
-              </w:rPr>
-              <w:t>,0</w:t>
+              <w:t>55,0</w:t>
             </w:r>
           </w:p>
         </w:tc>
@@ -7773,16 +6961,7 @@
                 <w:szCs w:val="18"/>
                 <w:lang w:eastAsia="ru-RU"/>
               </w:rPr>
-              <w:t>12 1</w:t>
-            </w:r>
-            <w:r>
-              <w:rPr>
-                <w:rFonts w:eastAsia="Times New Roman"/>
-                <w:sz w:val="18"/>
-                <w:szCs w:val="18"/>
-                <w:lang w:eastAsia="ru-RU"/>
-              </w:rPr>
-              <w:t>00</w:t>
+              <w:t>12 100</w:t>
             </w:r>
           </w:p>
         </w:tc>
@@ -7817,16 +6996,7 @@
                 <w:szCs w:val="18"/>
                 <w:lang w:eastAsia="ru-RU"/>
               </w:rPr>
-              <w:t>53</w:t>
-            </w:r>
-            <w:r>
-              <w:rPr>
-                <w:rFonts w:eastAsia="Times New Roman"/>
-                <w:sz w:val="18"/>
-                <w:szCs w:val="18"/>
-                <w:lang w:eastAsia="ru-RU"/>
-              </w:rPr>
-              <w:t>,0</w:t>
+              <w:t>53,0</w:t>
             </w:r>
           </w:p>
         </w:tc>
@@ -7859,34 +7029,7 @@
                 <w:szCs w:val="18"/>
                 <w:lang w:eastAsia="ru-RU"/>
               </w:rPr>
-              <w:t>11</w:t>
-            </w:r>
-            <w:r>
-              <w:rPr>
-                <w:rFonts w:eastAsia="Times New Roman"/>
-                <w:sz w:val="18"/>
-                <w:szCs w:val="18"/>
-                <w:lang w:eastAsia="ru-RU"/>
-              </w:rPr>
-              <w:t xml:space="preserve"> </w:t>
-            </w:r>
-            <w:r>
-              <w:rPr>
-                <w:rFonts w:eastAsia="Times New Roman"/>
-                <w:sz w:val="18"/>
-                <w:szCs w:val="18"/>
-                <w:lang w:eastAsia="ru-RU"/>
-              </w:rPr>
-              <w:t>66</w:t>
-            </w:r>
-            <w:r>
-              <w:rPr>
-                <w:rFonts w:eastAsia="Times New Roman"/>
-                <w:sz w:val="18"/>
-                <w:szCs w:val="18"/>
-                <w:lang w:eastAsia="ru-RU"/>
-              </w:rPr>
-              <w:t>0</w:t>
+              <w:t>11 660</w:t>
             </w:r>
           </w:p>
         </w:tc>
@@ -8278,6 +7421,7 @@
                 <w:rFonts w:eastAsia="Times New Roman"/>
                 <w:b/>
                 <w:bCs/>
+                <w:color w:val="000000" w:themeColor="text1"/>
                 <w:sz w:val="18"/>
                 <w:szCs w:val="18"/>
                 <w:lang w:eastAsia="ru-RU"/>
@@ -8288,23 +7432,13 @@
                 <w:rFonts w:eastAsia="Times New Roman"/>
                 <w:b/>
                 <w:bCs/>
+                <w:color w:val="000000" w:themeColor="text1"/>
                 <w:sz w:val="18"/>
                 <w:szCs w:val="18"/>
                 <w:lang w:eastAsia="ru-RU"/>
               </w:rPr>
               <w:t>Усинск</w:t>
             </w:r>
-            <w:r>
-              <w:rPr>
-                <w:rFonts w:eastAsia="Times New Roman"/>
-                <w:b/>
-                <w:bCs/>
-                <w:sz w:val="18"/>
-                <w:szCs w:val="18"/>
-                <w:lang w:eastAsia="ru-RU"/>
-              </w:rPr>
-              <w:t>**</w:t>
-            </w:r>
           </w:p>
         </w:tc>
         <w:tc>
@@ -8327,14 +7461,16 @@
               <w:jc w:val="center"/>
               <w:rPr>
                 <w:rFonts w:eastAsia="Times New Roman"/>
-                <w:sz w:val="18"/>
-                <w:szCs w:val="18"/>
-                <w:lang w:eastAsia="ru-RU"/>
-              </w:rPr>
-            </w:pPr>
-            <w:r>
-              <w:rPr>
-                <w:rFonts w:eastAsia="Times New Roman"/>
+                <w:color w:val="000000" w:themeColor="text1"/>
+                <w:sz w:val="18"/>
+                <w:szCs w:val="18"/>
+                <w:lang w:eastAsia="ru-RU"/>
+              </w:rPr>
+            </w:pPr>
+            <w:r>
+              <w:rPr>
+                <w:rFonts w:eastAsia="Times New Roman"/>
+                <w:color w:val="000000" w:themeColor="text1"/>
                 <w:sz w:val="18"/>
                 <w:szCs w:val="18"/>
                 <w:lang w:eastAsia="ru-RU"/>
@@ -8362,14 +7498,16 @@
               <w:jc w:val="center"/>
               <w:rPr>
                 <w:rFonts w:eastAsia="Times New Roman"/>
-                <w:sz w:val="18"/>
-                <w:szCs w:val="18"/>
-                <w:lang w:eastAsia="ru-RU"/>
-              </w:rPr>
-            </w:pPr>
-            <w:r>
-              <w:rPr>
-                <w:rFonts w:eastAsia="Times New Roman"/>
+                <w:color w:val="000000" w:themeColor="text1"/>
+                <w:sz w:val="18"/>
+                <w:szCs w:val="18"/>
+                <w:lang w:eastAsia="ru-RU"/>
+              </w:rPr>
+            </w:pPr>
+            <w:r>
+              <w:rPr>
+                <w:rFonts w:eastAsia="Times New Roman"/>
+                <w:color w:val="000000" w:themeColor="text1"/>
                 <w:sz w:val="18"/>
                 <w:szCs w:val="18"/>
                 <w:lang w:eastAsia="ru-RU"/>
@@ -8397,14 +7535,16 @@
               <w:jc w:val="center"/>
               <w:rPr>
                 <w:rFonts w:eastAsia="Times New Roman"/>
-                <w:sz w:val="18"/>
-                <w:szCs w:val="18"/>
-                <w:lang w:eastAsia="ru-RU"/>
-              </w:rPr>
-            </w:pPr>
-            <w:r>
-              <w:rPr>
-                <w:rFonts w:eastAsia="Times New Roman"/>
+                <w:color w:val="000000" w:themeColor="text1"/>
+                <w:sz w:val="18"/>
+                <w:szCs w:val="18"/>
+                <w:lang w:eastAsia="ru-RU"/>
+              </w:rPr>
+            </w:pPr>
+            <w:r>
+              <w:rPr>
+                <w:rFonts w:eastAsia="Times New Roman"/>
+                <w:color w:val="000000" w:themeColor="text1"/>
                 <w:sz w:val="18"/>
                 <w:szCs w:val="18"/>
                 <w:lang w:eastAsia="ru-RU"/>
@@ -8433,38 +7573,38 @@
               <w:jc w:val="center"/>
               <w:rPr>
                 <w:rFonts w:eastAsia="Times New Roman"/>
-                <w:sz w:val="18"/>
-                <w:szCs w:val="18"/>
-                <w:highlight w:val="yellow"/>
-                <w:lang w:eastAsia="ru-RU"/>
-              </w:rPr>
-            </w:pPr>
-            <w:r>
-              <w:rPr>
-                <w:rFonts w:eastAsia="Times New Roman"/>
-                <w:sz w:val="18"/>
-                <w:szCs w:val="18"/>
-                <w:highlight w:val="yellow"/>
-                <w:lang w:eastAsia="ru-RU"/>
-              </w:rPr>
-              <w:t>3</w:t>
-            </w:r>
-            <w:r>
-              <w:rPr>
-                <w:rFonts w:eastAsia="Times New Roman"/>
-                <w:sz w:val="18"/>
-                <w:szCs w:val="18"/>
-                <w:highlight w:val="yellow"/>
-                <w:lang w:eastAsia="ru-RU"/>
-              </w:rPr>
-              <w:t>7</w:t>
-            </w:r>
-            <w:r>
-              <w:rPr>
-                <w:rFonts w:eastAsia="Times New Roman"/>
-                <w:sz w:val="18"/>
-                <w:szCs w:val="18"/>
-                <w:highlight w:val="yellow"/>
+                <w:color w:val="000000" w:themeColor="text1"/>
+                <w:sz w:val="18"/>
+                <w:szCs w:val="18"/>
+                <w:lang w:eastAsia="ru-RU"/>
+              </w:rPr>
+            </w:pPr>
+            <w:r>
+              <w:rPr>
+                <w:rFonts w:eastAsia="Times New Roman"/>
+                <w:color w:val="000000" w:themeColor="text1"/>
+                <w:sz w:val="18"/>
+                <w:szCs w:val="18"/>
+                <w:lang w:eastAsia="ru-RU"/>
+              </w:rPr>
+              <w:t>4</w:t>
+            </w:r>
+            <w:r>
+              <w:rPr>
+                <w:rFonts w:eastAsia="Times New Roman"/>
+                <w:color w:val="000000" w:themeColor="text1"/>
+                <w:sz w:val="18"/>
+                <w:szCs w:val="18"/>
+                <w:lang w:eastAsia="ru-RU"/>
+              </w:rPr>
+              <w:t>2</w:t>
+            </w:r>
+            <w:r>
+              <w:rPr>
+                <w:rFonts w:eastAsia="Times New Roman"/>
+                <w:color w:val="000000" w:themeColor="text1"/>
+                <w:sz w:val="18"/>
+                <w:szCs w:val="18"/>
                 <w:lang w:eastAsia="ru-RU"/>
               </w:rPr>
               <w:t>,0</w:t>
@@ -8491,38 +7631,28 @@
               <w:jc w:val="center"/>
               <w:rPr>
                 <w:rFonts w:eastAsia="Times New Roman"/>
-                <w:sz w:val="18"/>
-                <w:szCs w:val="18"/>
-                <w:highlight w:val="yellow"/>
-                <w:lang w:eastAsia="ru-RU"/>
-              </w:rPr>
-            </w:pPr>
-            <w:r>
-              <w:rPr>
-                <w:rFonts w:eastAsia="Times New Roman"/>
-                <w:sz w:val="18"/>
-                <w:szCs w:val="18"/>
-                <w:highlight w:val="yellow"/>
-                <w:lang w:eastAsia="ru-RU"/>
-              </w:rPr>
-              <w:t>7</w:t>
-            </w:r>
-            <w:r>
-              <w:rPr>
-                <w:rFonts w:eastAsia="Times New Roman"/>
-                <w:sz w:val="18"/>
-                <w:szCs w:val="18"/>
-                <w:highlight w:val="yellow"/>
-                <w:lang w:eastAsia="ru-RU"/>
-              </w:rPr>
-              <w:t> </w:t>
-            </w:r>
-            <w:r>
-              <w:rPr>
-                <w:rFonts w:eastAsia="Times New Roman"/>
-                <w:sz w:val="18"/>
-                <w:szCs w:val="18"/>
-                <w:highlight w:val="yellow"/>
+                <w:color w:val="000000" w:themeColor="text1"/>
+                <w:sz w:val="18"/>
+                <w:szCs w:val="18"/>
+                <w:lang w:eastAsia="ru-RU"/>
+              </w:rPr>
+            </w:pPr>
+            <w:r>
+              <w:rPr>
+                <w:rFonts w:eastAsia="Times New Roman"/>
+                <w:color w:val="000000" w:themeColor="text1"/>
+                <w:sz w:val="18"/>
+                <w:szCs w:val="18"/>
+                <w:lang w:eastAsia="ru-RU"/>
+              </w:rPr>
+              <w:t xml:space="preserve">8 </w:t>
+            </w:r>
+            <w:r>
+              <w:rPr>
+                <w:rFonts w:eastAsia="Times New Roman"/>
+                <w:color w:val="000000" w:themeColor="text1"/>
+                <w:sz w:val="18"/>
+                <w:szCs w:val="18"/>
                 <w:lang w:eastAsia="ru-RU"/>
               </w:rPr>
               <w:t>4</w:t>
@@ -8530,9 +7660,9 @@
             <w:r>
               <w:rPr>
                 <w:rFonts w:eastAsia="Times New Roman"/>
-                <w:sz w:val="18"/>
-                <w:szCs w:val="18"/>
-                <w:highlight w:val="yellow"/>
+                <w:color w:val="000000" w:themeColor="text1"/>
+                <w:sz w:val="18"/>
+                <w:szCs w:val="18"/>
                 <w:lang w:eastAsia="ru-RU"/>
               </w:rPr>
               <w:t>00</w:t>
@@ -8558,38 +7688,38 @@
               <w:jc w:val="center"/>
               <w:rPr>
                 <w:rFonts w:eastAsia="Times New Roman"/>
-                <w:sz w:val="18"/>
-                <w:szCs w:val="18"/>
-                <w:highlight w:val="yellow"/>
-                <w:lang w:eastAsia="ru-RU"/>
-              </w:rPr>
-            </w:pPr>
-            <w:r>
-              <w:rPr>
-                <w:rFonts w:eastAsia="Times New Roman"/>
-                <w:sz w:val="18"/>
-                <w:szCs w:val="18"/>
-                <w:highlight w:val="yellow"/>
-                <w:lang w:eastAsia="ru-RU"/>
-              </w:rPr>
-              <w:t>3</w:t>
-            </w:r>
-            <w:r>
-              <w:rPr>
-                <w:rFonts w:eastAsia="Times New Roman"/>
-                <w:sz w:val="18"/>
-                <w:szCs w:val="18"/>
-                <w:highlight w:val="yellow"/>
-                <w:lang w:eastAsia="ru-RU"/>
-              </w:rPr>
-              <w:t>6</w:t>
-            </w:r>
-            <w:r>
-              <w:rPr>
-                <w:rFonts w:eastAsia="Times New Roman"/>
-                <w:sz w:val="18"/>
-                <w:szCs w:val="18"/>
-                <w:highlight w:val="yellow"/>
+                <w:color w:val="000000" w:themeColor="text1"/>
+                <w:sz w:val="18"/>
+                <w:szCs w:val="18"/>
+                <w:lang w:eastAsia="ru-RU"/>
+              </w:rPr>
+            </w:pPr>
+            <w:r>
+              <w:rPr>
+                <w:rFonts w:eastAsia="Times New Roman"/>
+                <w:color w:val="000000" w:themeColor="text1"/>
+                <w:sz w:val="18"/>
+                <w:szCs w:val="18"/>
+                <w:lang w:eastAsia="ru-RU"/>
+              </w:rPr>
+              <w:t>4</w:t>
+            </w:r>
+            <w:r>
+              <w:rPr>
+                <w:rFonts w:eastAsia="Times New Roman"/>
+                <w:color w:val="000000" w:themeColor="text1"/>
+                <w:sz w:val="18"/>
+                <w:szCs w:val="18"/>
+                <w:lang w:eastAsia="ru-RU"/>
+              </w:rPr>
+              <w:t>1</w:t>
+            </w:r>
+            <w:r>
+              <w:rPr>
+                <w:rFonts w:eastAsia="Times New Roman"/>
+                <w:color w:val="000000" w:themeColor="text1"/>
+                <w:sz w:val="18"/>
+                <w:szCs w:val="18"/>
                 <w:lang w:eastAsia="ru-RU"/>
               </w:rPr>
               <w:t>,0</w:t>
@@ -8615,28 +7745,28 @@
               <w:jc w:val="center"/>
               <w:rPr>
                 <w:rFonts w:eastAsia="Times New Roman"/>
-                <w:sz w:val="18"/>
-                <w:szCs w:val="18"/>
-                <w:highlight w:val="yellow"/>
-                <w:lang w:eastAsia="ru-RU"/>
-              </w:rPr>
-            </w:pPr>
-            <w:r>
-              <w:rPr>
-                <w:rFonts w:eastAsia="Times New Roman"/>
-                <w:sz w:val="18"/>
-                <w:szCs w:val="18"/>
-                <w:highlight w:val="yellow"/>
-                <w:lang w:eastAsia="ru-RU"/>
-              </w:rPr>
-              <w:t>7</w:t>
-            </w:r>
-            <w:r>
-              <w:rPr>
-                <w:rFonts w:eastAsia="Times New Roman"/>
-                <w:sz w:val="18"/>
-                <w:szCs w:val="18"/>
-                <w:highlight w:val="yellow"/>
+                <w:color w:val="000000" w:themeColor="text1"/>
+                <w:sz w:val="18"/>
+                <w:szCs w:val="18"/>
+                <w:lang w:eastAsia="ru-RU"/>
+              </w:rPr>
+            </w:pPr>
+            <w:r>
+              <w:rPr>
+                <w:rFonts w:eastAsia="Times New Roman"/>
+                <w:color w:val="000000" w:themeColor="text1"/>
+                <w:sz w:val="18"/>
+                <w:szCs w:val="18"/>
+                <w:lang w:eastAsia="ru-RU"/>
+              </w:rPr>
+              <w:t>8</w:t>
+            </w:r>
+            <w:r>
+              <w:rPr>
+                <w:rFonts w:eastAsia="Times New Roman"/>
+                <w:color w:val="000000" w:themeColor="text1"/>
+                <w:sz w:val="18"/>
+                <w:szCs w:val="18"/>
                 <w:lang w:eastAsia="ru-RU"/>
               </w:rPr>
               <w:t xml:space="preserve"> 2</w:t>
@@ -8644,9 +7774,9 @@
             <w:r>
               <w:rPr>
                 <w:rFonts w:eastAsia="Times New Roman"/>
-                <w:sz w:val="18"/>
-                <w:szCs w:val="18"/>
-                <w:highlight w:val="yellow"/>
+                <w:color w:val="000000" w:themeColor="text1"/>
+                <w:sz w:val="18"/>
+                <w:szCs w:val="18"/>
                 <w:lang w:eastAsia="ru-RU"/>
               </w:rPr>
               <w:t>00</w:t>
@@ -8672,38 +7802,28 @@
               <w:jc w:val="center"/>
               <w:rPr>
                 <w:rFonts w:eastAsia="Times New Roman"/>
-                <w:sz w:val="18"/>
-                <w:szCs w:val="18"/>
-                <w:highlight w:val="yellow"/>
-                <w:lang w:eastAsia="ru-RU"/>
-              </w:rPr>
-            </w:pPr>
-            <w:r>
-              <w:rPr>
-                <w:rFonts w:eastAsia="Times New Roman"/>
-                <w:sz w:val="18"/>
-                <w:szCs w:val="18"/>
-                <w:highlight w:val="yellow"/>
-                <w:lang w:eastAsia="ru-RU"/>
-              </w:rPr>
-              <w:t>3</w:t>
-            </w:r>
-            <w:r>
-              <w:rPr>
-                <w:rFonts w:eastAsia="Times New Roman"/>
-                <w:sz w:val="18"/>
-                <w:szCs w:val="18"/>
-                <w:highlight w:val="yellow"/>
-                <w:lang w:eastAsia="ru-RU"/>
-              </w:rPr>
-              <w:t>5</w:t>
-            </w:r>
-            <w:r>
-              <w:rPr>
-                <w:rFonts w:eastAsia="Times New Roman"/>
-                <w:sz w:val="18"/>
-                <w:szCs w:val="18"/>
-                <w:highlight w:val="yellow"/>
+                <w:color w:val="000000" w:themeColor="text1"/>
+                <w:sz w:val="18"/>
+                <w:szCs w:val="18"/>
+                <w:lang w:eastAsia="ru-RU"/>
+              </w:rPr>
+            </w:pPr>
+            <w:r>
+              <w:rPr>
+                <w:rFonts w:eastAsia="Times New Roman"/>
+                <w:color w:val="000000" w:themeColor="text1"/>
+                <w:sz w:val="18"/>
+                <w:szCs w:val="18"/>
+                <w:lang w:eastAsia="ru-RU"/>
+              </w:rPr>
+              <w:t>40</w:t>
+            </w:r>
+            <w:r>
+              <w:rPr>
+                <w:rFonts w:eastAsia="Times New Roman"/>
+                <w:color w:val="000000" w:themeColor="text1"/>
+                <w:sz w:val="18"/>
+                <w:szCs w:val="18"/>
                 <w:lang w:eastAsia="ru-RU"/>
               </w:rPr>
               <w:t>,0</w:t>
@@ -8727,41 +7847,21 @@
               <w:jc w:val="center"/>
               <w:rPr>
                 <w:rFonts w:eastAsia="Times New Roman"/>
-                <w:sz w:val="18"/>
-                <w:szCs w:val="18"/>
-                <w:highlight w:val="yellow"/>
-                <w:lang w:eastAsia="ru-RU"/>
-              </w:rPr>
-            </w:pPr>
-            <w:r>
-              <w:rPr>
-                <w:rFonts w:eastAsia="Times New Roman"/>
-                <w:sz w:val="18"/>
-                <w:szCs w:val="18"/>
-                <w:highlight w:val="yellow"/>
-                <w:lang w:eastAsia="ru-RU"/>
-              </w:rPr>
-              <w:t>7</w:t>
-            </w:r>
-            <w:r>
-              <w:rPr>
-                <w:rFonts w:eastAsia="Times New Roman"/>
-                <w:sz w:val="18"/>
-                <w:szCs w:val="18"/>
-                <w:highlight w:val="yellow"/>
-                <w:lang w:eastAsia="ru-RU"/>
-              </w:rPr>
-              <w:t xml:space="preserve"> 0</w:t>
-            </w:r>
-            <w:r>
-              <w:rPr>
-                <w:rFonts w:eastAsia="Times New Roman"/>
-                <w:sz w:val="18"/>
-                <w:szCs w:val="18"/>
-                <w:highlight w:val="yellow"/>
-                <w:lang w:eastAsia="ru-RU"/>
-              </w:rPr>
-              <w:t>00</w:t>
+                <w:color w:val="000000" w:themeColor="text1"/>
+                <w:sz w:val="18"/>
+                <w:szCs w:val="18"/>
+                <w:lang w:eastAsia="ru-RU"/>
+              </w:rPr>
+            </w:pPr>
+            <w:r>
+              <w:rPr>
+                <w:rFonts w:eastAsia="Times New Roman"/>
+                <w:color w:val="000000" w:themeColor="text1"/>
+                <w:sz w:val="18"/>
+                <w:szCs w:val="18"/>
+                <w:lang w:eastAsia="ru-RU"/>
+              </w:rPr>
+              <w:t>8 000</w:t>
             </w:r>
           </w:p>
         </w:tc>
@@ -8897,7 +7997,6 @@
             <w:shd w:val="clear" w:color="auto" w:fill="auto"/>
             <w:noWrap/>
             <w:vAlign w:val="center"/>
-            <w:hideMark/>
           </w:tcPr>
           <w:p>
             <w:pPr>
@@ -8921,7 +8020,7 @@
                 <w:szCs w:val="18"/>
                 <w:lang w:eastAsia="ru-RU"/>
               </w:rPr>
-              <w:t>Хабаровск</w:t>
+              <w:t>Ухта</w:t>
             </w:r>
           </w:p>
         </w:tc>
@@ -8937,27 +8036,26 @@
             <w:shd w:val="clear" w:color="auto" w:fill="auto"/>
             <w:noWrap/>
             <w:vAlign w:val="center"/>
-            <w:hideMark/>
-          </w:tcPr>
-          <w:p>
-            <w:pPr>
-              <w:spacing w:after="0" w:line="240" w:lineRule="auto"/>
-              <w:jc w:val="center"/>
-              <w:rPr>
-                <w:rFonts w:eastAsia="Times New Roman"/>
-                <w:sz w:val="18"/>
-                <w:szCs w:val="18"/>
-                <w:lang w:eastAsia="ru-RU"/>
-              </w:rPr>
-            </w:pPr>
-            <w:r>
-              <w:rPr>
-                <w:rFonts w:eastAsia="Times New Roman"/>
-                <w:sz w:val="18"/>
-                <w:szCs w:val="18"/>
-                <w:lang w:eastAsia="ru-RU"/>
-              </w:rPr>
-              <w:t>220</w:t>
+          </w:tcPr>
+          <w:p>
+            <w:pPr>
+              <w:spacing w:after="0" w:line="240" w:lineRule="auto"/>
+              <w:jc w:val="center"/>
+              <w:rPr>
+                <w:rFonts w:eastAsia="Times New Roman"/>
+                <w:sz w:val="18"/>
+                <w:szCs w:val="18"/>
+                <w:lang w:eastAsia="ru-RU"/>
+              </w:rPr>
+            </w:pPr>
+            <w:r>
+              <w:rPr>
+                <w:rFonts w:eastAsia="Times New Roman"/>
+                <w:sz w:val="18"/>
+                <w:szCs w:val="18"/>
+                <w:lang w:eastAsia="ru-RU"/>
+              </w:rPr>
+              <w:t>200</w:t>
             </w:r>
           </w:p>
         </w:tc>
@@ -8992,7 +8090,7 @@
                 <w:szCs w:val="18"/>
                 <w:lang w:eastAsia="ru-RU"/>
               </w:rPr>
-              <w:t>1000</w:t>
+              <w:t>1500</w:t>
             </w:r>
           </w:p>
         </w:tc>
@@ -9027,7 +8125,7 @@
                 <w:szCs w:val="18"/>
                 <w:lang w:eastAsia="ru-RU"/>
               </w:rPr>
-              <w:t>10-11</w:t>
+              <w:t>3</w:t>
             </w:r>
           </w:p>
         </w:tc>
@@ -9043,54 +8141,26 @@
             <w:shd w:val="clear" w:color="auto" w:fill="auto"/>
             <w:noWrap/>
             <w:vAlign w:val="center"/>
-            <w:hideMark/>
-          </w:tcPr>
-          <w:p>
-            <w:pPr>
-              <w:spacing w:after="0" w:line="240" w:lineRule="auto"/>
-              <w:jc w:val="center"/>
-              <w:rPr>
-                <w:rFonts w:eastAsia="Times New Roman"/>
-                <w:sz w:val="18"/>
-                <w:szCs w:val="18"/>
-                <w:lang w:eastAsia="ru-RU"/>
-              </w:rPr>
-            </w:pPr>
-            <w:r>
-              <w:rPr>
-                <w:rFonts w:eastAsia="Times New Roman"/>
-                <w:sz w:val="18"/>
-                <w:szCs w:val="18"/>
-                <w:lang w:eastAsia="ru-RU"/>
-              </w:rPr>
-              <w:t>4</w:t>
-            </w:r>
-            <w:r>
-              <w:rPr>
-                <w:rFonts w:eastAsia="Times New Roman"/>
-                <w:sz w:val="18"/>
-                <w:szCs w:val="18"/>
-                <w:lang w:eastAsia="ru-RU"/>
-              </w:rPr>
-              <w:t>2</w:t>
-            </w:r>
-            <w:r>
-              <w:rPr>
-                <w:rFonts w:eastAsia="Times New Roman"/>
-                <w:sz w:val="18"/>
-                <w:szCs w:val="18"/>
-                <w:lang w:eastAsia="ru-RU"/>
-              </w:rPr>
-              <w:t>,</w:t>
-            </w:r>
-            <w:r>
-              <w:rPr>
-                <w:rFonts w:eastAsia="Times New Roman"/>
-                <w:sz w:val="18"/>
-                <w:szCs w:val="18"/>
-                <w:lang w:eastAsia="ru-RU"/>
-              </w:rPr>
-              <w:t>5</w:t>
+          </w:tcPr>
+          <w:p>
+            <w:pPr>
+              <w:spacing w:after="0" w:line="240" w:lineRule="auto"/>
+              <w:jc w:val="center"/>
+              <w:rPr>
+                <w:rFonts w:eastAsia="Times New Roman"/>
+                <w:sz w:val="18"/>
+                <w:szCs w:val="18"/>
+                <w:lang w:eastAsia="ru-RU"/>
+              </w:rPr>
+            </w:pPr>
+            <w:r>
+              <w:rPr>
+                <w:rFonts w:eastAsia="Times New Roman"/>
+                <w:sz w:val="18"/>
+                <w:szCs w:val="18"/>
+                <w:lang w:eastAsia="ru-RU"/>
+              </w:rPr>
+              <w:t>44,0</w:t>
             </w:r>
           </w:p>
         </w:tc>
@@ -9106,27 +8176,26 @@
             <w:shd w:val="clear" w:color="auto" w:fill="auto"/>
             <w:noWrap/>
             <w:vAlign w:val="center"/>
-            <w:hideMark/>
-          </w:tcPr>
-          <w:p>
-            <w:pPr>
-              <w:spacing w:after="0" w:line="240" w:lineRule="auto"/>
-              <w:jc w:val="center"/>
-              <w:rPr>
-                <w:rFonts w:eastAsia="Times New Roman"/>
-                <w:sz w:val="18"/>
-                <w:szCs w:val="18"/>
-                <w:lang w:eastAsia="ru-RU"/>
-              </w:rPr>
-            </w:pPr>
-            <w:r>
-              <w:rPr>
-                <w:rFonts w:eastAsia="Times New Roman"/>
-                <w:sz w:val="18"/>
-                <w:szCs w:val="18"/>
-                <w:lang w:eastAsia="ru-RU"/>
-              </w:rPr>
-              <w:t>9 350</w:t>
+          </w:tcPr>
+          <w:p>
+            <w:pPr>
+              <w:spacing w:after="0" w:line="240" w:lineRule="auto"/>
+              <w:jc w:val="center"/>
+              <w:rPr>
+                <w:rFonts w:eastAsia="Times New Roman"/>
+                <w:sz w:val="18"/>
+                <w:szCs w:val="18"/>
+                <w:lang w:eastAsia="ru-RU"/>
+              </w:rPr>
+            </w:pPr>
+            <w:r>
+              <w:rPr>
+                <w:rFonts w:eastAsia="Times New Roman"/>
+                <w:sz w:val="18"/>
+                <w:szCs w:val="18"/>
+                <w:lang w:eastAsia="ru-RU"/>
+              </w:rPr>
+              <w:t>8 800</w:t>
             </w:r>
           </w:p>
         </w:tc>
@@ -9161,7 +8230,7 @@
                 <w:szCs w:val="18"/>
                 <w:lang w:eastAsia="ru-RU"/>
               </w:rPr>
-              <w:t>41,5</w:t>
+              <w:t>43,0</w:t>
             </w:r>
           </w:p>
         </w:tc>
@@ -9196,7 +8265,7 @@
                 <w:szCs w:val="18"/>
                 <w:lang w:eastAsia="ru-RU"/>
               </w:rPr>
-              <w:t>9 130</w:t>
+              <w:t>8 600</w:t>
             </w:r>
           </w:p>
         </w:tc>
@@ -9231,7 +8300,7 @@
                 <w:szCs w:val="18"/>
                 <w:lang w:eastAsia="ru-RU"/>
               </w:rPr>
-              <w:t>40,5</w:t>
+              <w:t>42,0</w:t>
             </w:r>
           </w:p>
         </w:tc>
@@ -9264,7 +8333,7 @@
                 <w:szCs w:val="18"/>
                 <w:lang w:eastAsia="ru-RU"/>
               </w:rPr>
-              <w:t>8 910</w:t>
+              <w:t>8 400</w:t>
             </w:r>
           </w:p>
         </w:tc>
@@ -9309,7 +8378,7 @@
                 <w:szCs w:val="18"/>
                 <w:lang w:eastAsia="ru-RU"/>
               </w:rPr>
-              <w:t>Чита</w:t>
+              <w:t>Хабаровск</w:t>
             </w:r>
           </w:p>
         </w:tc>
@@ -9380,7 +8449,7 @@
                 <w:szCs w:val="18"/>
                 <w:lang w:eastAsia="ru-RU"/>
               </w:rPr>
-              <w:t>1000</w:t>
+              <w:t>1500</w:t>
             </w:r>
           </w:p>
         </w:tc>
@@ -9415,7 +8484,7 @@
                 <w:szCs w:val="18"/>
                 <w:lang w:eastAsia="ru-RU"/>
               </w:rPr>
-              <w:t>9-10</w:t>
+              <w:t>10-11</w:t>
             </w:r>
           </w:p>
         </w:tc>
@@ -9451,7 +8520,7 @@
                 <w:szCs w:val="18"/>
                 <w:lang w:eastAsia="ru-RU"/>
               </w:rPr>
-              <w:t>33,5</w:t>
+              <w:t>42,5</w:t>
             </w:r>
           </w:p>
         </w:tc>
@@ -9487,7 +8556,7 @@
                 <w:szCs w:val="18"/>
                 <w:lang w:eastAsia="ru-RU"/>
               </w:rPr>
-              <w:t>7 370</w:t>
+              <w:t>9 350</w:t>
             </w:r>
           </w:p>
         </w:tc>
@@ -9522,7 +8591,7 @@
                 <w:szCs w:val="18"/>
                 <w:lang w:eastAsia="ru-RU"/>
               </w:rPr>
-              <w:t>33,0</w:t>
+              <w:t>41,5</w:t>
             </w:r>
           </w:p>
         </w:tc>
@@ -9557,7 +8626,7 @@
                 <w:szCs w:val="18"/>
                 <w:lang w:eastAsia="ru-RU"/>
               </w:rPr>
-              <w:t>7 260</w:t>
+              <w:t>9 130</w:t>
             </w:r>
           </w:p>
         </w:tc>
@@ -9592,7 +8661,7 @@
                 <w:szCs w:val="18"/>
                 <w:lang w:eastAsia="ru-RU"/>
               </w:rPr>
-              <w:t>32,5</w:t>
+              <w:t>40,5</w:t>
             </w:r>
           </w:p>
         </w:tc>
@@ -9625,7 +8694,7 @@
                 <w:szCs w:val="18"/>
                 <w:lang w:eastAsia="ru-RU"/>
               </w:rPr>
-              <w:t>7 150</w:t>
+              <w:t>8 910</w:t>
             </w:r>
           </w:p>
         </w:tc>
@@ -9670,7 +8739,7 @@
                 <w:szCs w:val="18"/>
                 <w:lang w:eastAsia="ru-RU"/>
               </w:rPr>
-              <w:t>Юж.Сахалинск *</w:t>
+              <w:t>Чита</w:t>
             </w:r>
           </w:p>
         </w:tc>
@@ -9741,7 +8810,7 @@
                 <w:szCs w:val="18"/>
                 <w:lang w:eastAsia="ru-RU"/>
               </w:rPr>
-              <w:t>6500</w:t>
+              <w:t>1500</w:t>
             </w:r>
           </w:p>
         </w:tc>
@@ -9776,7 +8845,7 @@
                 <w:szCs w:val="18"/>
                 <w:lang w:eastAsia="ru-RU"/>
               </w:rPr>
-              <w:t>30*</w:t>
+              <w:t>9-10</w:t>
             </w:r>
           </w:p>
         </w:tc>
@@ -9812,25 +8881,7 @@
                 <w:szCs w:val="18"/>
                 <w:lang w:eastAsia="ru-RU"/>
               </w:rPr>
-              <w:t>61</w:t>
-            </w:r>
-            <w:r>
-              <w:rPr>
-                <w:rFonts w:eastAsia="Times New Roman"/>
-                <w:sz w:val="18"/>
-                <w:szCs w:val="18"/>
-                <w:lang w:eastAsia="ru-RU"/>
-              </w:rPr>
-              <w:t>,</w:t>
-            </w:r>
-            <w:r>
-              <w:rPr>
-                <w:rFonts w:eastAsia="Times New Roman"/>
-                <w:sz w:val="18"/>
-                <w:szCs w:val="18"/>
-                <w:lang w:eastAsia="ru-RU"/>
-              </w:rPr>
-              <w:t>5</w:t>
+              <w:t>33,5</w:t>
             </w:r>
           </w:p>
         </w:tc>
@@ -9866,43 +8917,7 @@
                 <w:szCs w:val="18"/>
                 <w:lang w:eastAsia="ru-RU"/>
               </w:rPr>
-              <w:t>1</w:t>
-            </w:r>
-            <w:r>
-              <w:rPr>
-                <w:rFonts w:eastAsia="Times New Roman"/>
-                <w:sz w:val="18"/>
-                <w:szCs w:val="18"/>
-                <w:lang w:eastAsia="ru-RU"/>
-              </w:rPr>
-              <w:t>3</w:t>
-            </w:r>
-            <w:r>
-              <w:rPr>
-                <w:rFonts w:eastAsia="Times New Roman"/>
-                <w:sz w:val="18"/>
-                <w:szCs w:val="18"/>
-                <w:lang w:eastAsia="ru-RU"/>
-              </w:rPr>
-              <w:t xml:space="preserve"> </w:t>
-            </w:r>
-            <w:r>
-              <w:rPr>
-                <w:rFonts w:eastAsia="Times New Roman"/>
-                <w:sz w:val="18"/>
-                <w:szCs w:val="18"/>
-                <w:lang w:eastAsia="ru-RU"/>
-              </w:rPr>
-              <w:t>53</w:t>
-            </w:r>
-            <w:r>
-              <w:rPr>
-                <w:rFonts w:eastAsia="Times New Roman"/>
-                <w:sz w:val="18"/>
-                <w:szCs w:val="18"/>
-                <w:lang w:eastAsia="ru-RU"/>
-              </w:rPr>
-              <w:t>0</w:t>
+              <w:t>7 370</w:t>
             </w:r>
           </w:p>
         </w:tc>
@@ -9937,25 +8952,7 @@
                 <w:szCs w:val="18"/>
                 <w:lang w:eastAsia="ru-RU"/>
               </w:rPr>
-              <w:t>60</w:t>
-            </w:r>
-            <w:r>
-              <w:rPr>
-                <w:rFonts w:eastAsia="Times New Roman"/>
-                <w:sz w:val="18"/>
-                <w:szCs w:val="18"/>
-                <w:lang w:eastAsia="ru-RU"/>
-              </w:rPr>
-              <w:t>,</w:t>
-            </w:r>
-            <w:r>
-              <w:rPr>
-                <w:rFonts w:eastAsia="Times New Roman"/>
-                <w:sz w:val="18"/>
-                <w:szCs w:val="18"/>
-                <w:lang w:eastAsia="ru-RU"/>
-              </w:rPr>
-              <w:t>5</w:t>
+              <w:t>33,0</w:t>
             </w:r>
           </w:p>
         </w:tc>
@@ -9990,34 +8987,7 @@
                 <w:szCs w:val="18"/>
                 <w:lang w:eastAsia="ru-RU"/>
               </w:rPr>
-              <w:t>1</w:t>
-            </w:r>
-            <w:r>
-              <w:rPr>
-                <w:rFonts w:eastAsia="Times New Roman"/>
-                <w:sz w:val="18"/>
-                <w:szCs w:val="18"/>
-                <w:lang w:eastAsia="ru-RU"/>
-              </w:rPr>
-              <w:t>3</w:t>
-            </w:r>
-            <w:r>
-              <w:rPr>
-                <w:rFonts w:eastAsia="Times New Roman"/>
-                <w:sz w:val="18"/>
-                <w:szCs w:val="18"/>
-                <w:lang w:eastAsia="ru-RU"/>
-              </w:rPr>
-              <w:t xml:space="preserve"> </w:t>
-            </w:r>
-            <w:r>
-              <w:rPr>
-                <w:rFonts w:eastAsia="Times New Roman"/>
-                <w:sz w:val="18"/>
-                <w:szCs w:val="18"/>
-                <w:lang w:eastAsia="ru-RU"/>
-              </w:rPr>
-              <w:t>310</w:t>
+              <w:t>7 260</w:t>
             </w:r>
           </w:p>
         </w:tc>
@@ -10052,7 +9022,7 @@
                 <w:szCs w:val="18"/>
                 <w:lang w:eastAsia="ru-RU"/>
               </w:rPr>
-              <w:t>59,5</w:t>
+              <w:t>32,5</w:t>
             </w:r>
           </w:p>
         </w:tc>
@@ -10085,7 +9055,7 @@
                 <w:szCs w:val="18"/>
                 <w:lang w:eastAsia="ru-RU"/>
               </w:rPr>
-              <w:t>13 090</w:t>
+              <w:t>7 150</w:t>
             </w:r>
           </w:p>
         </w:tc>
@@ -10130,7 +9100,7 @@
                 <w:szCs w:val="18"/>
                 <w:lang w:eastAsia="ru-RU"/>
               </w:rPr>
-              <w:t>Якутск</w:t>
+              <w:t>Юж.Сахалинск *</w:t>
             </w:r>
           </w:p>
         </w:tc>
@@ -10166,6 +9136,367 @@
                 <w:szCs w:val="18"/>
                 <w:lang w:eastAsia="ru-RU"/>
               </w:rPr>
+              <w:t>220</w:t>
+            </w:r>
+          </w:p>
+        </w:tc>
+        <w:tc>
+          <w:tcPr>
+            <w:tcW w:w="932" w:type="dxa"/>
+            <w:tcBorders>
+              <w:top w:val="nil"/>
+              <w:left w:val="nil"/>
+              <w:bottom w:val="single" w:sz="4" w:space="0" w:color="auto"/>
+              <w:right w:val="single" w:sz="4" w:space="0" w:color="auto"/>
+            </w:tcBorders>
+            <w:shd w:val="clear" w:color="auto" w:fill="auto"/>
+            <w:noWrap/>
+            <w:vAlign w:val="center"/>
+          </w:tcPr>
+          <w:p>
+            <w:pPr>
+              <w:spacing w:after="0" w:line="240" w:lineRule="auto"/>
+              <w:jc w:val="center"/>
+              <w:rPr>
+                <w:rFonts w:eastAsia="Times New Roman"/>
+                <w:sz w:val="18"/>
+                <w:szCs w:val="18"/>
+                <w:lang w:eastAsia="ru-RU"/>
+              </w:rPr>
+            </w:pPr>
+            <w:r>
+              <w:rPr>
+                <w:rFonts w:eastAsia="Times New Roman"/>
+                <w:sz w:val="18"/>
+                <w:szCs w:val="18"/>
+                <w:lang w:eastAsia="ru-RU"/>
+              </w:rPr>
+              <w:t>8000</w:t>
+            </w:r>
+          </w:p>
+        </w:tc>
+        <w:tc>
+          <w:tcPr>
+            <w:tcW w:w="1010" w:type="dxa"/>
+            <w:tcBorders>
+              <w:top w:val="nil"/>
+              <w:left w:val="nil"/>
+              <w:bottom w:val="single" w:sz="4" w:space="0" w:color="auto"/>
+              <w:right w:val="single" w:sz="4" w:space="0" w:color="auto"/>
+            </w:tcBorders>
+            <w:shd w:val="clear" w:color="auto" w:fill="auto"/>
+            <w:noWrap/>
+            <w:vAlign w:val="center"/>
+          </w:tcPr>
+          <w:p>
+            <w:pPr>
+              <w:spacing w:after="0" w:line="240" w:lineRule="auto"/>
+              <w:jc w:val="center"/>
+              <w:rPr>
+                <w:rFonts w:eastAsia="Times New Roman"/>
+                <w:sz w:val="18"/>
+                <w:szCs w:val="18"/>
+                <w:lang w:eastAsia="ru-RU"/>
+              </w:rPr>
+            </w:pPr>
+            <w:r>
+              <w:rPr>
+                <w:rFonts w:eastAsia="Times New Roman"/>
+                <w:sz w:val="18"/>
+                <w:szCs w:val="18"/>
+                <w:lang w:eastAsia="ru-RU"/>
+              </w:rPr>
+              <w:t>30*</w:t>
+            </w:r>
+          </w:p>
+        </w:tc>
+        <w:tc>
+          <w:tcPr>
+            <w:tcW w:w="850" w:type="dxa"/>
+            <w:tcBorders>
+              <w:top w:val="nil"/>
+              <w:left w:val="nil"/>
+              <w:bottom w:val="single" w:sz="4" w:space="0" w:color="auto"/>
+              <w:right w:val="single" w:sz="4" w:space="0" w:color="auto"/>
+            </w:tcBorders>
+            <w:shd w:val="clear" w:color="auto" w:fill="auto"/>
+            <w:noWrap/>
+            <w:vAlign w:val="center"/>
+            <w:hideMark/>
+          </w:tcPr>
+          <w:p>
+            <w:pPr>
+              <w:spacing w:after="0" w:line="240" w:lineRule="auto"/>
+              <w:jc w:val="center"/>
+              <w:rPr>
+                <w:rFonts w:eastAsia="Times New Roman"/>
+                <w:sz w:val="18"/>
+                <w:szCs w:val="18"/>
+                <w:lang w:eastAsia="ru-RU"/>
+              </w:rPr>
+            </w:pPr>
+            <w:r>
+              <w:rPr>
+                <w:rFonts w:eastAsia="Times New Roman"/>
+                <w:sz w:val="18"/>
+                <w:szCs w:val="18"/>
+                <w:lang w:eastAsia="ru-RU"/>
+              </w:rPr>
+              <w:t>67,5</w:t>
+            </w:r>
+          </w:p>
+        </w:tc>
+        <w:tc>
+          <w:tcPr>
+            <w:tcW w:w="1307" w:type="dxa"/>
+            <w:tcBorders>
+              <w:top w:val="nil"/>
+              <w:left w:val="nil"/>
+              <w:bottom w:val="single" w:sz="4" w:space="0" w:color="auto"/>
+              <w:right w:val="single" w:sz="4" w:space="0" w:color="auto"/>
+            </w:tcBorders>
+            <w:shd w:val="clear" w:color="auto" w:fill="auto"/>
+            <w:noWrap/>
+            <w:vAlign w:val="center"/>
+            <w:hideMark/>
+          </w:tcPr>
+          <w:p>
+            <w:pPr>
+              <w:spacing w:after="0" w:line="240" w:lineRule="auto"/>
+              <w:jc w:val="center"/>
+              <w:rPr>
+                <w:rFonts w:eastAsia="Times New Roman"/>
+                <w:sz w:val="18"/>
+                <w:szCs w:val="18"/>
+                <w:lang w:eastAsia="ru-RU"/>
+              </w:rPr>
+            </w:pPr>
+            <w:r>
+              <w:rPr>
+                <w:rFonts w:eastAsia="Times New Roman"/>
+                <w:sz w:val="18"/>
+                <w:szCs w:val="18"/>
+                <w:lang w:eastAsia="ru-RU"/>
+              </w:rPr>
+              <w:t>14 850</w:t>
+            </w:r>
+          </w:p>
+        </w:tc>
+        <w:tc>
+          <w:tcPr>
+            <w:tcW w:w="1002" w:type="dxa"/>
+            <w:tcBorders>
+              <w:top w:val="nil"/>
+              <w:left w:val="nil"/>
+              <w:bottom w:val="single" w:sz="4" w:space="0" w:color="auto"/>
+              <w:right w:val="single" w:sz="4" w:space="0" w:color="auto"/>
+            </w:tcBorders>
+            <w:shd w:val="clear" w:color="auto" w:fill="auto"/>
+            <w:noWrap/>
+            <w:vAlign w:val="center"/>
+          </w:tcPr>
+          <w:p>
+            <w:pPr>
+              <w:spacing w:after="0" w:line="240" w:lineRule="auto"/>
+              <w:jc w:val="center"/>
+              <w:rPr>
+                <w:rFonts w:eastAsia="Times New Roman"/>
+                <w:sz w:val="18"/>
+                <w:szCs w:val="18"/>
+                <w:lang w:eastAsia="ru-RU"/>
+              </w:rPr>
+            </w:pPr>
+            <w:r>
+              <w:rPr>
+                <w:rFonts w:eastAsia="Times New Roman"/>
+                <w:sz w:val="18"/>
+                <w:szCs w:val="18"/>
+                <w:lang w:eastAsia="ru-RU"/>
+              </w:rPr>
+              <w:t>66,5</w:t>
+            </w:r>
+          </w:p>
+        </w:tc>
+        <w:tc>
+          <w:tcPr>
+            <w:tcW w:w="1307" w:type="dxa"/>
+            <w:tcBorders>
+              <w:top w:val="nil"/>
+              <w:left w:val="nil"/>
+              <w:bottom w:val="single" w:sz="4" w:space="0" w:color="auto"/>
+              <w:right w:val="single" w:sz="4" w:space="0" w:color="auto"/>
+            </w:tcBorders>
+            <w:shd w:val="clear" w:color="auto" w:fill="auto"/>
+            <w:noWrap/>
+            <w:vAlign w:val="center"/>
+          </w:tcPr>
+          <w:p>
+            <w:pPr>
+              <w:spacing w:after="0" w:line="240" w:lineRule="auto"/>
+              <w:jc w:val="center"/>
+              <w:rPr>
+                <w:rFonts w:eastAsia="Times New Roman"/>
+                <w:sz w:val="18"/>
+                <w:szCs w:val="18"/>
+                <w:lang w:eastAsia="ru-RU"/>
+              </w:rPr>
+            </w:pPr>
+            <w:r>
+              <w:rPr>
+                <w:rFonts w:eastAsia="Times New Roman"/>
+                <w:sz w:val="18"/>
+                <w:szCs w:val="18"/>
+                <w:lang w:eastAsia="ru-RU"/>
+              </w:rPr>
+              <w:t>14 630</w:t>
+            </w:r>
+          </w:p>
+        </w:tc>
+        <w:tc>
+          <w:tcPr>
+            <w:tcW w:w="850" w:type="dxa"/>
+            <w:tcBorders>
+              <w:top w:val="nil"/>
+              <w:left w:val="nil"/>
+              <w:bottom w:val="single" w:sz="4" w:space="0" w:color="auto"/>
+              <w:right w:val="single" w:sz="4" w:space="0" w:color="auto"/>
+            </w:tcBorders>
+            <w:shd w:val="clear" w:color="auto" w:fill="auto"/>
+            <w:noWrap/>
+            <w:vAlign w:val="center"/>
+          </w:tcPr>
+          <w:p>
+            <w:pPr>
+              <w:spacing w:after="0" w:line="240" w:lineRule="auto"/>
+              <w:jc w:val="center"/>
+              <w:rPr>
+                <w:rFonts w:eastAsia="Times New Roman"/>
+                <w:sz w:val="18"/>
+                <w:szCs w:val="18"/>
+                <w:lang w:eastAsia="ru-RU"/>
+              </w:rPr>
+            </w:pPr>
+            <w:r>
+              <w:rPr>
+                <w:rFonts w:eastAsia="Times New Roman"/>
+                <w:sz w:val="18"/>
+                <w:szCs w:val="18"/>
+                <w:lang w:eastAsia="ru-RU"/>
+              </w:rPr>
+              <w:t>65,5</w:t>
+            </w:r>
+          </w:p>
+        </w:tc>
+        <w:tc>
+          <w:tcPr>
+            <w:tcW w:w="1258" w:type="dxa"/>
+            <w:tcBorders>
+              <w:top w:val="nil"/>
+              <w:left w:val="nil"/>
+              <w:bottom w:val="single" w:sz="4" w:space="0" w:color="auto"/>
+              <w:right w:val="single" w:sz="4" w:space="0" w:color="auto"/>
+            </w:tcBorders>
+            <w:vAlign w:val="center"/>
+          </w:tcPr>
+          <w:p>
+            <w:pPr>
+              <w:spacing w:after="0" w:line="240" w:lineRule="auto"/>
+              <w:jc w:val="center"/>
+              <w:rPr>
+                <w:rFonts w:eastAsia="Times New Roman"/>
+                <w:sz w:val="18"/>
+                <w:szCs w:val="18"/>
+                <w:lang w:eastAsia="ru-RU"/>
+              </w:rPr>
+            </w:pPr>
+            <w:r>
+              <w:rPr>
+                <w:rFonts w:eastAsia="Times New Roman"/>
+                <w:sz w:val="18"/>
+                <w:szCs w:val="18"/>
+                <w:lang w:eastAsia="ru-RU"/>
+              </w:rPr>
+              <w:t>14 410</w:t>
+            </w:r>
+          </w:p>
+        </w:tc>
+      </w:tr>
+      <w:tr>
+        <w:trPr>
+          <w:trHeight w:val="284"/>
+        </w:trPr>
+        <w:tc>
+          <w:tcPr>
+            <w:tcW w:w="1631" w:type="dxa"/>
+            <w:tcBorders>
+              <w:top w:val="nil"/>
+              <w:left w:val="single" w:sz="4" w:space="0" w:color="auto"/>
+              <w:bottom w:val="single" w:sz="4" w:space="0" w:color="auto"/>
+              <w:right w:val="single" w:sz="4" w:space="0" w:color="auto"/>
+            </w:tcBorders>
+            <w:shd w:val="clear" w:color="auto" w:fill="auto"/>
+            <w:noWrap/>
+            <w:vAlign w:val="center"/>
+            <w:hideMark/>
+          </w:tcPr>
+          <w:p>
+            <w:pPr>
+              <w:spacing w:after="0" w:line="240" w:lineRule="auto"/>
+              <w:jc w:val="center"/>
+              <w:rPr>
+                <w:rFonts w:eastAsia="Times New Roman"/>
+                <w:b/>
+                <w:bCs/>
+                <w:sz w:val="18"/>
+                <w:szCs w:val="18"/>
+                <w:lang w:eastAsia="ru-RU"/>
+              </w:rPr>
+            </w:pPr>
+            <w:r>
+              <w:rPr>
+                <w:rFonts w:eastAsia="Times New Roman"/>
+                <w:b/>
+                <w:bCs/>
+                <w:sz w:val="18"/>
+                <w:szCs w:val="18"/>
+                <w:lang w:eastAsia="ru-RU"/>
+              </w:rPr>
+              <w:t>Якутск**</w:t>
+            </w:r>
+          </w:p>
+        </w:tc>
+        <w:tc>
+          <w:tcPr>
+            <w:tcW w:w="981" w:type="dxa"/>
+            <w:tcBorders>
+              <w:top w:val="nil"/>
+              <w:left w:val="nil"/>
+              <w:bottom w:val="single" w:sz="4" w:space="0" w:color="auto"/>
+              <w:right w:val="single" w:sz="4" w:space="0" w:color="auto"/>
+            </w:tcBorders>
+            <w:shd w:val="clear" w:color="auto" w:fill="auto"/>
+            <w:noWrap/>
+            <w:vAlign w:val="center"/>
+            <w:hideMark/>
+          </w:tcPr>
+          <w:p>
+            <w:pPr>
+              <w:spacing w:after="0" w:line="240" w:lineRule="auto"/>
+              <w:jc w:val="center"/>
+              <w:rPr>
+                <w:rFonts w:eastAsia="Times New Roman"/>
+                <w:sz w:val="18"/>
+                <w:szCs w:val="18"/>
+                <w:lang w:eastAsia="ru-RU"/>
+              </w:rPr>
+            </w:pPr>
+            <w:r>
+              <w:rPr>
+                <w:rFonts w:eastAsia="Times New Roman"/>
+                <w:sz w:val="18"/>
+                <w:szCs w:val="18"/>
+                <w:lang w:eastAsia="ru-RU"/>
+              </w:rPr>
               <w:t>200</w:t>
             </w:r>
           </w:p>
@@ -10201,25 +9532,7 @@
                 <w:szCs w:val="18"/>
                 <w:lang w:eastAsia="ru-RU"/>
               </w:rPr>
-              <w:t>1</w:t>
-            </w:r>
-            <w:r>
-              <w:rPr>
-                <w:rFonts w:eastAsia="Times New Roman"/>
-                <w:sz w:val="18"/>
-                <w:szCs w:val="18"/>
-                <w:lang w:eastAsia="ru-RU"/>
-              </w:rPr>
-              <w:t>5</w:t>
-            </w:r>
-            <w:r>
-              <w:rPr>
-                <w:rFonts w:eastAsia="Times New Roman"/>
-                <w:sz w:val="18"/>
-                <w:szCs w:val="18"/>
-                <w:lang w:eastAsia="ru-RU"/>
-              </w:rPr>
-              <w:t>00</w:t>
+              <w:t>1500</w:t>
             </w:r>
           </w:p>
         </w:tc>
@@ -10254,7 +9567,7 @@
                 <w:szCs w:val="18"/>
                 <w:lang w:eastAsia="ru-RU"/>
               </w:rPr>
-              <w:t>10-11</w:t>
+              <w:t>8-9</w:t>
             </w:r>
           </w:p>
         </w:tc>
@@ -10290,16 +9603,7 @@
                 <w:szCs w:val="18"/>
                 <w:lang w:eastAsia="ru-RU"/>
               </w:rPr>
-              <w:t>69</w:t>
-            </w:r>
-            <w:r>
-              <w:rPr>
-                <w:rFonts w:eastAsia="Times New Roman"/>
-                <w:sz w:val="18"/>
-                <w:szCs w:val="18"/>
-                <w:lang w:eastAsia="ru-RU"/>
-              </w:rPr>
-              <w:t>,0</w:t>
+              <w:t>69,0</w:t>
             </w:r>
           </w:p>
         </w:tc>
@@ -10335,43 +9639,7 @@
                 <w:szCs w:val="18"/>
                 <w:lang w:eastAsia="ru-RU"/>
               </w:rPr>
-              <w:t>1</w:t>
-            </w:r>
-            <w:r>
-              <w:rPr>
-                <w:rFonts w:eastAsia="Times New Roman"/>
-                <w:sz w:val="18"/>
-                <w:szCs w:val="18"/>
-                <w:lang w:eastAsia="ru-RU"/>
-              </w:rPr>
-              <w:t>3</w:t>
-            </w:r>
-            <w:r>
-              <w:rPr>
-                <w:rFonts w:eastAsia="Times New Roman"/>
-                <w:sz w:val="18"/>
-                <w:szCs w:val="18"/>
-                <w:lang w:eastAsia="ru-RU"/>
-              </w:rPr>
-              <w:t> </w:t>
-            </w:r>
-            <w:r>
-              <w:rPr>
-                <w:rFonts w:eastAsia="Times New Roman"/>
-                <w:sz w:val="18"/>
-                <w:szCs w:val="18"/>
-                <w:lang w:eastAsia="ru-RU"/>
-              </w:rPr>
-              <w:t>8</w:t>
-            </w:r>
-            <w:r>
-              <w:rPr>
-                <w:rFonts w:eastAsia="Times New Roman"/>
-                <w:sz w:val="18"/>
-                <w:szCs w:val="18"/>
-                <w:lang w:eastAsia="ru-RU"/>
-              </w:rPr>
-              <w:t>00</w:t>
+              <w:t>13 800</w:t>
             </w:r>
           </w:p>
         </w:tc>
@@ -10406,25 +9674,7 @@
                 <w:szCs w:val="18"/>
                 <w:lang w:eastAsia="ru-RU"/>
               </w:rPr>
-              <w:t>6</w:t>
-            </w:r>
-            <w:r>
-              <w:rPr>
-                <w:rFonts w:eastAsia="Times New Roman"/>
-                <w:sz w:val="18"/>
-                <w:szCs w:val="18"/>
-                <w:lang w:eastAsia="ru-RU"/>
-              </w:rPr>
-              <w:t>7</w:t>
-            </w:r>
-            <w:r>
-              <w:rPr>
-                <w:rFonts w:eastAsia="Times New Roman"/>
-                <w:sz w:val="18"/>
-                <w:szCs w:val="18"/>
-                <w:lang w:eastAsia="ru-RU"/>
-              </w:rPr>
-              <w:t>,0</w:t>
+              <w:t>67,0</w:t>
             </w:r>
           </w:p>
         </w:tc>
@@ -10459,43 +9709,7 @@
                 <w:szCs w:val="18"/>
                 <w:lang w:eastAsia="ru-RU"/>
               </w:rPr>
-              <w:t>1</w:t>
-            </w:r>
-            <w:r>
-              <w:rPr>
-                <w:rFonts w:eastAsia="Times New Roman"/>
-                <w:sz w:val="18"/>
-                <w:szCs w:val="18"/>
-                <w:lang w:eastAsia="ru-RU"/>
-              </w:rPr>
-              <w:t>3</w:t>
-            </w:r>
-            <w:r>
-              <w:rPr>
-                <w:rFonts w:eastAsia="Times New Roman"/>
-                <w:sz w:val="18"/>
-                <w:szCs w:val="18"/>
-                <w:lang w:eastAsia="ru-RU"/>
-              </w:rPr>
-              <w:t> </w:t>
-            </w:r>
-            <w:r>
-              <w:rPr>
-                <w:rFonts w:eastAsia="Times New Roman"/>
-                <w:sz w:val="18"/>
-                <w:szCs w:val="18"/>
-                <w:lang w:eastAsia="ru-RU"/>
-              </w:rPr>
-              <w:t>4</w:t>
-            </w:r>
-            <w:r>
-              <w:rPr>
-                <w:rFonts w:eastAsia="Times New Roman"/>
-                <w:sz w:val="18"/>
-                <w:szCs w:val="18"/>
-                <w:lang w:eastAsia="ru-RU"/>
-              </w:rPr>
-              <w:t>00</w:t>
+              <w:t>13 400</w:t>
             </w:r>
           </w:p>
         </w:tc>
@@ -10530,25 +9744,7 @@
                 <w:szCs w:val="18"/>
                 <w:lang w:eastAsia="ru-RU"/>
               </w:rPr>
-              <w:t>6</w:t>
-            </w:r>
-            <w:r>
-              <w:rPr>
-                <w:rFonts w:eastAsia="Times New Roman"/>
-                <w:sz w:val="18"/>
-                <w:szCs w:val="18"/>
-                <w:lang w:eastAsia="ru-RU"/>
-              </w:rPr>
-              <w:t>5</w:t>
-            </w:r>
-            <w:r>
-              <w:rPr>
-                <w:rFonts w:eastAsia="Times New Roman"/>
-                <w:sz w:val="18"/>
-                <w:szCs w:val="18"/>
-                <w:lang w:eastAsia="ru-RU"/>
-              </w:rPr>
-              <w:t>,0</w:t>
+              <w:t>65,0</w:t>
             </w:r>
           </w:p>
         </w:tc>
@@ -10581,43 +9777,7 @@
                 <w:szCs w:val="18"/>
                 <w:lang w:eastAsia="ru-RU"/>
               </w:rPr>
-              <w:t>1</w:t>
-            </w:r>
-            <w:r>
-              <w:rPr>
-                <w:rFonts w:eastAsia="Times New Roman"/>
-                <w:sz w:val="18"/>
-                <w:szCs w:val="18"/>
-                <w:lang w:eastAsia="ru-RU"/>
-              </w:rPr>
-              <w:t>3</w:t>
-            </w:r>
-            <w:r>
-              <w:rPr>
-                <w:rFonts w:eastAsia="Times New Roman"/>
-                <w:sz w:val="18"/>
-                <w:szCs w:val="18"/>
-                <w:lang w:eastAsia="ru-RU"/>
-              </w:rPr>
-              <w:t xml:space="preserve"> </w:t>
-            </w:r>
-            <w:r>
-              <w:rPr>
-                <w:rFonts w:eastAsia="Times New Roman"/>
-                <w:sz w:val="18"/>
-                <w:szCs w:val="18"/>
-                <w:lang w:eastAsia="ru-RU"/>
-              </w:rPr>
-              <w:t>0</w:t>
-            </w:r>
-            <w:r>
-              <w:rPr>
-                <w:rFonts w:eastAsia="Times New Roman"/>
-                <w:sz w:val="18"/>
-                <w:szCs w:val="18"/>
-                <w:lang w:eastAsia="ru-RU"/>
-              </w:rPr>
-              <w:t>00</w:t>
+              <w:t>13 000</w:t>
             </w:r>
           </w:p>
         </w:tc>
@@ -10676,6 +9836,17 @@
       </w:pPr>
       <w:r>
         <w:rPr>
+          <w:rFonts w:eastAsia="Times New Roman"/>
+          <w:b/>
+          <w:bCs/>
+          <w:sz w:val="18"/>
+          <w:szCs w:val="18"/>
+          <w:lang w:eastAsia="ru-RU"/>
+        </w:rPr>
+        <w:t>**-</w:t>
+      </w:r>
+      <w:r>
+        <w:rPr>
           <w:rFonts w:ascii="Times New Roman" w:eastAsia="SimSun" w:hAnsi="Times New Roman"/>
           <w:b/>
           <w:bCs/>
@@ -10684,13 +9855,9 @@
           <w:szCs w:val="20"/>
           <w:lang w:eastAsia="hi-IN" w:bidi="hi-IN"/>
         </w:rPr>
-        <w:t>**-наценка на режимный груз +5р/кг или 1000р/м3</w:t>
-      </w:r>
-    </w:p>
-    <w:p>
-      <w:pPr>
-        <w:spacing w:after="0" w:line="240" w:lineRule="auto"/>
-        <w:jc w:val="center"/>
+        <w:t>Ц</w:t>
+      </w:r>
+      <w:r>
         <w:rPr>
           <w:rFonts w:ascii="Times New Roman" w:eastAsia="SimSun" w:hAnsi="Times New Roman"/>
           <w:b/>
@@ -10700,19 +9867,13 @@
           <w:szCs w:val="20"/>
           <w:lang w:eastAsia="hi-IN" w:bidi="hi-IN"/>
         </w:rPr>
-      </w:pPr>
-      <w:r>
-        <w:rPr>
-          <w:rFonts w:eastAsia="Times New Roman"/>
-          <w:b/>
-          <w:bCs/>
-          <w:sz w:val="18"/>
-          <w:szCs w:val="18"/>
-          <w:lang w:eastAsia="ru-RU"/>
-        </w:rPr>
-        <w:t>***-</w:t>
-      </w:r>
-      <w:r>
+        <w:t>ены на Якутск указаны без повышений на паромную переправу через реку Лена</w:t>
+      </w:r>
+    </w:p>
+    <w:p>
+      <w:pPr>
+        <w:spacing w:after="0" w:line="240" w:lineRule="auto"/>
+        <w:jc w:val="center"/>
         <w:rPr>
           <w:rFonts w:ascii="Times New Roman" w:eastAsia="SimSun" w:hAnsi="Times New Roman"/>
           <w:b/>
@@ -10722,13 +9883,9 @@
           <w:szCs w:val="20"/>
           <w:lang w:eastAsia="hi-IN" w:bidi="hi-IN"/>
         </w:rPr>
-        <w:t>цены на Якутск указаны без повышений на паромную переправу через реку Лена</w:t>
-      </w:r>
-    </w:p>
-    <w:p>
-      <w:pPr>
-        <w:spacing w:after="0" w:line="240" w:lineRule="auto"/>
-        <w:jc w:val="center"/>
+      </w:pPr>
+      <w:bookmarkStart w:id="1" w:name="_Hlk199606760"/>
+      <w:r>
         <w:rPr>
           <w:rFonts w:ascii="Times New Roman" w:eastAsia="SimSun" w:hAnsi="Times New Roman"/>
           <w:b/>
@@ -10738,2256 +9895,9 @@
           <w:szCs w:val="20"/>
           <w:lang w:eastAsia="hi-IN" w:bidi="hi-IN"/>
         </w:rPr>
-      </w:pPr>
-    </w:p>
-    <w:p>
-      <w:pPr>
-        <w:spacing w:after="18"/>
-        <w:jc w:val="center"/>
-        <w:rPr>
-          <w:rFonts w:ascii="Times New Roman" w:eastAsia="Times New Roman" w:hAnsi="Times New Roman"/>
-          <w:b/>
-          <w:sz w:val="20"/>
-          <w:szCs w:val="20"/>
-        </w:rPr>
-      </w:pPr>
-      <w:r>
-        <w:rPr>
-          <w:rFonts w:ascii="Times New Roman" w:eastAsia="Times New Roman" w:hAnsi="Times New Roman"/>
-          <w:b/>
-          <w:sz w:val="20"/>
-          <w:szCs w:val="20"/>
-        </w:rPr>
-        <w:t>Отправка груза в сборном контейнере.</w:t>
-      </w:r>
-    </w:p>
-    <w:tbl>
-      <w:tblPr>
-        <w:tblW w:w="11128" w:type="dxa"/>
-        <w:tblInd w:w="-360" w:type="dxa"/>
-        <w:tblLayout w:type="fixed"/>
-        <w:tblLook w:val="04A0" w:firstRow="1" w:lastRow="0" w:firstColumn="1" w:lastColumn="0" w:noHBand="0" w:noVBand="1"/>
-      </w:tblPr>
-      <w:tblGrid>
-        <w:gridCol w:w="1489"/>
-        <w:gridCol w:w="1276"/>
-        <w:gridCol w:w="992"/>
-        <w:gridCol w:w="851"/>
-        <w:gridCol w:w="992"/>
-        <w:gridCol w:w="992"/>
-        <w:gridCol w:w="1134"/>
-        <w:gridCol w:w="1134"/>
-        <w:gridCol w:w="1010"/>
-        <w:gridCol w:w="1258"/>
-      </w:tblGrid>
-      <w:tr>
-        <w:trPr>
-          <w:trHeight w:val="615"/>
-        </w:trPr>
-        <w:tc>
-          <w:tcPr>
-            <w:tcW w:w="1489" w:type="dxa"/>
-            <w:tcBorders>
-              <w:top w:val="single" w:sz="4" w:space="0" w:color="auto"/>
-              <w:left w:val="single" w:sz="4" w:space="0" w:color="auto"/>
-              <w:bottom w:val="single" w:sz="4" w:space="0" w:color="auto"/>
-              <w:right w:val="single" w:sz="4" w:space="0" w:color="auto"/>
-            </w:tcBorders>
-            <w:shd w:val="clear" w:color="auto" w:fill="auto"/>
-            <w:noWrap/>
-            <w:vAlign w:val="center"/>
-            <w:hideMark/>
-          </w:tcPr>
-          <w:p>
-            <w:pPr>
-              <w:spacing w:after="0" w:line="240" w:lineRule="auto"/>
-              <w:jc w:val="center"/>
-              <w:rPr>
-                <w:rFonts w:eastAsia="Times New Roman"/>
-                <w:b/>
-                <w:bCs/>
-                <w:sz w:val="18"/>
-                <w:szCs w:val="18"/>
-                <w:lang w:eastAsia="ru-RU"/>
-              </w:rPr>
-            </w:pPr>
-            <w:r>
-              <w:rPr>
-                <w:rFonts w:eastAsia="Times New Roman"/>
-                <w:b/>
-                <w:bCs/>
-                <w:sz w:val="18"/>
-                <w:szCs w:val="18"/>
-                <w:lang w:eastAsia="ru-RU"/>
-              </w:rPr>
-              <w:t>Направление</w:t>
-            </w:r>
-          </w:p>
-        </w:tc>
-        <w:tc>
-          <w:tcPr>
-            <w:tcW w:w="1276" w:type="dxa"/>
-            <w:tcBorders>
-              <w:top w:val="single" w:sz="4" w:space="0" w:color="auto"/>
-              <w:left w:val="nil"/>
-              <w:bottom w:val="single" w:sz="4" w:space="0" w:color="auto"/>
-              <w:right w:val="single" w:sz="4" w:space="0" w:color="auto"/>
-            </w:tcBorders>
-            <w:shd w:val="clear" w:color="auto" w:fill="auto"/>
-            <w:noWrap/>
-            <w:vAlign w:val="center"/>
-            <w:hideMark/>
-          </w:tcPr>
-          <w:p>
-            <w:pPr>
-              <w:spacing w:after="0" w:line="240" w:lineRule="auto"/>
-              <w:jc w:val="center"/>
-              <w:rPr>
-                <w:rFonts w:eastAsia="Times New Roman"/>
-                <w:b/>
-                <w:bCs/>
-                <w:sz w:val="18"/>
-                <w:szCs w:val="18"/>
-                <w:lang w:eastAsia="ru-RU"/>
-              </w:rPr>
-            </w:pPr>
-            <w:r>
-              <w:rPr>
-                <w:rFonts w:eastAsia="Times New Roman"/>
-                <w:b/>
-                <w:bCs/>
-                <w:sz w:val="18"/>
-                <w:szCs w:val="18"/>
-                <w:lang w:eastAsia="ru-RU"/>
-              </w:rPr>
-              <w:t>Плот-</w:t>
-            </w:r>
-          </w:p>
-          <w:p>
-            <w:pPr>
-              <w:spacing w:after="0" w:line="240" w:lineRule="auto"/>
-              <w:jc w:val="center"/>
-              <w:rPr>
-                <w:rFonts w:eastAsia="Times New Roman"/>
-                <w:b/>
-                <w:bCs/>
-                <w:sz w:val="18"/>
-                <w:szCs w:val="18"/>
-                <w:lang w:eastAsia="ru-RU"/>
-              </w:rPr>
-            </w:pPr>
-            <w:r>
-              <w:rPr>
-                <w:rFonts w:eastAsia="Times New Roman"/>
-                <w:b/>
-                <w:bCs/>
-                <w:sz w:val="18"/>
-                <w:szCs w:val="18"/>
-                <w:lang w:eastAsia="ru-RU"/>
-              </w:rPr>
-              <w:t>н</w:t>
-            </w:r>
-            <w:r>
-              <w:rPr>
-                <w:rFonts w:eastAsia="Times New Roman"/>
-                <w:b/>
-                <w:bCs/>
-                <w:sz w:val="18"/>
-                <w:szCs w:val="18"/>
-                <w:lang w:eastAsia="ru-RU"/>
-              </w:rPr>
-              <w:t>ость</w:t>
-            </w:r>
-            <w:r>
-              <w:rPr>
-                <w:rFonts w:eastAsia="Times New Roman"/>
-                <w:b/>
-                <w:bCs/>
-                <w:sz w:val="18"/>
-                <w:szCs w:val="18"/>
-                <w:lang w:eastAsia="ru-RU"/>
-              </w:rPr>
-              <w:t xml:space="preserve"> кг в 1м3.</w:t>
-            </w:r>
-          </w:p>
-        </w:tc>
-        <w:tc>
-          <w:tcPr>
-            <w:tcW w:w="992" w:type="dxa"/>
-            <w:tcBorders>
-              <w:top w:val="single" w:sz="4" w:space="0" w:color="auto"/>
-              <w:left w:val="nil"/>
-              <w:bottom w:val="single" w:sz="4" w:space="0" w:color="auto"/>
-              <w:right w:val="single" w:sz="4" w:space="0" w:color="auto"/>
-            </w:tcBorders>
-            <w:shd w:val="clear" w:color="auto" w:fill="auto"/>
-            <w:noWrap/>
-            <w:vAlign w:val="center"/>
-            <w:hideMark/>
-          </w:tcPr>
-          <w:p>
-            <w:pPr>
-              <w:spacing w:after="0" w:line="240" w:lineRule="auto"/>
-              <w:jc w:val="center"/>
-              <w:rPr>
-                <w:rFonts w:eastAsia="Times New Roman"/>
-                <w:b/>
-                <w:bCs/>
-                <w:sz w:val="18"/>
-                <w:szCs w:val="18"/>
-                <w:lang w:eastAsia="ru-RU"/>
-              </w:rPr>
-            </w:pPr>
-            <w:r>
-              <w:rPr>
-                <w:rFonts w:eastAsia="Times New Roman"/>
-                <w:b/>
-                <w:bCs/>
-                <w:sz w:val="18"/>
-                <w:szCs w:val="18"/>
-                <w:lang w:eastAsia="ru-RU"/>
-              </w:rPr>
-              <w:t>Мин стоим.,</w:t>
-            </w:r>
-          </w:p>
-          <w:p>
-            <w:pPr>
-              <w:spacing w:after="0" w:line="240" w:lineRule="auto"/>
-              <w:jc w:val="center"/>
-              <w:rPr>
-                <w:rFonts w:eastAsia="Times New Roman"/>
-                <w:b/>
-                <w:bCs/>
-                <w:sz w:val="18"/>
-                <w:szCs w:val="18"/>
-                <w:lang w:eastAsia="ru-RU"/>
-              </w:rPr>
-            </w:pPr>
-            <w:r>
-              <w:rPr>
-                <w:rFonts w:eastAsia="Times New Roman"/>
-                <w:b/>
-                <w:bCs/>
-                <w:sz w:val="18"/>
-                <w:szCs w:val="18"/>
-                <w:lang w:eastAsia="ru-RU"/>
-              </w:rPr>
-              <w:t>перев</w:t>
-            </w:r>
-            <w:r>
-              <w:rPr>
-                <w:rFonts w:eastAsia="Times New Roman"/>
-                <w:b/>
-                <w:bCs/>
-                <w:sz w:val="18"/>
-                <w:szCs w:val="18"/>
-                <w:lang w:eastAsia="ru-RU"/>
-              </w:rPr>
-              <w:t>-</w:t>
-            </w:r>
-            <w:r>
-              <w:rPr>
-                <w:rFonts w:eastAsia="Times New Roman"/>
-                <w:b/>
-                <w:bCs/>
-                <w:sz w:val="18"/>
-                <w:szCs w:val="18"/>
-                <w:lang w:eastAsia="ru-RU"/>
-              </w:rPr>
-              <w:t>ки</w:t>
-            </w:r>
-          </w:p>
-        </w:tc>
-        <w:tc>
-          <w:tcPr>
-            <w:tcW w:w="851" w:type="dxa"/>
-            <w:tcBorders>
-              <w:top w:val="single" w:sz="4" w:space="0" w:color="auto"/>
-              <w:left w:val="nil"/>
-              <w:bottom w:val="single" w:sz="4" w:space="0" w:color="auto"/>
-              <w:right w:val="single" w:sz="4" w:space="0" w:color="auto"/>
-            </w:tcBorders>
-            <w:shd w:val="clear" w:color="auto" w:fill="auto"/>
-            <w:noWrap/>
-            <w:vAlign w:val="center"/>
-            <w:hideMark/>
-          </w:tcPr>
-          <w:p>
-            <w:pPr>
-              <w:spacing w:after="0" w:line="240" w:lineRule="auto"/>
-              <w:jc w:val="center"/>
-              <w:rPr>
-                <w:rFonts w:eastAsia="Times New Roman"/>
-                <w:b/>
-                <w:bCs/>
-                <w:sz w:val="18"/>
-                <w:szCs w:val="18"/>
-                <w:lang w:eastAsia="ru-RU"/>
-              </w:rPr>
-            </w:pPr>
-            <w:r>
-              <w:rPr>
-                <w:rFonts w:eastAsia="Times New Roman"/>
-                <w:b/>
-                <w:bCs/>
-                <w:sz w:val="18"/>
-                <w:szCs w:val="18"/>
-                <w:lang w:eastAsia="ru-RU"/>
-              </w:rPr>
-              <w:t>Срок доставки</w:t>
-            </w:r>
-          </w:p>
-        </w:tc>
-        <w:tc>
-          <w:tcPr>
-            <w:tcW w:w="992" w:type="dxa"/>
-            <w:tcBorders>
-              <w:top w:val="single" w:sz="4" w:space="0" w:color="auto"/>
-              <w:left w:val="nil"/>
-              <w:bottom w:val="single" w:sz="4" w:space="0" w:color="auto"/>
-              <w:right w:val="single" w:sz="4" w:space="0" w:color="auto"/>
-            </w:tcBorders>
-            <w:shd w:val="clear" w:color="auto" w:fill="auto"/>
-            <w:noWrap/>
-            <w:vAlign w:val="center"/>
-            <w:hideMark/>
-          </w:tcPr>
-          <w:p>
-            <w:pPr>
-              <w:spacing w:after="0" w:line="240" w:lineRule="auto"/>
-              <w:jc w:val="center"/>
-              <w:rPr>
-                <w:rFonts w:eastAsia="Times New Roman"/>
-                <w:b/>
-                <w:bCs/>
-                <w:sz w:val="18"/>
-                <w:szCs w:val="18"/>
-                <w:lang w:eastAsia="ru-RU"/>
-              </w:rPr>
-            </w:pPr>
-            <w:r>
-              <w:rPr>
-                <w:rFonts w:eastAsia="Times New Roman"/>
-                <w:b/>
-                <w:bCs/>
-                <w:sz w:val="18"/>
-                <w:szCs w:val="18"/>
-                <w:lang w:eastAsia="ru-RU"/>
-              </w:rPr>
-              <w:t>До</w:t>
-            </w:r>
-          </w:p>
-          <w:p>
-            <w:pPr>
-              <w:spacing w:after="0" w:line="240" w:lineRule="auto"/>
-              <w:jc w:val="center"/>
-              <w:rPr>
-                <w:rFonts w:eastAsia="Times New Roman"/>
-                <w:b/>
-                <w:bCs/>
-                <w:sz w:val="18"/>
-                <w:szCs w:val="18"/>
-                <w:lang w:eastAsia="ru-RU"/>
-              </w:rPr>
-            </w:pPr>
-            <w:r>
-              <w:rPr>
-                <w:rFonts w:eastAsia="Times New Roman"/>
-                <w:b/>
-                <w:bCs/>
-                <w:sz w:val="18"/>
-                <w:szCs w:val="18"/>
-                <w:lang w:eastAsia="ru-RU"/>
-              </w:rPr>
-              <w:t>1000 кг</w:t>
-            </w:r>
-          </w:p>
-        </w:tc>
-        <w:tc>
-          <w:tcPr>
-            <w:tcW w:w="992" w:type="dxa"/>
-            <w:tcBorders>
-              <w:top w:val="single" w:sz="4" w:space="0" w:color="auto"/>
-              <w:left w:val="nil"/>
-              <w:bottom w:val="single" w:sz="4" w:space="0" w:color="auto"/>
-              <w:right w:val="single" w:sz="4" w:space="0" w:color="auto"/>
-            </w:tcBorders>
-            <w:shd w:val="clear" w:color="auto" w:fill="auto"/>
-            <w:noWrap/>
-            <w:vAlign w:val="center"/>
-            <w:hideMark/>
-          </w:tcPr>
-          <w:p>
-            <w:pPr>
-              <w:spacing w:after="0" w:line="240" w:lineRule="auto"/>
-              <w:jc w:val="center"/>
-              <w:rPr>
-                <w:rFonts w:eastAsia="Times New Roman"/>
-                <w:b/>
-                <w:bCs/>
-                <w:sz w:val="18"/>
-                <w:szCs w:val="18"/>
-                <w:lang w:eastAsia="ru-RU"/>
-              </w:rPr>
-            </w:pPr>
-            <w:r>
-              <w:rPr>
-                <w:rFonts w:eastAsia="Times New Roman"/>
-                <w:b/>
-                <w:bCs/>
-                <w:sz w:val="18"/>
-                <w:szCs w:val="18"/>
-                <w:lang w:eastAsia="ru-RU"/>
-              </w:rPr>
-              <w:t>До</w:t>
-            </w:r>
-          </w:p>
-          <w:p>
-            <w:pPr>
-              <w:spacing w:after="0" w:line="240" w:lineRule="auto"/>
-              <w:jc w:val="center"/>
-              <w:rPr>
-                <w:rFonts w:eastAsia="Times New Roman"/>
-                <w:b/>
-                <w:bCs/>
-                <w:sz w:val="18"/>
-                <w:szCs w:val="18"/>
-                <w:lang w:eastAsia="ru-RU"/>
-              </w:rPr>
-            </w:pPr>
-            <w:r>
-              <w:rPr>
-                <w:rFonts w:eastAsia="Times New Roman"/>
-                <w:b/>
-                <w:bCs/>
-                <w:sz w:val="18"/>
-                <w:szCs w:val="18"/>
-                <w:lang w:eastAsia="ru-RU"/>
-              </w:rPr>
-              <w:t>5 м3</w:t>
-            </w:r>
-          </w:p>
-        </w:tc>
-        <w:tc>
-          <w:tcPr>
-            <w:tcW w:w="1134" w:type="dxa"/>
-            <w:tcBorders>
-              <w:top w:val="single" w:sz="4" w:space="0" w:color="auto"/>
-              <w:left w:val="nil"/>
-              <w:bottom w:val="single" w:sz="4" w:space="0" w:color="auto"/>
-              <w:right w:val="single" w:sz="4" w:space="0" w:color="auto"/>
-            </w:tcBorders>
-            <w:shd w:val="clear" w:color="auto" w:fill="auto"/>
-            <w:noWrap/>
-            <w:vAlign w:val="center"/>
-          </w:tcPr>
-          <w:p>
-            <w:pPr>
-              <w:spacing w:after="0" w:line="240" w:lineRule="auto"/>
-              <w:jc w:val="center"/>
-              <w:rPr>
-                <w:rFonts w:eastAsia="Times New Roman"/>
-                <w:b/>
-                <w:bCs/>
-                <w:sz w:val="18"/>
-                <w:szCs w:val="18"/>
-                <w:lang w:eastAsia="ru-RU"/>
-              </w:rPr>
-            </w:pPr>
-            <w:r>
-              <w:rPr>
-                <w:rFonts w:eastAsia="Times New Roman"/>
-                <w:b/>
-                <w:bCs/>
-                <w:sz w:val="18"/>
-                <w:szCs w:val="18"/>
-                <w:lang w:eastAsia="ru-RU"/>
-              </w:rPr>
-              <w:t>От 1001         до</w:t>
-            </w:r>
-          </w:p>
-          <w:p>
-            <w:pPr>
-              <w:spacing w:after="0" w:line="240" w:lineRule="auto"/>
-              <w:jc w:val="center"/>
-              <w:rPr>
-                <w:rFonts w:eastAsia="Times New Roman"/>
-                <w:b/>
-                <w:bCs/>
-                <w:sz w:val="18"/>
-                <w:szCs w:val="18"/>
-                <w:lang w:eastAsia="ru-RU"/>
-              </w:rPr>
-            </w:pPr>
-            <w:r>
-              <w:rPr>
-                <w:rFonts w:eastAsia="Times New Roman"/>
-                <w:b/>
-                <w:bCs/>
-                <w:sz w:val="18"/>
-                <w:szCs w:val="18"/>
-                <w:lang w:eastAsia="ru-RU"/>
-              </w:rPr>
-              <w:t>2000 кг</w:t>
-            </w:r>
-          </w:p>
-        </w:tc>
-        <w:tc>
-          <w:tcPr>
-            <w:tcW w:w="1134" w:type="dxa"/>
-            <w:tcBorders>
-              <w:top w:val="single" w:sz="4" w:space="0" w:color="auto"/>
-              <w:left w:val="nil"/>
-              <w:bottom w:val="single" w:sz="4" w:space="0" w:color="auto"/>
-              <w:right w:val="single" w:sz="4" w:space="0" w:color="auto"/>
-            </w:tcBorders>
-            <w:shd w:val="clear" w:color="auto" w:fill="auto"/>
-            <w:noWrap/>
-            <w:vAlign w:val="center"/>
-          </w:tcPr>
-          <w:p>
-            <w:pPr>
-              <w:spacing w:after="0" w:line="240" w:lineRule="auto"/>
-              <w:jc w:val="center"/>
-              <w:rPr>
-                <w:rFonts w:eastAsia="Times New Roman"/>
-                <w:b/>
-                <w:bCs/>
-                <w:sz w:val="18"/>
-                <w:szCs w:val="18"/>
-                <w:lang w:eastAsia="ru-RU"/>
-              </w:rPr>
-            </w:pPr>
-            <w:r>
-              <w:rPr>
-                <w:rFonts w:eastAsia="Times New Roman"/>
-                <w:b/>
-                <w:bCs/>
-                <w:sz w:val="18"/>
-                <w:szCs w:val="18"/>
-                <w:lang w:eastAsia="ru-RU"/>
-              </w:rPr>
-              <w:t>От 5,1м3 до 10м3</w:t>
-            </w:r>
-          </w:p>
-        </w:tc>
-        <w:tc>
-          <w:tcPr>
-            <w:tcW w:w="1010" w:type="dxa"/>
-            <w:tcBorders>
-              <w:top w:val="single" w:sz="4" w:space="0" w:color="auto"/>
-              <w:left w:val="nil"/>
-              <w:bottom w:val="single" w:sz="4" w:space="0" w:color="auto"/>
-              <w:right w:val="single" w:sz="4" w:space="0" w:color="auto"/>
-            </w:tcBorders>
-            <w:shd w:val="clear" w:color="auto" w:fill="auto"/>
-            <w:noWrap/>
-            <w:vAlign w:val="center"/>
-          </w:tcPr>
-          <w:p>
-            <w:pPr>
-              <w:spacing w:after="0" w:line="240" w:lineRule="auto"/>
-              <w:jc w:val="center"/>
-              <w:rPr>
-                <w:rFonts w:eastAsia="Times New Roman"/>
-                <w:b/>
-                <w:bCs/>
-                <w:sz w:val="18"/>
-                <w:szCs w:val="18"/>
-                <w:lang w:eastAsia="ru-RU"/>
-              </w:rPr>
-            </w:pPr>
-            <w:r>
-              <w:rPr>
-                <w:rFonts w:eastAsia="Times New Roman"/>
-                <w:b/>
-                <w:bCs/>
-                <w:sz w:val="18"/>
-                <w:szCs w:val="18"/>
-                <w:lang w:eastAsia="ru-RU"/>
-              </w:rPr>
-              <w:t>Более</w:t>
-            </w:r>
-          </w:p>
-          <w:p>
-            <w:pPr>
-              <w:spacing w:after="0" w:line="240" w:lineRule="auto"/>
-              <w:jc w:val="center"/>
-              <w:rPr>
-                <w:rFonts w:eastAsia="Times New Roman"/>
-                <w:b/>
-                <w:bCs/>
-                <w:sz w:val="18"/>
-                <w:szCs w:val="18"/>
-                <w:lang w:eastAsia="ru-RU"/>
-              </w:rPr>
-            </w:pPr>
-            <w:r>
-              <w:rPr>
-                <w:rFonts w:eastAsia="Times New Roman"/>
-                <w:b/>
-                <w:bCs/>
-                <w:sz w:val="18"/>
-                <w:szCs w:val="18"/>
-                <w:lang w:eastAsia="ru-RU"/>
-              </w:rPr>
-              <w:t>2000кг</w:t>
-            </w:r>
-          </w:p>
-        </w:tc>
-        <w:tc>
-          <w:tcPr>
-            <w:tcW w:w="1258" w:type="dxa"/>
-            <w:tcBorders>
-              <w:top w:val="single" w:sz="4" w:space="0" w:color="auto"/>
-              <w:left w:val="nil"/>
-              <w:bottom w:val="single" w:sz="4" w:space="0" w:color="auto"/>
-              <w:right w:val="single" w:sz="4" w:space="0" w:color="auto"/>
-            </w:tcBorders>
-            <w:vAlign w:val="center"/>
-          </w:tcPr>
-          <w:p>
-            <w:pPr>
-              <w:spacing w:after="0" w:line="240" w:lineRule="auto"/>
-              <w:jc w:val="center"/>
-              <w:rPr>
-                <w:rFonts w:eastAsia="Times New Roman"/>
-                <w:b/>
-                <w:bCs/>
-                <w:sz w:val="18"/>
-                <w:szCs w:val="18"/>
-                <w:lang w:eastAsia="ru-RU"/>
-              </w:rPr>
-            </w:pPr>
-            <w:r>
-              <w:rPr>
-                <w:rFonts w:eastAsia="Times New Roman"/>
-                <w:b/>
-                <w:bCs/>
-                <w:sz w:val="18"/>
-                <w:szCs w:val="18"/>
-                <w:lang w:eastAsia="ru-RU"/>
-              </w:rPr>
-              <w:t>Более</w:t>
-            </w:r>
-          </w:p>
-          <w:p>
-            <w:pPr>
-              <w:spacing w:after="0" w:line="240" w:lineRule="auto"/>
-              <w:jc w:val="center"/>
-              <w:rPr>
-                <w:rFonts w:eastAsia="Times New Roman"/>
-                <w:b/>
-                <w:bCs/>
-                <w:sz w:val="18"/>
-                <w:szCs w:val="18"/>
-                <w:lang w:eastAsia="ru-RU"/>
-              </w:rPr>
-            </w:pPr>
-            <w:r>
-              <w:rPr>
-                <w:rFonts w:eastAsia="Times New Roman"/>
-                <w:b/>
-                <w:bCs/>
-                <w:sz w:val="18"/>
-                <w:szCs w:val="18"/>
-                <w:lang w:eastAsia="ru-RU"/>
-              </w:rPr>
-              <w:t>10,1м3</w:t>
-            </w:r>
-          </w:p>
-        </w:tc>
-      </w:tr>
-      <w:tr>
-        <w:trPr>
-          <w:trHeight w:val="284"/>
-        </w:trPr>
-        <w:tc>
-          <w:tcPr>
-            <w:tcW w:w="1489" w:type="dxa"/>
-            <w:tcBorders>
-              <w:top w:val="nil"/>
-              <w:left w:val="single" w:sz="4" w:space="0" w:color="auto"/>
-              <w:bottom w:val="single" w:sz="4" w:space="0" w:color="auto"/>
-              <w:right w:val="single" w:sz="4" w:space="0" w:color="auto"/>
-            </w:tcBorders>
-            <w:shd w:val="clear" w:color="auto" w:fill="auto"/>
-            <w:noWrap/>
-            <w:vAlign w:val="center"/>
-            <w:hideMark/>
-          </w:tcPr>
-          <w:p>
-            <w:pPr>
-              <w:spacing w:after="0" w:line="240" w:lineRule="auto"/>
-              <w:jc w:val="center"/>
-              <w:rPr>
-                <w:rFonts w:eastAsia="Times New Roman"/>
-                <w:b/>
-                <w:bCs/>
-                <w:sz w:val="18"/>
-                <w:szCs w:val="18"/>
-                <w:lang w:eastAsia="ru-RU"/>
-              </w:rPr>
-            </w:pPr>
-            <w:r>
-              <w:rPr>
-                <w:rFonts w:eastAsia="Times New Roman"/>
-                <w:b/>
-                <w:bCs/>
-                <w:sz w:val="18"/>
-                <w:szCs w:val="18"/>
-                <w:lang w:eastAsia="ru-RU"/>
-              </w:rPr>
-              <w:t>Якутск</w:t>
-            </w:r>
-          </w:p>
-        </w:tc>
-        <w:tc>
-          <w:tcPr>
-            <w:tcW w:w="1276" w:type="dxa"/>
-            <w:tcBorders>
-              <w:top w:val="nil"/>
-              <w:left w:val="nil"/>
-              <w:bottom w:val="single" w:sz="4" w:space="0" w:color="auto"/>
-              <w:right w:val="single" w:sz="4" w:space="0" w:color="auto"/>
-            </w:tcBorders>
-            <w:shd w:val="clear" w:color="auto" w:fill="auto"/>
-            <w:noWrap/>
-            <w:vAlign w:val="center"/>
-            <w:hideMark/>
-          </w:tcPr>
-          <w:p>
-            <w:pPr>
-              <w:spacing w:after="0" w:line="240" w:lineRule="auto"/>
-              <w:jc w:val="center"/>
-              <w:rPr>
-                <w:rFonts w:eastAsia="Times New Roman"/>
-                <w:sz w:val="18"/>
-                <w:szCs w:val="18"/>
-                <w:lang w:val="en-US" w:eastAsia="ru-RU"/>
-              </w:rPr>
-            </w:pPr>
-            <w:r>
-              <w:rPr>
-                <w:rFonts w:eastAsia="Times New Roman"/>
-                <w:sz w:val="18"/>
-                <w:szCs w:val="18"/>
-                <w:lang w:eastAsia="ru-RU"/>
-              </w:rPr>
-              <w:t xml:space="preserve">менее </w:t>
-            </w:r>
-            <w:r>
-              <w:rPr>
-                <w:rFonts w:eastAsia="Times New Roman"/>
-                <w:sz w:val="18"/>
-                <w:szCs w:val="18"/>
-                <w:lang w:val="en-US" w:eastAsia="ru-RU"/>
-              </w:rPr>
-              <w:t>260</w:t>
-            </w:r>
-          </w:p>
-        </w:tc>
-        <w:tc>
-          <w:tcPr>
-            <w:tcW w:w="992" w:type="dxa"/>
-            <w:tcBorders>
-              <w:top w:val="nil"/>
-              <w:left w:val="nil"/>
-              <w:bottom w:val="single" w:sz="4" w:space="0" w:color="auto"/>
-              <w:right w:val="single" w:sz="4" w:space="0" w:color="auto"/>
-            </w:tcBorders>
-            <w:shd w:val="clear" w:color="auto" w:fill="auto"/>
-            <w:noWrap/>
-            <w:vAlign w:val="center"/>
-          </w:tcPr>
-          <w:p>
-            <w:pPr>
-              <w:spacing w:after="0" w:line="240" w:lineRule="auto"/>
-              <w:jc w:val="center"/>
-              <w:rPr>
-                <w:rFonts w:eastAsia="Times New Roman"/>
-                <w:sz w:val="18"/>
-                <w:szCs w:val="18"/>
-                <w:lang w:eastAsia="ru-RU"/>
-              </w:rPr>
-            </w:pPr>
-            <w:r>
-              <w:rPr>
-                <w:rFonts w:eastAsia="Times New Roman"/>
-                <w:sz w:val="18"/>
-                <w:szCs w:val="18"/>
-                <w:lang w:eastAsia="ru-RU"/>
-              </w:rPr>
-              <w:t>1000</w:t>
-            </w:r>
-          </w:p>
-        </w:tc>
-        <w:tc>
-          <w:tcPr>
-            <w:tcW w:w="851" w:type="dxa"/>
-            <w:tcBorders>
-              <w:top w:val="nil"/>
-              <w:left w:val="nil"/>
-              <w:bottom w:val="single" w:sz="4" w:space="0" w:color="auto"/>
-              <w:right w:val="single" w:sz="4" w:space="0" w:color="auto"/>
-            </w:tcBorders>
-            <w:shd w:val="clear" w:color="auto" w:fill="auto"/>
-            <w:noWrap/>
-            <w:vAlign w:val="center"/>
-          </w:tcPr>
-          <w:p>
-            <w:pPr>
-              <w:spacing w:after="0" w:line="240" w:lineRule="auto"/>
-              <w:jc w:val="center"/>
-              <w:rPr>
-                <w:rFonts w:eastAsia="Times New Roman"/>
-                <w:sz w:val="18"/>
-                <w:szCs w:val="18"/>
-                <w:lang w:eastAsia="ru-RU"/>
-              </w:rPr>
-            </w:pPr>
-            <w:r>
-              <w:rPr>
-                <w:rFonts w:eastAsia="Times New Roman"/>
-                <w:sz w:val="18"/>
-                <w:szCs w:val="18"/>
-                <w:lang w:eastAsia="ru-RU"/>
-              </w:rPr>
-              <w:t xml:space="preserve">от </w:t>
-            </w:r>
-            <w:r>
-              <w:rPr>
-                <w:rFonts w:eastAsia="Times New Roman"/>
-                <w:sz w:val="18"/>
-                <w:szCs w:val="18"/>
-                <w:lang w:eastAsia="ru-RU"/>
-              </w:rPr>
-              <w:t>45</w:t>
-            </w:r>
-            <w:r>
-              <w:rPr>
-                <w:rFonts w:eastAsia="Times New Roman"/>
-                <w:sz w:val="18"/>
-                <w:szCs w:val="18"/>
-                <w:lang w:eastAsia="ru-RU"/>
-              </w:rPr>
-              <w:t xml:space="preserve"> дней</w:t>
-            </w:r>
-          </w:p>
-        </w:tc>
-        <w:tc>
-          <w:tcPr>
-            <w:tcW w:w="992" w:type="dxa"/>
-            <w:tcBorders>
-              <w:top w:val="nil"/>
-              <w:left w:val="nil"/>
-              <w:bottom w:val="single" w:sz="4" w:space="0" w:color="auto"/>
-              <w:right w:val="single" w:sz="4" w:space="0" w:color="auto"/>
-            </w:tcBorders>
-            <w:shd w:val="clear" w:color="auto" w:fill="auto"/>
-            <w:noWrap/>
-            <w:vAlign w:val="center"/>
-          </w:tcPr>
-          <w:p>
-            <w:pPr>
-              <w:spacing w:after="0" w:line="240" w:lineRule="auto"/>
-              <w:jc w:val="center"/>
-              <w:rPr>
-                <w:rFonts w:eastAsia="Times New Roman"/>
-                <w:sz w:val="18"/>
-                <w:szCs w:val="18"/>
-                <w:lang w:eastAsia="ru-RU"/>
-              </w:rPr>
-            </w:pPr>
-            <w:r>
-              <w:rPr>
-                <w:rFonts w:eastAsia="Times New Roman"/>
-                <w:sz w:val="18"/>
-                <w:szCs w:val="18"/>
-                <w:lang w:eastAsia="ru-RU"/>
-              </w:rPr>
-              <w:t>9000р/м3</w:t>
-            </w:r>
-          </w:p>
-        </w:tc>
-        <w:tc>
-          <w:tcPr>
-            <w:tcW w:w="992" w:type="dxa"/>
-            <w:tcBorders>
-              <w:top w:val="nil"/>
-              <w:left w:val="nil"/>
-              <w:bottom w:val="single" w:sz="4" w:space="0" w:color="auto"/>
-              <w:right w:val="single" w:sz="4" w:space="0" w:color="auto"/>
-            </w:tcBorders>
-            <w:shd w:val="clear" w:color="auto" w:fill="auto"/>
-            <w:noWrap/>
-            <w:vAlign w:val="center"/>
-          </w:tcPr>
-          <w:p>
-            <w:pPr>
-              <w:spacing w:after="0" w:line="240" w:lineRule="auto"/>
-              <w:jc w:val="center"/>
-              <w:rPr>
-                <w:rFonts w:eastAsia="Times New Roman"/>
-                <w:sz w:val="18"/>
-                <w:szCs w:val="18"/>
-                <w:lang w:eastAsia="ru-RU"/>
-              </w:rPr>
-            </w:pPr>
-            <w:r>
-              <w:rPr>
-                <w:rFonts w:eastAsia="Times New Roman"/>
-                <w:sz w:val="18"/>
-                <w:szCs w:val="18"/>
-                <w:lang w:eastAsia="ru-RU"/>
-              </w:rPr>
-              <w:t>9000р/м3</w:t>
-            </w:r>
-          </w:p>
-        </w:tc>
-        <w:tc>
-          <w:tcPr>
-            <w:tcW w:w="1134" w:type="dxa"/>
-            <w:tcBorders>
-              <w:top w:val="nil"/>
-              <w:left w:val="nil"/>
-              <w:bottom w:val="single" w:sz="4" w:space="0" w:color="auto"/>
-              <w:right w:val="single" w:sz="4" w:space="0" w:color="auto"/>
-            </w:tcBorders>
-            <w:shd w:val="clear" w:color="auto" w:fill="auto"/>
-            <w:noWrap/>
-            <w:vAlign w:val="center"/>
-          </w:tcPr>
-          <w:p>
-            <w:pPr>
-              <w:spacing w:after="0" w:line="240" w:lineRule="auto"/>
-              <w:jc w:val="center"/>
-              <w:rPr>
-                <w:rFonts w:eastAsia="Times New Roman"/>
-                <w:sz w:val="18"/>
-                <w:szCs w:val="18"/>
-                <w:lang w:eastAsia="ru-RU"/>
-              </w:rPr>
-            </w:pPr>
-            <w:r>
-              <w:rPr>
-                <w:sz w:val="18"/>
-                <w:szCs w:val="18"/>
-                <w:lang w:eastAsia="ru-RU"/>
-              </w:rPr>
-              <w:t>8000р/м3</w:t>
-            </w:r>
-          </w:p>
-        </w:tc>
-        <w:tc>
-          <w:tcPr>
-            <w:tcW w:w="1134" w:type="dxa"/>
-            <w:tcBorders>
-              <w:top w:val="nil"/>
-              <w:left w:val="nil"/>
-              <w:bottom w:val="single" w:sz="4" w:space="0" w:color="auto"/>
-              <w:right w:val="single" w:sz="4" w:space="0" w:color="auto"/>
-            </w:tcBorders>
-            <w:shd w:val="clear" w:color="auto" w:fill="auto"/>
-            <w:noWrap/>
-            <w:vAlign w:val="center"/>
-          </w:tcPr>
-          <w:p>
-            <w:pPr>
-              <w:spacing w:after="0" w:line="240" w:lineRule="auto"/>
-              <w:jc w:val="center"/>
-              <w:rPr>
-                <w:rFonts w:eastAsia="Times New Roman"/>
-                <w:sz w:val="18"/>
-                <w:szCs w:val="18"/>
-                <w:lang w:eastAsia="ru-RU"/>
-              </w:rPr>
-            </w:pPr>
-            <w:r>
-              <w:rPr>
-                <w:sz w:val="18"/>
-                <w:szCs w:val="18"/>
-                <w:lang w:eastAsia="ru-RU"/>
-              </w:rPr>
-              <w:t>8000р/м3</w:t>
-            </w:r>
-          </w:p>
-        </w:tc>
-        <w:tc>
-          <w:tcPr>
-            <w:tcW w:w="1010" w:type="dxa"/>
-            <w:tcBorders>
-              <w:top w:val="nil"/>
-              <w:left w:val="nil"/>
-              <w:bottom w:val="single" w:sz="4" w:space="0" w:color="auto"/>
-              <w:right w:val="single" w:sz="4" w:space="0" w:color="auto"/>
-            </w:tcBorders>
-            <w:shd w:val="clear" w:color="auto" w:fill="auto"/>
-            <w:noWrap/>
-            <w:vAlign w:val="center"/>
-          </w:tcPr>
-          <w:p>
-            <w:pPr>
-              <w:spacing w:after="0" w:line="240" w:lineRule="auto"/>
-              <w:jc w:val="center"/>
-              <w:rPr>
-                <w:rFonts w:eastAsia="Times New Roman"/>
-                <w:sz w:val="18"/>
-                <w:szCs w:val="18"/>
-                <w:lang w:eastAsia="ru-RU"/>
-              </w:rPr>
-            </w:pPr>
-            <w:r>
-              <w:rPr>
-                <w:rFonts w:eastAsia="Times New Roman"/>
-                <w:sz w:val="18"/>
-                <w:szCs w:val="18"/>
-                <w:lang w:eastAsia="ru-RU"/>
-              </w:rPr>
-              <w:t>7500р/м3</w:t>
-            </w:r>
-          </w:p>
-        </w:tc>
-        <w:tc>
-          <w:tcPr>
-            <w:tcW w:w="1258" w:type="dxa"/>
-            <w:tcBorders>
-              <w:top w:val="nil"/>
-              <w:left w:val="nil"/>
-              <w:bottom w:val="single" w:sz="4" w:space="0" w:color="auto"/>
-              <w:right w:val="single" w:sz="4" w:space="0" w:color="auto"/>
-            </w:tcBorders>
-            <w:vAlign w:val="center"/>
-          </w:tcPr>
-          <w:p>
-            <w:pPr>
-              <w:spacing w:after="0" w:line="240" w:lineRule="auto"/>
-              <w:jc w:val="center"/>
-              <w:rPr>
-                <w:rFonts w:eastAsia="Times New Roman"/>
-                <w:sz w:val="18"/>
-                <w:szCs w:val="18"/>
-                <w:lang w:eastAsia="ru-RU"/>
-              </w:rPr>
-            </w:pPr>
-            <w:r>
-              <w:rPr>
-                <w:rFonts w:eastAsia="Times New Roman"/>
-                <w:sz w:val="18"/>
-                <w:szCs w:val="18"/>
-                <w:lang w:eastAsia="ru-RU"/>
-              </w:rPr>
-              <w:t>7500р/м3</w:t>
-            </w:r>
-          </w:p>
-        </w:tc>
-      </w:tr>
-      <w:tr>
-        <w:trPr>
-          <w:trHeight w:val="284"/>
-        </w:trPr>
-        <w:tc>
-          <w:tcPr>
-            <w:tcW w:w="1489" w:type="dxa"/>
-            <w:tcBorders>
-              <w:top w:val="nil"/>
-              <w:left w:val="single" w:sz="4" w:space="0" w:color="auto"/>
-              <w:bottom w:val="single" w:sz="4" w:space="0" w:color="auto"/>
-              <w:right w:val="single" w:sz="4" w:space="0" w:color="auto"/>
-            </w:tcBorders>
-            <w:shd w:val="clear" w:color="auto" w:fill="auto"/>
-            <w:noWrap/>
-            <w:vAlign w:val="center"/>
-            <w:hideMark/>
-          </w:tcPr>
-          <w:p>
-            <w:pPr>
-              <w:spacing w:after="0" w:line="240" w:lineRule="auto"/>
-              <w:jc w:val="center"/>
-              <w:rPr>
-                <w:rFonts w:eastAsia="Times New Roman"/>
-                <w:b/>
-                <w:bCs/>
-                <w:sz w:val="18"/>
-                <w:szCs w:val="18"/>
-                <w:lang w:eastAsia="ru-RU"/>
-              </w:rPr>
-            </w:pPr>
-            <w:r>
-              <w:rPr>
-                <w:rFonts w:eastAsia="Times New Roman"/>
-                <w:b/>
-                <w:bCs/>
-                <w:sz w:val="18"/>
-                <w:szCs w:val="18"/>
-                <w:lang w:eastAsia="ru-RU"/>
-              </w:rPr>
-              <w:t>Якутск</w:t>
-            </w:r>
-          </w:p>
-        </w:tc>
-        <w:tc>
-          <w:tcPr>
-            <w:tcW w:w="1276" w:type="dxa"/>
-            <w:tcBorders>
-              <w:top w:val="nil"/>
-              <w:left w:val="nil"/>
-              <w:bottom w:val="single" w:sz="4" w:space="0" w:color="auto"/>
-              <w:right w:val="single" w:sz="4" w:space="0" w:color="auto"/>
-            </w:tcBorders>
-            <w:shd w:val="clear" w:color="auto" w:fill="auto"/>
-            <w:noWrap/>
-            <w:vAlign w:val="center"/>
-            <w:hideMark/>
-          </w:tcPr>
-          <w:p>
-            <w:pPr>
-              <w:spacing w:after="0" w:line="240" w:lineRule="auto"/>
-              <w:jc w:val="both"/>
-              <w:rPr>
-                <w:rFonts w:eastAsia="Times New Roman"/>
-                <w:sz w:val="18"/>
-                <w:szCs w:val="18"/>
-                <w:lang w:eastAsia="ru-RU"/>
-              </w:rPr>
-            </w:pPr>
-            <w:r>
-              <w:rPr>
-                <w:rFonts w:eastAsia="Times New Roman"/>
-                <w:sz w:val="18"/>
-                <w:szCs w:val="18"/>
-                <w:lang w:eastAsia="ru-RU"/>
-              </w:rPr>
-              <w:t>о</w:t>
-            </w:r>
-            <w:r>
-              <w:rPr>
-                <w:rFonts w:eastAsia="Times New Roman"/>
-                <w:sz w:val="18"/>
-                <w:szCs w:val="18"/>
-                <w:lang w:eastAsia="ru-RU"/>
-              </w:rPr>
-              <w:t>т</w:t>
-            </w:r>
-            <w:r>
-              <w:rPr>
-                <w:rFonts w:eastAsia="Times New Roman"/>
-                <w:sz w:val="18"/>
-                <w:szCs w:val="18"/>
-                <w:lang w:val="en-US" w:eastAsia="ru-RU"/>
-              </w:rPr>
-              <w:t xml:space="preserve"> </w:t>
-            </w:r>
-            <w:r>
-              <w:rPr>
-                <w:rFonts w:eastAsia="Times New Roman"/>
-                <w:sz w:val="18"/>
-                <w:szCs w:val="18"/>
-                <w:lang w:eastAsia="ru-RU"/>
-              </w:rPr>
-              <w:t>260</w:t>
-            </w:r>
-            <w:r>
-              <w:rPr>
-                <w:rFonts w:eastAsia="Times New Roman"/>
-                <w:sz w:val="18"/>
-                <w:szCs w:val="18"/>
-                <w:lang w:val="en-US" w:eastAsia="ru-RU"/>
-              </w:rPr>
-              <w:t xml:space="preserve"> </w:t>
-            </w:r>
-            <w:r>
-              <w:rPr>
-                <w:rFonts w:eastAsia="Times New Roman"/>
-                <w:sz w:val="18"/>
-                <w:szCs w:val="18"/>
-                <w:lang w:eastAsia="ru-RU"/>
-              </w:rPr>
-              <w:t>до</w:t>
-            </w:r>
-            <w:r>
-              <w:rPr>
-                <w:rFonts w:eastAsia="Times New Roman"/>
-                <w:sz w:val="18"/>
-                <w:szCs w:val="18"/>
-                <w:lang w:val="en-US" w:eastAsia="ru-RU"/>
-              </w:rPr>
-              <w:t xml:space="preserve"> </w:t>
-            </w:r>
-            <w:r>
-              <w:rPr>
-                <w:rFonts w:eastAsia="Times New Roman"/>
-                <w:sz w:val="18"/>
-                <w:szCs w:val="18"/>
-                <w:lang w:eastAsia="ru-RU"/>
-              </w:rPr>
-              <w:t>500</w:t>
-            </w:r>
-          </w:p>
-        </w:tc>
-        <w:tc>
-          <w:tcPr>
-            <w:tcW w:w="992" w:type="dxa"/>
-            <w:tcBorders>
-              <w:top w:val="nil"/>
-              <w:left w:val="nil"/>
-              <w:bottom w:val="single" w:sz="4" w:space="0" w:color="auto"/>
-              <w:right w:val="single" w:sz="4" w:space="0" w:color="auto"/>
-            </w:tcBorders>
-            <w:shd w:val="clear" w:color="auto" w:fill="auto"/>
-            <w:noWrap/>
-            <w:vAlign w:val="center"/>
-          </w:tcPr>
-          <w:p>
-            <w:pPr>
-              <w:spacing w:after="0" w:line="240" w:lineRule="auto"/>
-              <w:jc w:val="center"/>
-              <w:rPr>
-                <w:rFonts w:eastAsia="Times New Roman"/>
-                <w:sz w:val="18"/>
-                <w:szCs w:val="18"/>
-                <w:lang w:eastAsia="ru-RU"/>
-              </w:rPr>
-            </w:pPr>
-            <w:r>
-              <w:rPr>
-                <w:rFonts w:eastAsia="Times New Roman"/>
-                <w:sz w:val="18"/>
-                <w:szCs w:val="18"/>
-                <w:lang w:eastAsia="ru-RU"/>
-              </w:rPr>
-              <w:t>1000</w:t>
-            </w:r>
-          </w:p>
-        </w:tc>
-        <w:tc>
-          <w:tcPr>
-            <w:tcW w:w="851" w:type="dxa"/>
-            <w:tcBorders>
-              <w:top w:val="nil"/>
-              <w:left w:val="nil"/>
-              <w:bottom w:val="single" w:sz="4" w:space="0" w:color="auto"/>
-              <w:right w:val="single" w:sz="4" w:space="0" w:color="auto"/>
-            </w:tcBorders>
-            <w:shd w:val="clear" w:color="auto" w:fill="auto"/>
-            <w:noWrap/>
-          </w:tcPr>
-          <w:p>
-            <w:pPr>
-              <w:spacing w:after="0" w:line="240" w:lineRule="auto"/>
-              <w:jc w:val="center"/>
-              <w:rPr>
-                <w:rFonts w:eastAsia="Times New Roman"/>
-                <w:sz w:val="18"/>
-                <w:szCs w:val="18"/>
-                <w:lang w:eastAsia="ru-RU"/>
-              </w:rPr>
-            </w:pPr>
-            <w:r>
-              <w:rPr>
-                <w:rFonts w:eastAsia="Times New Roman"/>
-                <w:sz w:val="18"/>
-                <w:szCs w:val="18"/>
-                <w:lang w:eastAsia="ru-RU"/>
-              </w:rPr>
-              <w:t>от 45 дней</w:t>
-            </w:r>
-          </w:p>
-        </w:tc>
-        <w:tc>
-          <w:tcPr>
-            <w:tcW w:w="992" w:type="dxa"/>
-            <w:tcBorders>
-              <w:top w:val="nil"/>
-              <w:left w:val="nil"/>
-              <w:bottom w:val="single" w:sz="4" w:space="0" w:color="auto"/>
-              <w:right w:val="single" w:sz="4" w:space="0" w:color="auto"/>
-            </w:tcBorders>
-            <w:shd w:val="clear" w:color="auto" w:fill="auto"/>
-            <w:noWrap/>
-            <w:vAlign w:val="center"/>
-          </w:tcPr>
-          <w:p>
-            <w:pPr>
-              <w:spacing w:after="0" w:line="240" w:lineRule="auto"/>
-              <w:jc w:val="center"/>
-              <w:rPr>
-                <w:rFonts w:eastAsia="Times New Roman"/>
-                <w:sz w:val="18"/>
-                <w:szCs w:val="18"/>
-                <w:lang w:eastAsia="ru-RU"/>
-              </w:rPr>
-            </w:pPr>
-            <w:r>
-              <w:rPr>
-                <w:rFonts w:eastAsia="Times New Roman"/>
-                <w:sz w:val="18"/>
-                <w:szCs w:val="18"/>
-                <w:lang w:eastAsia="ru-RU"/>
-              </w:rPr>
-              <w:t>34р/кг</w:t>
-            </w:r>
-          </w:p>
-        </w:tc>
-        <w:tc>
-          <w:tcPr>
-            <w:tcW w:w="992" w:type="dxa"/>
-            <w:tcBorders>
-              <w:top w:val="nil"/>
-              <w:left w:val="nil"/>
-              <w:bottom w:val="single" w:sz="4" w:space="0" w:color="auto"/>
-              <w:right w:val="single" w:sz="4" w:space="0" w:color="auto"/>
-            </w:tcBorders>
-            <w:shd w:val="clear" w:color="auto" w:fill="auto"/>
-            <w:noWrap/>
-            <w:vAlign w:val="center"/>
-          </w:tcPr>
-          <w:p>
-            <w:pPr>
-              <w:spacing w:after="0" w:line="240" w:lineRule="auto"/>
-              <w:jc w:val="center"/>
-              <w:rPr>
-                <w:rFonts w:eastAsia="Times New Roman"/>
-                <w:sz w:val="18"/>
-                <w:szCs w:val="18"/>
-                <w:lang w:eastAsia="ru-RU"/>
-              </w:rPr>
-            </w:pPr>
-            <w:r>
-              <w:rPr>
-                <w:rFonts w:eastAsia="Times New Roman"/>
-                <w:sz w:val="18"/>
-                <w:szCs w:val="18"/>
-                <w:lang w:eastAsia="ru-RU"/>
-              </w:rPr>
-              <w:t>34р/кг</w:t>
-            </w:r>
-          </w:p>
-        </w:tc>
-        <w:tc>
-          <w:tcPr>
-            <w:tcW w:w="1134" w:type="dxa"/>
-            <w:tcBorders>
-              <w:top w:val="nil"/>
-              <w:left w:val="nil"/>
-              <w:bottom w:val="single" w:sz="4" w:space="0" w:color="auto"/>
-              <w:right w:val="single" w:sz="4" w:space="0" w:color="auto"/>
-            </w:tcBorders>
-            <w:shd w:val="clear" w:color="auto" w:fill="auto"/>
-            <w:noWrap/>
-            <w:vAlign w:val="center"/>
-          </w:tcPr>
-          <w:p>
-            <w:pPr>
-              <w:spacing w:after="0" w:line="240" w:lineRule="auto"/>
-              <w:jc w:val="center"/>
-              <w:rPr>
-                <w:rFonts w:eastAsia="Times New Roman"/>
-                <w:sz w:val="18"/>
-                <w:szCs w:val="18"/>
-                <w:lang w:eastAsia="ru-RU"/>
-              </w:rPr>
-            </w:pPr>
-            <w:r>
-              <w:rPr>
-                <w:sz w:val="18"/>
-                <w:szCs w:val="18"/>
-                <w:lang w:eastAsia="ru-RU"/>
-              </w:rPr>
-              <w:t>30р/кг</w:t>
-            </w:r>
-          </w:p>
-        </w:tc>
-        <w:tc>
-          <w:tcPr>
-            <w:tcW w:w="1134" w:type="dxa"/>
-            <w:tcBorders>
-              <w:top w:val="nil"/>
-              <w:left w:val="nil"/>
-              <w:bottom w:val="single" w:sz="4" w:space="0" w:color="auto"/>
-              <w:right w:val="single" w:sz="4" w:space="0" w:color="auto"/>
-            </w:tcBorders>
-            <w:shd w:val="clear" w:color="auto" w:fill="auto"/>
-            <w:noWrap/>
-            <w:vAlign w:val="center"/>
-          </w:tcPr>
-          <w:p>
-            <w:pPr>
-              <w:spacing w:after="0" w:line="240" w:lineRule="auto"/>
-              <w:jc w:val="center"/>
-              <w:rPr>
-                <w:rFonts w:eastAsia="Times New Roman"/>
-                <w:sz w:val="18"/>
-                <w:szCs w:val="18"/>
-                <w:lang w:eastAsia="ru-RU"/>
-              </w:rPr>
-            </w:pPr>
-            <w:r>
-              <w:rPr>
-                <w:sz w:val="18"/>
-                <w:szCs w:val="18"/>
-                <w:lang w:eastAsia="ru-RU"/>
-              </w:rPr>
-              <w:t>30р/кг</w:t>
-            </w:r>
-          </w:p>
-        </w:tc>
-        <w:tc>
-          <w:tcPr>
-            <w:tcW w:w="1010" w:type="dxa"/>
-            <w:tcBorders>
-              <w:top w:val="nil"/>
-              <w:left w:val="nil"/>
-              <w:bottom w:val="single" w:sz="4" w:space="0" w:color="auto"/>
-              <w:right w:val="single" w:sz="4" w:space="0" w:color="auto"/>
-            </w:tcBorders>
-            <w:shd w:val="clear" w:color="auto" w:fill="auto"/>
-            <w:noWrap/>
-            <w:vAlign w:val="center"/>
-          </w:tcPr>
-          <w:p>
-            <w:pPr>
-              <w:spacing w:after="0" w:line="240" w:lineRule="auto"/>
-              <w:jc w:val="center"/>
-              <w:rPr>
-                <w:rFonts w:eastAsia="Times New Roman"/>
-                <w:sz w:val="18"/>
-                <w:szCs w:val="18"/>
-                <w:lang w:eastAsia="ru-RU"/>
-              </w:rPr>
-            </w:pPr>
-            <w:r>
-              <w:rPr>
-                <w:rFonts w:eastAsia="Times New Roman"/>
-                <w:sz w:val="18"/>
-                <w:szCs w:val="18"/>
-                <w:lang w:eastAsia="ru-RU"/>
-              </w:rPr>
-              <w:t>27р/кг</w:t>
-            </w:r>
-          </w:p>
-        </w:tc>
-        <w:tc>
-          <w:tcPr>
-            <w:tcW w:w="1258" w:type="dxa"/>
-            <w:tcBorders>
-              <w:top w:val="nil"/>
-              <w:left w:val="nil"/>
-              <w:bottom w:val="single" w:sz="4" w:space="0" w:color="auto"/>
-              <w:right w:val="single" w:sz="4" w:space="0" w:color="auto"/>
-            </w:tcBorders>
-            <w:vAlign w:val="center"/>
-          </w:tcPr>
-          <w:p>
-            <w:pPr>
-              <w:spacing w:after="0" w:line="240" w:lineRule="auto"/>
-              <w:jc w:val="center"/>
-              <w:rPr>
-                <w:rFonts w:eastAsia="Times New Roman"/>
-                <w:sz w:val="18"/>
-                <w:szCs w:val="18"/>
-                <w:lang w:eastAsia="ru-RU"/>
-              </w:rPr>
-            </w:pPr>
-            <w:r>
-              <w:rPr>
-                <w:rFonts w:eastAsia="Times New Roman"/>
-                <w:sz w:val="18"/>
-                <w:szCs w:val="18"/>
-                <w:lang w:eastAsia="ru-RU"/>
-              </w:rPr>
-              <w:t>27р/кг</w:t>
-            </w:r>
-          </w:p>
-        </w:tc>
-      </w:tr>
-      <w:tr>
-        <w:trPr>
-          <w:trHeight w:val="284"/>
-        </w:trPr>
-        <w:tc>
-          <w:tcPr>
-            <w:tcW w:w="1489" w:type="dxa"/>
-            <w:tcBorders>
-              <w:top w:val="nil"/>
-              <w:left w:val="single" w:sz="4" w:space="0" w:color="auto"/>
-              <w:bottom w:val="single" w:sz="4" w:space="0" w:color="auto"/>
-              <w:right w:val="single" w:sz="4" w:space="0" w:color="auto"/>
-            </w:tcBorders>
-            <w:shd w:val="clear" w:color="auto" w:fill="auto"/>
-            <w:noWrap/>
-            <w:vAlign w:val="center"/>
-            <w:hideMark/>
-          </w:tcPr>
-          <w:p>
-            <w:pPr>
-              <w:spacing w:after="0" w:line="240" w:lineRule="auto"/>
-              <w:jc w:val="center"/>
-              <w:rPr>
-                <w:rFonts w:eastAsia="Times New Roman"/>
-                <w:b/>
-                <w:bCs/>
-                <w:sz w:val="18"/>
-                <w:szCs w:val="18"/>
-                <w:lang w:eastAsia="ru-RU"/>
-              </w:rPr>
-            </w:pPr>
-            <w:r>
-              <w:rPr>
-                <w:rFonts w:eastAsia="Times New Roman"/>
-                <w:b/>
-                <w:bCs/>
-                <w:sz w:val="18"/>
-                <w:szCs w:val="18"/>
-                <w:lang w:eastAsia="ru-RU"/>
-              </w:rPr>
-              <w:t>Якутск</w:t>
-            </w:r>
-          </w:p>
-        </w:tc>
-        <w:tc>
-          <w:tcPr>
-            <w:tcW w:w="1276" w:type="dxa"/>
-            <w:tcBorders>
-              <w:top w:val="nil"/>
-              <w:left w:val="nil"/>
-              <w:bottom w:val="single" w:sz="4" w:space="0" w:color="auto"/>
-              <w:right w:val="single" w:sz="4" w:space="0" w:color="auto"/>
-            </w:tcBorders>
-            <w:shd w:val="clear" w:color="auto" w:fill="auto"/>
-            <w:noWrap/>
-            <w:vAlign w:val="center"/>
-            <w:hideMark/>
-          </w:tcPr>
-          <w:p>
-            <w:pPr>
-              <w:spacing w:after="0" w:line="240" w:lineRule="auto"/>
-              <w:jc w:val="center"/>
-              <w:rPr>
-                <w:rFonts w:eastAsia="Times New Roman"/>
-                <w:sz w:val="18"/>
-                <w:szCs w:val="18"/>
-                <w:lang w:eastAsia="ru-RU"/>
-              </w:rPr>
-            </w:pPr>
-            <w:r>
-              <w:rPr>
-                <w:rFonts w:eastAsia="Times New Roman"/>
-                <w:sz w:val="18"/>
-                <w:szCs w:val="18"/>
-                <w:lang w:eastAsia="ru-RU"/>
-              </w:rPr>
-              <w:t>о</w:t>
-            </w:r>
-            <w:r>
-              <w:rPr>
-                <w:rFonts w:eastAsia="Times New Roman"/>
-                <w:sz w:val="18"/>
-                <w:szCs w:val="18"/>
-                <w:lang w:eastAsia="ru-RU"/>
-              </w:rPr>
-              <w:t>т</w:t>
-            </w:r>
-            <w:r>
-              <w:rPr>
-                <w:rFonts w:eastAsia="Times New Roman"/>
-                <w:sz w:val="18"/>
-                <w:szCs w:val="18"/>
-                <w:lang w:val="en-US" w:eastAsia="ru-RU"/>
-              </w:rPr>
-              <w:t xml:space="preserve"> </w:t>
-            </w:r>
-            <w:r>
-              <w:rPr>
-                <w:rFonts w:eastAsia="Times New Roman"/>
-                <w:sz w:val="18"/>
-                <w:szCs w:val="18"/>
-                <w:lang w:eastAsia="ru-RU"/>
-              </w:rPr>
-              <w:t>500</w:t>
-            </w:r>
-            <w:r>
-              <w:rPr>
-                <w:rFonts w:eastAsia="Times New Roman"/>
-                <w:sz w:val="18"/>
-                <w:szCs w:val="18"/>
-                <w:lang w:val="en-US" w:eastAsia="ru-RU"/>
-              </w:rPr>
-              <w:t xml:space="preserve"> </w:t>
-            </w:r>
-            <w:r>
-              <w:rPr>
-                <w:rFonts w:eastAsia="Times New Roman"/>
-                <w:sz w:val="18"/>
-                <w:szCs w:val="18"/>
-                <w:lang w:eastAsia="ru-RU"/>
-              </w:rPr>
-              <w:t>до</w:t>
-            </w:r>
-            <w:r>
-              <w:rPr>
-                <w:rFonts w:eastAsia="Times New Roman"/>
-                <w:sz w:val="18"/>
-                <w:szCs w:val="18"/>
-                <w:lang w:val="en-US" w:eastAsia="ru-RU"/>
-              </w:rPr>
-              <w:t xml:space="preserve"> </w:t>
-            </w:r>
-            <w:r>
-              <w:rPr>
-                <w:rFonts w:eastAsia="Times New Roman"/>
-                <w:sz w:val="18"/>
-                <w:szCs w:val="18"/>
-                <w:lang w:eastAsia="ru-RU"/>
-              </w:rPr>
-              <w:t>8</w:t>
-            </w:r>
-            <w:r>
-              <w:rPr>
-                <w:rFonts w:eastAsia="Times New Roman"/>
-                <w:sz w:val="18"/>
-                <w:szCs w:val="18"/>
-                <w:lang w:eastAsia="ru-RU"/>
-              </w:rPr>
-              <w:t>00</w:t>
-            </w:r>
-          </w:p>
-        </w:tc>
-        <w:tc>
-          <w:tcPr>
-            <w:tcW w:w="992" w:type="dxa"/>
-            <w:tcBorders>
-              <w:top w:val="nil"/>
-              <w:left w:val="nil"/>
-              <w:bottom w:val="single" w:sz="4" w:space="0" w:color="auto"/>
-              <w:right w:val="single" w:sz="4" w:space="0" w:color="auto"/>
-            </w:tcBorders>
-            <w:shd w:val="clear" w:color="auto" w:fill="auto"/>
-            <w:noWrap/>
-            <w:vAlign w:val="center"/>
-          </w:tcPr>
-          <w:p>
-            <w:pPr>
-              <w:spacing w:after="0" w:line="240" w:lineRule="auto"/>
-              <w:jc w:val="center"/>
-              <w:rPr>
-                <w:rFonts w:eastAsia="Times New Roman"/>
-                <w:sz w:val="18"/>
-                <w:szCs w:val="18"/>
-                <w:lang w:eastAsia="ru-RU"/>
-              </w:rPr>
-            </w:pPr>
-            <w:r>
-              <w:rPr>
-                <w:rFonts w:eastAsia="Times New Roman"/>
-                <w:sz w:val="18"/>
-                <w:szCs w:val="18"/>
-                <w:lang w:eastAsia="ru-RU"/>
-              </w:rPr>
-              <w:t>1000</w:t>
-            </w:r>
-          </w:p>
-        </w:tc>
-        <w:tc>
-          <w:tcPr>
-            <w:tcW w:w="851" w:type="dxa"/>
-            <w:tcBorders>
-              <w:top w:val="nil"/>
-              <w:left w:val="nil"/>
-              <w:bottom w:val="single" w:sz="4" w:space="0" w:color="auto"/>
-              <w:right w:val="single" w:sz="4" w:space="0" w:color="auto"/>
-            </w:tcBorders>
-            <w:shd w:val="clear" w:color="auto" w:fill="auto"/>
-            <w:noWrap/>
-          </w:tcPr>
-          <w:p>
-            <w:pPr>
-              <w:spacing w:after="0" w:line="240" w:lineRule="auto"/>
-              <w:jc w:val="center"/>
-              <w:rPr>
-                <w:rFonts w:eastAsia="Times New Roman"/>
-                <w:sz w:val="18"/>
-                <w:szCs w:val="18"/>
-                <w:lang w:eastAsia="ru-RU"/>
-              </w:rPr>
-            </w:pPr>
-            <w:r>
-              <w:rPr>
-                <w:rFonts w:eastAsia="Times New Roman"/>
-                <w:sz w:val="18"/>
-                <w:szCs w:val="18"/>
-                <w:lang w:eastAsia="ru-RU"/>
-              </w:rPr>
-              <w:t>от 45 дней</w:t>
-            </w:r>
-          </w:p>
-        </w:tc>
-        <w:tc>
-          <w:tcPr>
-            <w:tcW w:w="992" w:type="dxa"/>
-            <w:tcBorders>
-              <w:top w:val="nil"/>
-              <w:left w:val="nil"/>
-              <w:bottom w:val="single" w:sz="4" w:space="0" w:color="auto"/>
-              <w:right w:val="single" w:sz="4" w:space="0" w:color="auto"/>
-            </w:tcBorders>
-            <w:shd w:val="clear" w:color="auto" w:fill="auto"/>
-            <w:noWrap/>
-            <w:vAlign w:val="center"/>
-          </w:tcPr>
-          <w:p>
-            <w:pPr>
-              <w:spacing w:after="0" w:line="240" w:lineRule="auto"/>
-              <w:jc w:val="center"/>
-              <w:rPr>
-                <w:rFonts w:eastAsia="Times New Roman"/>
-                <w:sz w:val="18"/>
-                <w:szCs w:val="18"/>
-                <w:lang w:eastAsia="ru-RU"/>
-              </w:rPr>
-            </w:pPr>
-            <w:r>
-              <w:rPr>
-                <w:rFonts w:eastAsia="Times New Roman"/>
-                <w:sz w:val="18"/>
-                <w:szCs w:val="18"/>
-                <w:lang w:eastAsia="ru-RU"/>
-              </w:rPr>
-              <w:t>30р/кг</w:t>
-            </w:r>
-          </w:p>
-        </w:tc>
-        <w:tc>
-          <w:tcPr>
-            <w:tcW w:w="992" w:type="dxa"/>
-            <w:tcBorders>
-              <w:top w:val="nil"/>
-              <w:left w:val="nil"/>
-              <w:bottom w:val="single" w:sz="4" w:space="0" w:color="auto"/>
-              <w:right w:val="single" w:sz="4" w:space="0" w:color="auto"/>
-            </w:tcBorders>
-            <w:shd w:val="clear" w:color="auto" w:fill="auto"/>
-            <w:noWrap/>
-            <w:vAlign w:val="center"/>
-          </w:tcPr>
-          <w:p>
-            <w:pPr>
-              <w:spacing w:after="0" w:line="240" w:lineRule="auto"/>
-              <w:jc w:val="center"/>
-              <w:rPr>
-                <w:rFonts w:eastAsia="Times New Roman"/>
-                <w:sz w:val="18"/>
-                <w:szCs w:val="18"/>
-                <w:lang w:eastAsia="ru-RU"/>
-              </w:rPr>
-            </w:pPr>
-            <w:r>
-              <w:rPr>
-                <w:rFonts w:eastAsia="Times New Roman"/>
-                <w:sz w:val="18"/>
-                <w:szCs w:val="18"/>
-                <w:lang w:eastAsia="ru-RU"/>
-              </w:rPr>
-              <w:t>30р/кг</w:t>
-            </w:r>
-          </w:p>
-        </w:tc>
-        <w:tc>
-          <w:tcPr>
-            <w:tcW w:w="1134" w:type="dxa"/>
-            <w:tcBorders>
-              <w:top w:val="nil"/>
-              <w:left w:val="nil"/>
-              <w:bottom w:val="single" w:sz="4" w:space="0" w:color="auto"/>
-              <w:right w:val="single" w:sz="4" w:space="0" w:color="auto"/>
-            </w:tcBorders>
-            <w:shd w:val="clear" w:color="auto" w:fill="auto"/>
-            <w:noWrap/>
-            <w:vAlign w:val="center"/>
-          </w:tcPr>
-          <w:p>
-            <w:pPr>
-              <w:spacing w:after="0" w:line="240" w:lineRule="auto"/>
-              <w:jc w:val="center"/>
-              <w:rPr>
-                <w:rFonts w:eastAsia="Times New Roman"/>
-                <w:sz w:val="18"/>
-                <w:szCs w:val="18"/>
-                <w:lang w:eastAsia="ru-RU"/>
-              </w:rPr>
-            </w:pPr>
-            <w:r>
-              <w:rPr>
-                <w:sz w:val="18"/>
-                <w:szCs w:val="18"/>
-                <w:lang w:eastAsia="ru-RU"/>
-              </w:rPr>
-              <w:t>27р/кг</w:t>
-            </w:r>
-          </w:p>
-        </w:tc>
-        <w:tc>
-          <w:tcPr>
-            <w:tcW w:w="1134" w:type="dxa"/>
-            <w:tcBorders>
-              <w:top w:val="nil"/>
-              <w:left w:val="nil"/>
-              <w:bottom w:val="single" w:sz="4" w:space="0" w:color="auto"/>
-              <w:right w:val="single" w:sz="4" w:space="0" w:color="auto"/>
-            </w:tcBorders>
-            <w:shd w:val="clear" w:color="auto" w:fill="auto"/>
-            <w:noWrap/>
-            <w:vAlign w:val="center"/>
-          </w:tcPr>
-          <w:p>
-            <w:pPr>
-              <w:spacing w:after="0" w:line="240" w:lineRule="auto"/>
-              <w:jc w:val="center"/>
-              <w:rPr>
-                <w:rFonts w:eastAsia="Times New Roman"/>
-                <w:sz w:val="18"/>
-                <w:szCs w:val="18"/>
-                <w:lang w:eastAsia="ru-RU"/>
-              </w:rPr>
-            </w:pPr>
-            <w:r>
-              <w:rPr>
-                <w:sz w:val="18"/>
-                <w:szCs w:val="18"/>
-                <w:lang w:eastAsia="ru-RU"/>
-              </w:rPr>
-              <w:t>27р/кг</w:t>
-            </w:r>
-          </w:p>
-        </w:tc>
-        <w:tc>
-          <w:tcPr>
-            <w:tcW w:w="1010" w:type="dxa"/>
-            <w:tcBorders>
-              <w:top w:val="nil"/>
-              <w:left w:val="nil"/>
-              <w:bottom w:val="single" w:sz="4" w:space="0" w:color="auto"/>
-              <w:right w:val="single" w:sz="4" w:space="0" w:color="auto"/>
-            </w:tcBorders>
-            <w:shd w:val="clear" w:color="auto" w:fill="auto"/>
-            <w:noWrap/>
-            <w:vAlign w:val="center"/>
-          </w:tcPr>
-          <w:p>
-            <w:pPr>
-              <w:spacing w:after="0" w:line="240" w:lineRule="auto"/>
-              <w:jc w:val="center"/>
-              <w:rPr>
-                <w:rFonts w:eastAsia="Times New Roman"/>
-                <w:sz w:val="18"/>
-                <w:szCs w:val="18"/>
-                <w:lang w:eastAsia="ru-RU"/>
-              </w:rPr>
-            </w:pPr>
-            <w:r>
-              <w:rPr>
-                <w:rFonts w:eastAsia="Times New Roman"/>
-                <w:sz w:val="18"/>
-                <w:szCs w:val="18"/>
-                <w:lang w:eastAsia="ru-RU"/>
-              </w:rPr>
-              <w:t>24р/кг</w:t>
-            </w:r>
-          </w:p>
-        </w:tc>
-        <w:tc>
-          <w:tcPr>
-            <w:tcW w:w="1258" w:type="dxa"/>
-            <w:tcBorders>
-              <w:top w:val="nil"/>
-              <w:left w:val="nil"/>
-              <w:bottom w:val="single" w:sz="4" w:space="0" w:color="auto"/>
-              <w:right w:val="single" w:sz="4" w:space="0" w:color="auto"/>
-            </w:tcBorders>
-            <w:vAlign w:val="center"/>
-          </w:tcPr>
-          <w:p>
-            <w:pPr>
-              <w:spacing w:after="0" w:line="240" w:lineRule="auto"/>
-              <w:jc w:val="center"/>
-              <w:rPr>
-                <w:rFonts w:eastAsia="Times New Roman"/>
-                <w:sz w:val="18"/>
-                <w:szCs w:val="18"/>
-                <w:lang w:eastAsia="ru-RU"/>
-              </w:rPr>
-            </w:pPr>
-            <w:r>
-              <w:rPr>
-                <w:rFonts w:eastAsia="Times New Roman"/>
-                <w:sz w:val="18"/>
-                <w:szCs w:val="18"/>
-                <w:lang w:eastAsia="ru-RU"/>
-              </w:rPr>
-              <w:t>24р/кг</w:t>
-            </w:r>
-          </w:p>
-        </w:tc>
-      </w:tr>
-      <w:tr>
-        <w:trPr>
-          <w:trHeight w:val="284"/>
-        </w:trPr>
-        <w:tc>
-          <w:tcPr>
-            <w:tcW w:w="1489" w:type="dxa"/>
-            <w:tcBorders>
-              <w:top w:val="nil"/>
-              <w:left w:val="single" w:sz="4" w:space="0" w:color="auto"/>
-              <w:bottom w:val="single" w:sz="4" w:space="0" w:color="auto"/>
-              <w:right w:val="single" w:sz="4" w:space="0" w:color="auto"/>
-            </w:tcBorders>
-            <w:shd w:val="clear" w:color="auto" w:fill="auto"/>
-            <w:noWrap/>
-            <w:vAlign w:val="center"/>
-          </w:tcPr>
-          <w:p>
-            <w:pPr>
-              <w:spacing w:after="0" w:line="240" w:lineRule="auto"/>
-              <w:jc w:val="center"/>
-              <w:rPr>
-                <w:rFonts w:eastAsia="Times New Roman"/>
-                <w:b/>
-                <w:bCs/>
-                <w:sz w:val="18"/>
-                <w:szCs w:val="18"/>
-                <w:lang w:eastAsia="ru-RU"/>
-              </w:rPr>
-            </w:pPr>
-            <w:r>
-              <w:rPr>
-                <w:rFonts w:eastAsia="Times New Roman"/>
-                <w:b/>
-                <w:bCs/>
-                <w:sz w:val="18"/>
-                <w:szCs w:val="18"/>
-                <w:lang w:eastAsia="ru-RU"/>
-              </w:rPr>
-              <w:t>Якутск</w:t>
-            </w:r>
-          </w:p>
-        </w:tc>
-        <w:tc>
-          <w:tcPr>
-            <w:tcW w:w="1276" w:type="dxa"/>
-            <w:tcBorders>
-              <w:top w:val="nil"/>
-              <w:left w:val="nil"/>
-              <w:bottom w:val="single" w:sz="4" w:space="0" w:color="auto"/>
-              <w:right w:val="single" w:sz="4" w:space="0" w:color="auto"/>
-            </w:tcBorders>
-            <w:shd w:val="clear" w:color="auto" w:fill="auto"/>
-            <w:noWrap/>
-            <w:vAlign w:val="center"/>
-          </w:tcPr>
-          <w:p>
-            <w:pPr>
-              <w:spacing w:after="0" w:line="240" w:lineRule="auto"/>
-              <w:jc w:val="center"/>
-              <w:rPr>
-                <w:rFonts w:eastAsia="Times New Roman"/>
-                <w:sz w:val="18"/>
-                <w:szCs w:val="18"/>
-                <w:lang w:eastAsia="ru-RU"/>
-              </w:rPr>
-            </w:pPr>
-            <w:r>
-              <w:rPr>
-                <w:rFonts w:eastAsia="Times New Roman"/>
-                <w:sz w:val="18"/>
-                <w:szCs w:val="18"/>
-                <w:lang w:eastAsia="ru-RU"/>
-              </w:rPr>
-              <w:t>более 800</w:t>
-            </w:r>
-          </w:p>
-        </w:tc>
-        <w:tc>
-          <w:tcPr>
-            <w:tcW w:w="992" w:type="dxa"/>
-            <w:tcBorders>
-              <w:top w:val="nil"/>
-              <w:left w:val="nil"/>
-              <w:bottom w:val="single" w:sz="4" w:space="0" w:color="auto"/>
-              <w:right w:val="single" w:sz="4" w:space="0" w:color="auto"/>
-            </w:tcBorders>
-            <w:shd w:val="clear" w:color="auto" w:fill="auto"/>
-            <w:noWrap/>
-            <w:vAlign w:val="center"/>
-          </w:tcPr>
-          <w:p>
-            <w:pPr>
-              <w:spacing w:after="0" w:line="240" w:lineRule="auto"/>
-              <w:jc w:val="center"/>
-              <w:rPr>
-                <w:rFonts w:eastAsia="Times New Roman"/>
-                <w:sz w:val="18"/>
-                <w:szCs w:val="18"/>
-                <w:lang w:eastAsia="ru-RU"/>
-              </w:rPr>
-            </w:pPr>
-            <w:r>
-              <w:rPr>
-                <w:rFonts w:eastAsia="Times New Roman"/>
-                <w:sz w:val="18"/>
-                <w:szCs w:val="18"/>
-                <w:lang w:eastAsia="ru-RU"/>
-              </w:rPr>
-              <w:t>1000</w:t>
-            </w:r>
-          </w:p>
-        </w:tc>
-        <w:tc>
-          <w:tcPr>
-            <w:tcW w:w="851" w:type="dxa"/>
-            <w:tcBorders>
-              <w:top w:val="nil"/>
-              <w:left w:val="nil"/>
-              <w:bottom w:val="single" w:sz="4" w:space="0" w:color="auto"/>
-              <w:right w:val="single" w:sz="4" w:space="0" w:color="auto"/>
-            </w:tcBorders>
-            <w:shd w:val="clear" w:color="auto" w:fill="auto"/>
-            <w:noWrap/>
-          </w:tcPr>
-          <w:p>
-            <w:pPr>
-              <w:spacing w:after="0" w:line="240" w:lineRule="auto"/>
-              <w:jc w:val="center"/>
-              <w:rPr>
-                <w:rFonts w:eastAsia="Times New Roman"/>
-                <w:sz w:val="18"/>
-                <w:szCs w:val="18"/>
-                <w:lang w:eastAsia="ru-RU"/>
-              </w:rPr>
-            </w:pPr>
-            <w:r>
-              <w:rPr>
-                <w:rFonts w:eastAsia="Times New Roman"/>
-                <w:sz w:val="18"/>
-                <w:szCs w:val="18"/>
-                <w:lang w:eastAsia="ru-RU"/>
-              </w:rPr>
-              <w:t>от 45 дней</w:t>
-            </w:r>
-          </w:p>
-        </w:tc>
-        <w:tc>
-          <w:tcPr>
-            <w:tcW w:w="992" w:type="dxa"/>
-            <w:tcBorders>
-              <w:top w:val="nil"/>
-              <w:left w:val="nil"/>
-              <w:bottom w:val="single" w:sz="4" w:space="0" w:color="auto"/>
-              <w:right w:val="single" w:sz="4" w:space="0" w:color="auto"/>
-            </w:tcBorders>
-            <w:shd w:val="clear" w:color="auto" w:fill="auto"/>
-            <w:noWrap/>
-            <w:vAlign w:val="center"/>
-          </w:tcPr>
-          <w:p>
-            <w:pPr>
-              <w:spacing w:after="0" w:line="240" w:lineRule="auto"/>
-              <w:jc w:val="center"/>
-              <w:rPr>
-                <w:rFonts w:eastAsia="Times New Roman"/>
-                <w:sz w:val="18"/>
-                <w:szCs w:val="18"/>
-                <w:lang w:eastAsia="ru-RU"/>
-              </w:rPr>
-            </w:pPr>
-            <w:r>
-              <w:rPr>
-                <w:rFonts w:eastAsia="Times New Roman"/>
-                <w:sz w:val="18"/>
-                <w:szCs w:val="18"/>
-                <w:lang w:eastAsia="ru-RU"/>
-              </w:rPr>
-              <w:t>27р/кг</w:t>
-            </w:r>
-          </w:p>
-        </w:tc>
-        <w:tc>
-          <w:tcPr>
-            <w:tcW w:w="992" w:type="dxa"/>
-            <w:tcBorders>
-              <w:top w:val="nil"/>
-              <w:left w:val="nil"/>
-              <w:bottom w:val="single" w:sz="4" w:space="0" w:color="auto"/>
-              <w:right w:val="single" w:sz="4" w:space="0" w:color="auto"/>
-            </w:tcBorders>
-            <w:shd w:val="clear" w:color="auto" w:fill="auto"/>
-            <w:noWrap/>
-            <w:vAlign w:val="center"/>
-          </w:tcPr>
-          <w:p>
-            <w:pPr>
-              <w:spacing w:after="0" w:line="240" w:lineRule="auto"/>
-              <w:jc w:val="center"/>
-              <w:rPr>
-                <w:rFonts w:eastAsia="Times New Roman"/>
-                <w:sz w:val="18"/>
-                <w:szCs w:val="18"/>
-                <w:lang w:eastAsia="ru-RU"/>
-              </w:rPr>
-            </w:pPr>
-            <w:r>
-              <w:rPr>
-                <w:rFonts w:eastAsia="Times New Roman"/>
-                <w:sz w:val="18"/>
-                <w:szCs w:val="18"/>
-                <w:lang w:eastAsia="ru-RU"/>
-              </w:rPr>
-              <w:t>27р/кг</w:t>
-            </w:r>
-          </w:p>
-        </w:tc>
-        <w:tc>
-          <w:tcPr>
-            <w:tcW w:w="1134" w:type="dxa"/>
-            <w:tcBorders>
-              <w:top w:val="nil"/>
-              <w:left w:val="nil"/>
-              <w:bottom w:val="single" w:sz="4" w:space="0" w:color="auto"/>
-              <w:right w:val="single" w:sz="4" w:space="0" w:color="auto"/>
-            </w:tcBorders>
-            <w:shd w:val="clear" w:color="auto" w:fill="auto"/>
-            <w:noWrap/>
-            <w:vAlign w:val="center"/>
-          </w:tcPr>
-          <w:p>
-            <w:pPr>
-              <w:spacing w:after="0" w:line="240" w:lineRule="auto"/>
-              <w:jc w:val="center"/>
-              <w:rPr>
-                <w:rFonts w:eastAsia="Times New Roman"/>
-                <w:sz w:val="18"/>
-                <w:szCs w:val="18"/>
-                <w:lang w:eastAsia="ru-RU"/>
-              </w:rPr>
-            </w:pPr>
-            <w:r>
-              <w:rPr>
-                <w:sz w:val="18"/>
-                <w:szCs w:val="18"/>
-                <w:lang w:eastAsia="ru-RU"/>
-              </w:rPr>
-              <w:t>24р/кг</w:t>
-            </w:r>
-          </w:p>
-        </w:tc>
-        <w:tc>
-          <w:tcPr>
-            <w:tcW w:w="1134" w:type="dxa"/>
-            <w:tcBorders>
-              <w:top w:val="nil"/>
-              <w:left w:val="nil"/>
-              <w:bottom w:val="single" w:sz="4" w:space="0" w:color="auto"/>
-              <w:right w:val="single" w:sz="4" w:space="0" w:color="auto"/>
-            </w:tcBorders>
-            <w:shd w:val="clear" w:color="auto" w:fill="auto"/>
-            <w:noWrap/>
-            <w:vAlign w:val="center"/>
-          </w:tcPr>
-          <w:p>
-            <w:pPr>
-              <w:spacing w:after="0" w:line="240" w:lineRule="auto"/>
-              <w:jc w:val="center"/>
-              <w:rPr>
-                <w:rFonts w:eastAsia="Times New Roman"/>
-                <w:sz w:val="18"/>
-                <w:szCs w:val="18"/>
-                <w:lang w:eastAsia="ru-RU"/>
-              </w:rPr>
-            </w:pPr>
-            <w:r>
-              <w:rPr>
-                <w:sz w:val="18"/>
-                <w:szCs w:val="18"/>
-                <w:lang w:eastAsia="ru-RU"/>
-              </w:rPr>
-              <w:t>24р/кг</w:t>
-            </w:r>
-          </w:p>
-        </w:tc>
-        <w:tc>
-          <w:tcPr>
-            <w:tcW w:w="1010" w:type="dxa"/>
-            <w:tcBorders>
-              <w:top w:val="nil"/>
-              <w:left w:val="nil"/>
-              <w:bottom w:val="single" w:sz="4" w:space="0" w:color="auto"/>
-              <w:right w:val="single" w:sz="4" w:space="0" w:color="auto"/>
-            </w:tcBorders>
-            <w:shd w:val="clear" w:color="auto" w:fill="auto"/>
-            <w:noWrap/>
-            <w:vAlign w:val="center"/>
-          </w:tcPr>
-          <w:p>
-            <w:pPr>
-              <w:spacing w:after="0" w:line="240" w:lineRule="auto"/>
-              <w:jc w:val="center"/>
-              <w:rPr>
-                <w:rFonts w:eastAsia="Times New Roman"/>
-                <w:sz w:val="18"/>
-                <w:szCs w:val="18"/>
-                <w:lang w:eastAsia="ru-RU"/>
-              </w:rPr>
-            </w:pPr>
-            <w:r>
-              <w:rPr>
-                <w:rFonts w:eastAsia="Times New Roman"/>
-                <w:sz w:val="18"/>
-                <w:szCs w:val="18"/>
-                <w:lang w:eastAsia="ru-RU"/>
-              </w:rPr>
-              <w:t>21р/кг</w:t>
-            </w:r>
-          </w:p>
-        </w:tc>
-        <w:tc>
-          <w:tcPr>
-            <w:tcW w:w="1258" w:type="dxa"/>
-            <w:tcBorders>
-              <w:top w:val="nil"/>
-              <w:left w:val="nil"/>
-              <w:bottom w:val="single" w:sz="4" w:space="0" w:color="auto"/>
-              <w:right w:val="single" w:sz="4" w:space="0" w:color="auto"/>
-            </w:tcBorders>
-            <w:vAlign w:val="center"/>
-          </w:tcPr>
-          <w:p>
-            <w:pPr>
-              <w:spacing w:after="0" w:line="240" w:lineRule="auto"/>
-              <w:jc w:val="center"/>
-              <w:rPr>
-                <w:rFonts w:eastAsia="Times New Roman"/>
-                <w:sz w:val="18"/>
-                <w:szCs w:val="18"/>
-                <w:lang w:eastAsia="ru-RU"/>
-              </w:rPr>
-            </w:pPr>
-            <w:r>
-              <w:rPr>
-                <w:rFonts w:eastAsia="Times New Roman"/>
-                <w:sz w:val="18"/>
-                <w:szCs w:val="18"/>
-                <w:lang w:eastAsia="ru-RU"/>
-              </w:rPr>
-              <w:t>21р/кг</w:t>
-            </w:r>
-          </w:p>
-        </w:tc>
-      </w:tr>
-    </w:tbl>
-    <w:p>
-      <w:pPr>
-        <w:spacing w:after="0" w:line="240" w:lineRule="auto"/>
-        <w:jc w:val="both"/>
+        <w:t>***</w:t>
+      </w:r>
+      <w:r>
         <w:rPr>
           <w:rFonts w:ascii="Times New Roman" w:eastAsia="SimSun" w:hAnsi="Times New Roman"/>
           <w:b/>
@@ -12997,6 +9907,181 @@
           <w:szCs w:val="20"/>
           <w:lang w:eastAsia="hi-IN" w:bidi="hi-IN"/>
         </w:rPr>
+        <w:t xml:space="preserve">На Салехард </w:t>
+      </w:r>
+      <w:r>
+        <w:rPr>
+          <w:rFonts w:ascii="Times New Roman" w:eastAsia="SimSun" w:hAnsi="Times New Roman"/>
+          <w:b/>
+          <w:bCs/>
+          <w:kern w:val="2"/>
+          <w:sz w:val="20"/>
+          <w:szCs w:val="20"/>
+          <w:lang w:eastAsia="hi-IN" w:bidi="hi-IN"/>
+        </w:rPr>
+        <w:t>только</w:t>
+      </w:r>
+      <w:r>
+        <w:rPr>
+          <w:rFonts w:ascii="Times New Roman" w:eastAsia="SimSun" w:hAnsi="Times New Roman"/>
+          <w:b/>
+          <w:bCs/>
+          <w:kern w:val="2"/>
+          <w:sz w:val="20"/>
+          <w:szCs w:val="20"/>
+          <w:lang w:eastAsia="hi-IN" w:bidi="hi-IN"/>
+        </w:rPr>
+        <w:t xml:space="preserve"> адресн</w:t>
+      </w:r>
+      <w:r>
+        <w:rPr>
+          <w:rFonts w:ascii="Times New Roman" w:eastAsia="SimSun" w:hAnsi="Times New Roman"/>
+          <w:b/>
+          <w:bCs/>
+          <w:kern w:val="2"/>
+          <w:sz w:val="20"/>
+          <w:szCs w:val="20"/>
+          <w:lang w:eastAsia="hi-IN" w:bidi="hi-IN"/>
+        </w:rPr>
+        <w:t>ая</w:t>
+      </w:r>
+      <w:r>
+        <w:rPr>
+          <w:rFonts w:ascii="Times New Roman" w:eastAsia="SimSun" w:hAnsi="Times New Roman"/>
+          <w:b/>
+          <w:bCs/>
+          <w:kern w:val="2"/>
+          <w:sz w:val="20"/>
+          <w:szCs w:val="20"/>
+          <w:lang w:eastAsia="hi-IN" w:bidi="hi-IN"/>
+        </w:rPr>
+        <w:t xml:space="preserve"> доставк</w:t>
+      </w:r>
+      <w:r>
+        <w:rPr>
+          <w:rFonts w:ascii="Times New Roman" w:eastAsia="SimSun" w:hAnsi="Times New Roman"/>
+          <w:b/>
+          <w:bCs/>
+          <w:kern w:val="2"/>
+          <w:sz w:val="20"/>
+          <w:szCs w:val="20"/>
+          <w:lang w:eastAsia="hi-IN" w:bidi="hi-IN"/>
+        </w:rPr>
+        <w:t>а</w:t>
+      </w:r>
+      <w:r>
+        <w:rPr>
+          <w:rFonts w:ascii="Times New Roman" w:eastAsia="SimSun" w:hAnsi="Times New Roman"/>
+          <w:b/>
+          <w:bCs/>
+          <w:kern w:val="2"/>
+          <w:sz w:val="20"/>
+          <w:szCs w:val="20"/>
+          <w:lang w:eastAsia="hi-IN" w:bidi="hi-IN"/>
+        </w:rPr>
+        <w:t xml:space="preserve"> до двери без грузчиков</w:t>
+      </w:r>
+      <w:r>
+        <w:rPr>
+          <w:rFonts w:ascii="Times New Roman" w:eastAsia="SimSun" w:hAnsi="Times New Roman"/>
+          <w:b/>
+          <w:bCs/>
+          <w:kern w:val="2"/>
+          <w:sz w:val="20"/>
+          <w:szCs w:val="20"/>
+          <w:lang w:eastAsia="hi-IN" w:bidi="hi-IN"/>
+        </w:rPr>
+        <w:t xml:space="preserve"> со станции Лабытнанги,</w:t>
+      </w:r>
+    </w:p>
+    <w:p>
+      <w:pPr>
+        <w:spacing w:after="0" w:line="240" w:lineRule="auto"/>
+        <w:jc w:val="center"/>
+        <w:rPr>
+          <w:rFonts w:ascii="Times New Roman" w:eastAsia="SimSun" w:hAnsi="Times New Roman"/>
+          <w:b/>
+          <w:bCs/>
+          <w:kern w:val="2"/>
+          <w:sz w:val="20"/>
+          <w:szCs w:val="20"/>
+          <w:lang w:eastAsia="hi-IN" w:bidi="hi-IN"/>
+        </w:rPr>
+      </w:pPr>
+      <w:r>
+        <w:rPr>
+          <w:rFonts w:ascii="Times New Roman" w:eastAsia="SimSun" w:hAnsi="Times New Roman"/>
+          <w:b/>
+          <w:bCs/>
+          <w:kern w:val="2"/>
+          <w:sz w:val="20"/>
+          <w:szCs w:val="20"/>
+          <w:lang w:eastAsia="hi-IN" w:bidi="hi-IN"/>
+        </w:rPr>
+        <w:t>п</w:t>
+      </w:r>
+      <w:r>
+        <w:rPr>
+          <w:rFonts w:ascii="Times New Roman" w:eastAsia="SimSun" w:hAnsi="Times New Roman"/>
+          <w:b/>
+          <w:bCs/>
+          <w:kern w:val="2"/>
+          <w:sz w:val="20"/>
+          <w:szCs w:val="20"/>
+          <w:lang w:eastAsia="hi-IN" w:bidi="hi-IN"/>
+        </w:rPr>
+        <w:t>о желанию клиент может получит</w:t>
+      </w:r>
+      <w:r>
+        <w:rPr>
+          <w:rFonts w:ascii="Times New Roman" w:eastAsia="SimSun" w:hAnsi="Times New Roman"/>
+          <w:b/>
+          <w:bCs/>
+          <w:kern w:val="2"/>
+          <w:sz w:val="20"/>
+          <w:szCs w:val="20"/>
+          <w:lang w:eastAsia="hi-IN" w:bidi="hi-IN"/>
+        </w:rPr>
+        <w:t>ь</w:t>
+      </w:r>
+      <w:r>
+        <w:rPr>
+          <w:rFonts w:ascii="Times New Roman" w:eastAsia="SimSun" w:hAnsi="Times New Roman"/>
+          <w:b/>
+          <w:bCs/>
+          <w:kern w:val="2"/>
+          <w:sz w:val="20"/>
+          <w:szCs w:val="20"/>
+          <w:lang w:eastAsia="hi-IN" w:bidi="hi-IN"/>
+        </w:rPr>
+        <w:t xml:space="preserve"> груз с вагона или склада, но в г. Лабытнанги.</w:t>
+      </w:r>
+      <w:r>
+        <w:rPr>
+          <w:rFonts w:ascii="Times New Roman" w:eastAsia="SimSun" w:hAnsi="Times New Roman"/>
+          <w:b/>
+          <w:bCs/>
+          <w:kern w:val="2"/>
+          <w:sz w:val="20"/>
+          <w:szCs w:val="20"/>
+          <w:lang w:eastAsia="hi-IN" w:bidi="hi-IN"/>
+        </w:rPr>
+        <w:t xml:space="preserve">  </w:t>
+      </w:r>
+    </w:p>
+    <w:bookmarkEnd w:id="1"/>
+    <w:p>
+      <w:pPr>
+        <w:spacing w:after="0" w:line="240" w:lineRule="auto"/>
+        <w:jc w:val="center"/>
+        <w:rPr>
+          <w:rFonts w:ascii="Times New Roman" w:eastAsia="SimSun" w:hAnsi="Times New Roman"/>
+          <w:kern w:val="2"/>
+          <w:sz w:val="24"/>
+          <w:szCs w:val="24"/>
+          <w:u w:val="single"/>
+          <w:lang w:eastAsia="hi-IN" w:bidi="hi-IN"/>
+        </w:rPr>
       </w:pPr>
     </w:p>
     <w:p>
@@ -13012,11 +10097,8 @@
           <w:lang w:eastAsia="hi-IN" w:bidi="hi-IN"/>
         </w:rPr>
       </w:pPr>
-    </w:p>
-    <w:p>
-      <w:pPr>
-        <w:spacing w:after="0" w:line="240" w:lineRule="auto"/>
-        <w:jc w:val="center"/>
+      <w:bookmarkStart w:id="2" w:name="_Hlk155539256"/>
+      <w:r>
         <w:rPr>
           <w:rFonts w:ascii="Times New Roman" w:eastAsia="SimSun" w:hAnsi="Times New Roman"/>
           <w:kern w:val="2"/>
@@ -13025,8 +10107,8 @@
           <w:u w:val="single"/>
           <w:lang w:eastAsia="hi-IN" w:bidi="hi-IN"/>
         </w:rPr>
-      </w:pPr>
-      <w:bookmarkStart w:id="1" w:name="_Hlk155539256"/>
+        <w:t xml:space="preserve">В город </w:t>
+      </w:r>
       <w:r>
         <w:rPr>
           <w:rFonts w:ascii="Times New Roman" w:eastAsia="SimSun" w:hAnsi="Times New Roman"/>
@@ -13036,8 +10118,7 @@
           <w:u w:val="single"/>
           <w:lang w:eastAsia="hi-IN" w:bidi="hi-IN"/>
         </w:rPr>
-        <w:lastRenderedPageBreak/>
-        <w:t xml:space="preserve">В город </w:t>
+        <w:t xml:space="preserve">Якутск </w:t>
       </w:r>
       <w:r>
         <w:rPr>
@@ -13048,7 +10129,7 @@
           <w:u w:val="single"/>
           <w:lang w:eastAsia="hi-IN" w:bidi="hi-IN"/>
         </w:rPr>
-        <w:t xml:space="preserve">Якутск </w:t>
+        <w:t>с</w:t>
       </w:r>
       <w:r>
         <w:rPr>
@@ -13059,7 +10140,7 @@
           <w:u w:val="single"/>
           <w:lang w:eastAsia="hi-IN" w:bidi="hi-IN"/>
         </w:rPr>
-        <w:t>с</w:t>
+        <w:t>тоимость перевозки с</w:t>
       </w:r>
       <w:r>
         <w:rPr>
@@ -13070,7 +10151,7 @@
           <w:u w:val="single"/>
           <w:lang w:eastAsia="hi-IN" w:bidi="hi-IN"/>
         </w:rPr>
-        <w:t>тоимость перевозки с</w:t>
+        <w:t xml:space="preserve"> </w:t>
       </w:r>
       <w:r>
         <w:rPr>
@@ -13081,9 +10162,13 @@
           <w:u w:val="single"/>
           <w:lang w:eastAsia="hi-IN" w:bidi="hi-IN"/>
         </w:rPr>
-        <w:t xml:space="preserve"> </w:t>
-      </w:r>
-      <w:r>
+        <w:t xml:space="preserve">температурным </w:t>
+      </w:r>
+    </w:p>
+    <w:p>
+      <w:pPr>
+        <w:spacing w:after="0" w:line="240" w:lineRule="auto"/>
+        <w:jc w:val="center"/>
         <w:rPr>
           <w:rFonts w:ascii="Times New Roman" w:eastAsia="SimSun" w:hAnsi="Times New Roman"/>
           <w:kern w:val="2"/>
@@ -13092,13 +10177,8 @@
           <w:u w:val="single"/>
           <w:lang w:eastAsia="hi-IN" w:bidi="hi-IN"/>
         </w:rPr>
-        <w:t xml:space="preserve">температурным </w:t>
-      </w:r>
-    </w:p>
-    <w:p>
-      <w:pPr>
-        <w:spacing w:after="0" w:line="240" w:lineRule="auto"/>
-        <w:jc w:val="center"/>
+      </w:pPr>
+      <w:r>
         <w:rPr>
           <w:rFonts w:ascii="Times New Roman" w:eastAsia="SimSun" w:hAnsi="Times New Roman"/>
           <w:kern w:val="2"/>
@@ -13107,7 +10187,8 @@
           <w:u w:val="single"/>
           <w:lang w:eastAsia="hi-IN" w:bidi="hi-IN"/>
         </w:rPr>
-      </w:pPr>
+        <w:t xml:space="preserve">режимом </w:t>
+      </w:r>
       <w:r>
         <w:rPr>
           <w:rFonts w:ascii="Times New Roman" w:eastAsia="SimSun" w:hAnsi="Times New Roman"/>
@@ -13117,7 +10198,7 @@
           <w:u w:val="single"/>
           <w:lang w:eastAsia="hi-IN" w:bidi="hi-IN"/>
         </w:rPr>
-        <w:t xml:space="preserve">режимом </w:t>
+        <w:t xml:space="preserve">составляет </w:t>
       </w:r>
       <w:r>
         <w:rPr>
@@ -13128,7 +10209,7 @@
           <w:u w:val="single"/>
           <w:lang w:eastAsia="hi-IN" w:bidi="hi-IN"/>
         </w:rPr>
-        <w:t xml:space="preserve">составляет </w:t>
+        <w:t>95</w:t>
       </w:r>
       <w:r>
         <w:rPr>
@@ -13139,7 +10220,7 @@
           <w:u w:val="single"/>
           <w:lang w:eastAsia="hi-IN" w:bidi="hi-IN"/>
         </w:rPr>
-        <w:t>8</w:t>
+        <w:t xml:space="preserve"> руб</w:t>
       </w:r>
       <w:r>
         <w:rPr>
@@ -13150,7 +10231,7 @@
           <w:u w:val="single"/>
           <w:lang w:eastAsia="hi-IN" w:bidi="hi-IN"/>
         </w:rPr>
-        <w:t>4</w:t>
+        <w:t>.</w:t>
       </w:r>
       <w:r>
         <w:rPr>
@@ -13161,7 +10242,7 @@
           <w:u w:val="single"/>
           <w:lang w:eastAsia="hi-IN" w:bidi="hi-IN"/>
         </w:rPr>
-        <w:t xml:space="preserve"> руб</w:t>
+        <w:t xml:space="preserve">/кг </w:t>
       </w:r>
       <w:r>
         <w:rPr>
@@ -13172,7 +10253,7 @@
           <w:u w:val="single"/>
           <w:lang w:eastAsia="hi-IN" w:bidi="hi-IN"/>
         </w:rPr>
-        <w:t>.</w:t>
+        <w:t>при плотности груза больше 2</w:t>
       </w:r>
       <w:r>
         <w:rPr>
@@ -13183,7 +10264,7 @@
           <w:u w:val="single"/>
           <w:lang w:eastAsia="hi-IN" w:bidi="hi-IN"/>
         </w:rPr>
-        <w:t xml:space="preserve">/кг </w:t>
+        <w:t>3</w:t>
       </w:r>
       <w:r>
         <w:rPr>
@@ -13194,7 +10275,7 @@
           <w:u w:val="single"/>
           <w:lang w:eastAsia="hi-IN" w:bidi="hi-IN"/>
         </w:rPr>
-        <w:t>при плотности груза больше 2</w:t>
+        <w:t xml:space="preserve">0 кг/м3 </w:t>
       </w:r>
       <w:r>
         <w:rPr>
@@ -13205,7 +10286,7 @@
           <w:u w:val="single"/>
           <w:lang w:eastAsia="hi-IN" w:bidi="hi-IN"/>
         </w:rPr>
-        <w:t>3</w:t>
+        <w:t xml:space="preserve">или </w:t>
       </w:r>
       <w:r>
         <w:rPr>
@@ -13216,7 +10297,7 @@
           <w:u w:val="single"/>
           <w:lang w:eastAsia="hi-IN" w:bidi="hi-IN"/>
         </w:rPr>
-        <w:t xml:space="preserve">0 кг/м3 </w:t>
+        <w:t>21 850</w:t>
       </w:r>
       <w:r>
         <w:rPr>
@@ -13227,7 +10308,7 @@
           <w:u w:val="single"/>
           <w:lang w:eastAsia="hi-IN" w:bidi="hi-IN"/>
         </w:rPr>
-        <w:t xml:space="preserve">или </w:t>
+        <w:t xml:space="preserve"> руб</w:t>
       </w:r>
       <w:r>
         <w:rPr>
@@ -13238,7 +10319,7 @@
           <w:u w:val="single"/>
           <w:lang w:eastAsia="hi-IN" w:bidi="hi-IN"/>
         </w:rPr>
-        <w:t>1</w:t>
+        <w:t>.</w:t>
       </w:r>
       <w:r>
         <w:rPr>
@@ -13249,7 +10330,7 @@
           <w:u w:val="single"/>
           <w:lang w:eastAsia="hi-IN" w:bidi="hi-IN"/>
         </w:rPr>
-        <w:t>9 320</w:t>
+        <w:t>/м3</w:t>
       </w:r>
       <w:r>
         <w:rPr>
@@ -13260,7 +10341,7 @@
           <w:u w:val="single"/>
           <w:lang w:eastAsia="hi-IN" w:bidi="hi-IN"/>
         </w:rPr>
-        <w:t xml:space="preserve"> руб</w:t>
+        <w:t xml:space="preserve"> при плотности груза меньше 2</w:t>
       </w:r>
       <w:r>
         <w:rPr>
@@ -13271,7 +10352,7 @@
           <w:u w:val="single"/>
           <w:lang w:eastAsia="hi-IN" w:bidi="hi-IN"/>
         </w:rPr>
-        <w:t>.</w:t>
+        <w:t>3</w:t>
       </w:r>
       <w:r>
         <w:rPr>
@@ -13282,7 +10363,7 @@
           <w:u w:val="single"/>
           <w:lang w:eastAsia="hi-IN" w:bidi="hi-IN"/>
         </w:rPr>
-        <w:t>/м3</w:t>
+        <w:t>0 кг/м3</w:t>
       </w:r>
       <w:r>
         <w:rPr>
@@ -13293,7 +10374,7 @@
           <w:u w:val="single"/>
           <w:lang w:eastAsia="hi-IN" w:bidi="hi-IN"/>
         </w:rPr>
-        <w:t xml:space="preserve"> при плотности груза меньше 2</w:t>
+        <w:t>.</w:t>
       </w:r>
       <w:r>
         <w:rPr>
@@ -13304,9 +10385,13 @@
           <w:u w:val="single"/>
           <w:lang w:eastAsia="hi-IN" w:bidi="hi-IN"/>
         </w:rPr>
-        <w:t>3</w:t>
-      </w:r>
-      <w:r>
+        <w:t xml:space="preserve"> </w:t>
+      </w:r>
+    </w:p>
+    <w:p>
+      <w:pPr>
+        <w:spacing w:after="0" w:line="240" w:lineRule="auto"/>
+        <w:jc w:val="center"/>
         <w:rPr>
           <w:rFonts w:ascii="Times New Roman" w:eastAsia="SimSun" w:hAnsi="Times New Roman"/>
           <w:kern w:val="2"/>
@@ -13315,8 +10400,7 @@
           <w:u w:val="single"/>
           <w:lang w:eastAsia="hi-IN" w:bidi="hi-IN"/>
         </w:rPr>
-        <w:t>0 кг/м3</w:t>
-      </w:r>
+      </w:pPr>
       <w:r>
         <w:rPr>
           <w:rFonts w:ascii="Times New Roman" w:eastAsia="SimSun" w:hAnsi="Times New Roman"/>
@@ -13326,46 +10410,10 @@
           <w:u w:val="single"/>
           <w:lang w:eastAsia="hi-IN" w:bidi="hi-IN"/>
         </w:rPr>
-        <w:t>.</w:t>
-      </w:r>
-      <w:r>
-        <w:rPr>
-          <w:rFonts w:ascii="Times New Roman" w:eastAsia="SimSun" w:hAnsi="Times New Roman"/>
-          <w:kern w:val="2"/>
-          <w:sz w:val="24"/>
-          <w:szCs w:val="24"/>
-          <w:u w:val="single"/>
-          <w:lang w:eastAsia="hi-IN" w:bidi="hi-IN"/>
-        </w:rPr>
-        <w:t xml:space="preserve"> </w:t>
+        <w:t>Минимальная стоимость перевозки режимного груза 2 500руб</w:t>
       </w:r>
     </w:p>
-    <w:p>
-      <w:pPr>
-        <w:spacing w:after="0" w:line="240" w:lineRule="auto"/>
-        <w:jc w:val="center"/>
-        <w:rPr>
-          <w:rFonts w:ascii="Times New Roman" w:eastAsia="SimSun" w:hAnsi="Times New Roman"/>
-          <w:kern w:val="2"/>
-          <w:sz w:val="24"/>
-          <w:szCs w:val="24"/>
-          <w:u w:val="single"/>
-          <w:lang w:eastAsia="hi-IN" w:bidi="hi-IN"/>
-        </w:rPr>
-      </w:pPr>
-      <w:r>
-        <w:rPr>
-          <w:rFonts w:ascii="Times New Roman" w:eastAsia="SimSun" w:hAnsi="Times New Roman"/>
-          <w:kern w:val="2"/>
-          <w:sz w:val="24"/>
-          <w:szCs w:val="24"/>
-          <w:u w:val="single"/>
-          <w:lang w:eastAsia="hi-IN" w:bidi="hi-IN"/>
-        </w:rPr>
-        <w:t>Минимальная стоимость перевозки режимного груза 2 500руб</w:t>
-      </w:r>
-    </w:p>
-    <w:bookmarkEnd w:id="1"/>
+    <w:bookmarkEnd w:id="2"/>
     <w:p>
       <w:pPr>
         <w:spacing w:after="0" w:line="240" w:lineRule="auto"/>
@@ -13464,6 +10512,20 @@
     <w:p>
       <w:pPr>
         <w:spacing w:after="0" w:line="240" w:lineRule="auto"/>
+        <w:jc w:val="both"/>
+        <w:rPr>
+          <w:rFonts w:ascii="Times New Roman" w:eastAsia="SimSun" w:hAnsi="Times New Roman"/>
+          <w:kern w:val="2"/>
+          <w:sz w:val="24"/>
+          <w:szCs w:val="24"/>
+          <w:u w:val="single"/>
+          <w:lang w:eastAsia="hi-IN" w:bidi="hi-IN"/>
+        </w:rPr>
+      </w:pPr>
+    </w:p>
+    <w:p>
+      <w:pPr>
+        <w:spacing w:after="0" w:line="240" w:lineRule="auto"/>
         <w:jc w:val="center"/>
         <w:rPr>
           <w:rFonts w:ascii="Times New Roman" w:eastAsia="SimSun" w:hAnsi="Times New Roman"/>
@@ -13497,13 +10559,9 @@
           <w:u w:val="single"/>
           <w:lang w:eastAsia="hi-IN" w:bidi="hi-IN"/>
         </w:rPr>
-        <w:t xml:space="preserve">За перевозку с температурным режимом до городов: Иркутск, Улан Удэ, Чита, </w:t>
-      </w:r>
-    </w:p>
-    <w:p>
-      <w:pPr>
-        <w:spacing w:after="0" w:line="240" w:lineRule="auto"/>
-        <w:jc w:val="center"/>
+        <w:t>За перевозку с температурным режимом до городов:</w:t>
+      </w:r>
+      <w:r>
         <w:rPr>
           <w:rFonts w:ascii="Times New Roman" w:eastAsia="SimSun" w:hAnsi="Times New Roman"/>
           <w:kern w:val="2"/>
@@ -13512,6 +10570,68 @@
           <w:u w:val="single"/>
           <w:lang w:eastAsia="hi-IN" w:bidi="hi-IN"/>
         </w:rPr>
+        <w:t xml:space="preserve"> Воркута,</w:t>
+      </w:r>
+    </w:p>
+    <w:p>
+      <w:pPr>
+        <w:spacing w:after="0" w:line="240" w:lineRule="auto"/>
+        <w:jc w:val="center"/>
+        <w:rPr>
+          <w:rFonts w:ascii="Times New Roman" w:eastAsia="SimSun" w:hAnsi="Times New Roman"/>
+          <w:kern w:val="2"/>
+          <w:sz w:val="24"/>
+          <w:szCs w:val="24"/>
+          <w:u w:val="single"/>
+          <w:lang w:eastAsia="hi-IN" w:bidi="hi-IN"/>
+        </w:rPr>
+      </w:pPr>
+      <w:r>
+        <w:rPr>
+          <w:rFonts w:ascii="Times New Roman" w:eastAsia="SimSun" w:hAnsi="Times New Roman"/>
+          <w:kern w:val="2"/>
+          <w:sz w:val="24"/>
+          <w:szCs w:val="24"/>
+          <w:u w:val="single"/>
+          <w:lang w:eastAsia="hi-IN" w:bidi="hi-IN"/>
+        </w:rPr>
+        <w:t xml:space="preserve"> Лабытнанги, Печора, Салехард, Усинск</w:t>
+      </w:r>
+      <w:r>
+        <w:rPr>
+          <w:rFonts w:ascii="Times New Roman" w:eastAsia="SimSun" w:hAnsi="Times New Roman"/>
+          <w:kern w:val="2"/>
+          <w:sz w:val="24"/>
+          <w:szCs w:val="24"/>
+          <w:u w:val="single"/>
+          <w:lang w:eastAsia="hi-IN" w:bidi="hi-IN"/>
+        </w:rPr>
+        <w:t>, Ухта</w:t>
+      </w:r>
+      <w:r>
+        <w:rPr>
+          <w:rFonts w:ascii="Times New Roman" w:eastAsia="SimSun" w:hAnsi="Times New Roman"/>
+          <w:kern w:val="2"/>
+          <w:sz w:val="24"/>
+          <w:szCs w:val="24"/>
+          <w:u w:val="single"/>
+          <w:lang w:eastAsia="hi-IN" w:bidi="hi-IN"/>
+        </w:rPr>
+        <w:t xml:space="preserve"> наценка 5р/кг или 1 000р/м3.</w:t>
+      </w:r>
+    </w:p>
+    <w:p>
+      <w:pPr>
+        <w:spacing w:after="0" w:line="240" w:lineRule="auto"/>
+        <w:jc w:val="center"/>
+        <w:rPr>
+          <w:rFonts w:ascii="Times New Roman" w:eastAsia="SimSun" w:hAnsi="Times New Roman"/>
+          <w:kern w:val="2"/>
+          <w:sz w:val="24"/>
+          <w:szCs w:val="24"/>
+          <w:u w:val="single"/>
+          <w:lang w:eastAsia="hi-IN" w:bidi="hi-IN"/>
+        </w:rPr>
       </w:pPr>
     </w:p>
     <w:p>
@@ -13536,13 +10656,13 @@
           <w:u w:val="single"/>
           <w:lang w:eastAsia="hi-IN" w:bidi="hi-IN"/>
         </w:rPr>
-        <w:t>с 15.02.24 г. -10 руб/кг  или 2 300 руб /м3 к основному тарифу.</w:t>
+        <w:t xml:space="preserve">За перевозку с температурным режимом до городов: Иркутск, Улан Удэ, Чита, </w:t>
       </w:r>
     </w:p>
     <w:p>
       <w:pPr>
         <w:spacing w:after="0" w:line="240" w:lineRule="auto"/>
-        <w:jc w:val="both"/>
+        <w:jc w:val="center"/>
         <w:rPr>
           <w:rFonts w:ascii="Times New Roman" w:eastAsia="SimSun" w:hAnsi="Times New Roman"/>
           <w:kern w:val="2"/>
@@ -13561,13 +10681,9 @@
           <w:u w:val="single"/>
           <w:lang w:eastAsia="hi-IN" w:bidi="hi-IN"/>
         </w:rPr>
-        <w:t xml:space="preserve">                    </w:t>
-      </w:r>
-    </w:p>
-    <w:p>
-      <w:pPr>
-        <w:spacing w:after="0" w:line="240" w:lineRule="auto"/>
-        <w:jc w:val="center"/>
+        <w:t xml:space="preserve">с </w:t>
+      </w:r>
+      <w:r>
         <w:rPr>
           <w:rFonts w:ascii="Times New Roman" w:eastAsia="SimSun" w:hAnsi="Times New Roman"/>
           <w:kern w:val="2"/>
@@ -13576,7 +10692,8 @@
           <w:u w:val="single"/>
           <w:lang w:eastAsia="hi-IN" w:bidi="hi-IN"/>
         </w:rPr>
-      </w:pPr>
+        <w:t>09</w:t>
+      </w:r>
       <w:r>
         <w:rPr>
           <w:rFonts w:ascii="Times New Roman" w:eastAsia="SimSun" w:hAnsi="Times New Roman"/>
@@ -13586,13 +10703,9 @@
           <w:u w:val="single"/>
           <w:lang w:eastAsia="hi-IN" w:bidi="hi-IN"/>
         </w:rPr>
-        <w:t xml:space="preserve">За перевозку с температурным режимом до городов: Благовещенск, Хабаровск, Владивосток, </w:t>
-      </w:r>
-    </w:p>
-    <w:p>
-      <w:pPr>
-        <w:spacing w:after="0" w:line="240" w:lineRule="auto"/>
-        <w:jc w:val="center"/>
+        <w:t>.0</w:t>
+      </w:r>
+      <w:r>
         <w:rPr>
           <w:rFonts w:ascii="Times New Roman" w:eastAsia="SimSun" w:hAnsi="Times New Roman"/>
           <w:kern w:val="2"/>
@@ -13601,6 +10714,377 @@
           <w:u w:val="single"/>
           <w:lang w:eastAsia="hi-IN" w:bidi="hi-IN"/>
         </w:rPr>
+        <w:t>1</w:t>
+      </w:r>
+      <w:r>
+        <w:rPr>
+          <w:rFonts w:ascii="Times New Roman" w:eastAsia="SimSun" w:hAnsi="Times New Roman"/>
+          <w:kern w:val="2"/>
+          <w:sz w:val="24"/>
+          <w:szCs w:val="24"/>
+          <w:u w:val="single"/>
+          <w:lang w:eastAsia="hi-IN" w:bidi="hi-IN"/>
+        </w:rPr>
+        <w:t>.</w:t>
+      </w:r>
+      <w:r>
+        <w:rPr>
+          <w:rFonts w:ascii="Times New Roman" w:eastAsia="SimSun" w:hAnsi="Times New Roman"/>
+          <w:kern w:val="2"/>
+          <w:sz w:val="24"/>
+          <w:szCs w:val="24"/>
+          <w:u w:val="single"/>
+          <w:lang w:eastAsia="hi-IN" w:bidi="hi-IN"/>
+        </w:rPr>
+        <w:t>20</w:t>
+      </w:r>
+      <w:r>
+        <w:rPr>
+          <w:rFonts w:ascii="Times New Roman" w:eastAsia="SimSun" w:hAnsi="Times New Roman"/>
+          <w:kern w:val="2"/>
+          <w:sz w:val="24"/>
+          <w:szCs w:val="24"/>
+          <w:u w:val="single"/>
+          <w:lang w:eastAsia="hi-IN" w:bidi="hi-IN"/>
+        </w:rPr>
+        <w:t>2</w:t>
+      </w:r>
+      <w:r>
+        <w:rPr>
+          <w:rFonts w:ascii="Times New Roman" w:eastAsia="SimSun" w:hAnsi="Times New Roman"/>
+          <w:kern w:val="2"/>
+          <w:sz w:val="24"/>
+          <w:szCs w:val="24"/>
+          <w:u w:val="single"/>
+          <w:lang w:eastAsia="hi-IN" w:bidi="hi-IN"/>
+        </w:rPr>
+        <w:t>5</w:t>
+      </w:r>
+      <w:r>
+        <w:rPr>
+          <w:rFonts w:ascii="Times New Roman" w:eastAsia="SimSun" w:hAnsi="Times New Roman"/>
+          <w:kern w:val="2"/>
+          <w:sz w:val="24"/>
+          <w:szCs w:val="24"/>
+          <w:u w:val="single"/>
+          <w:lang w:eastAsia="hi-IN" w:bidi="hi-IN"/>
+        </w:rPr>
+        <w:t xml:space="preserve"> г. -10 руб</w:t>
+      </w:r>
+      <w:r>
+        <w:rPr>
+          <w:rFonts w:ascii="Times New Roman" w:eastAsia="SimSun" w:hAnsi="Times New Roman"/>
+          <w:kern w:val="2"/>
+          <w:sz w:val="24"/>
+          <w:szCs w:val="24"/>
+          <w:u w:val="single"/>
+          <w:lang w:eastAsia="hi-IN" w:bidi="hi-IN"/>
+        </w:rPr>
+        <w:t>.</w:t>
+      </w:r>
+      <w:r>
+        <w:rPr>
+          <w:rFonts w:ascii="Times New Roman" w:eastAsia="SimSun" w:hAnsi="Times New Roman"/>
+          <w:kern w:val="2"/>
+          <w:sz w:val="24"/>
+          <w:szCs w:val="24"/>
+          <w:u w:val="single"/>
+          <w:lang w:eastAsia="hi-IN" w:bidi="hi-IN"/>
+        </w:rPr>
+        <w:t>/кг или 2 300 руб</w:t>
+      </w:r>
+      <w:r>
+        <w:rPr>
+          <w:rFonts w:ascii="Times New Roman" w:eastAsia="SimSun" w:hAnsi="Times New Roman"/>
+          <w:kern w:val="2"/>
+          <w:sz w:val="24"/>
+          <w:szCs w:val="24"/>
+          <w:u w:val="single"/>
+          <w:lang w:eastAsia="hi-IN" w:bidi="hi-IN"/>
+        </w:rPr>
+        <w:t>.</w:t>
+      </w:r>
+      <w:r>
+        <w:rPr>
+          <w:rFonts w:ascii="Times New Roman" w:eastAsia="SimSun" w:hAnsi="Times New Roman"/>
+          <w:kern w:val="2"/>
+          <w:sz w:val="24"/>
+          <w:szCs w:val="24"/>
+          <w:u w:val="single"/>
+          <w:lang w:eastAsia="hi-IN" w:bidi="hi-IN"/>
+        </w:rPr>
+        <w:t xml:space="preserve"> /м3 к основному тарифу.</w:t>
+      </w:r>
+    </w:p>
+    <w:p>
+      <w:pPr>
+        <w:spacing w:after="0" w:line="240" w:lineRule="auto"/>
+        <w:jc w:val="both"/>
+        <w:rPr>
+          <w:rFonts w:ascii="Times New Roman" w:eastAsia="SimSun" w:hAnsi="Times New Roman"/>
+          <w:kern w:val="2"/>
+          <w:sz w:val="24"/>
+          <w:szCs w:val="24"/>
+          <w:u w:val="single"/>
+          <w:lang w:eastAsia="hi-IN" w:bidi="hi-IN"/>
+        </w:rPr>
+      </w:pPr>
+      <w:r>
+        <w:rPr>
+          <w:rFonts w:ascii="Times New Roman" w:eastAsia="SimSun" w:hAnsi="Times New Roman"/>
+          <w:kern w:val="2"/>
+          <w:sz w:val="24"/>
+          <w:szCs w:val="24"/>
+          <w:u w:val="single"/>
+          <w:lang w:eastAsia="hi-IN" w:bidi="hi-IN"/>
+        </w:rPr>
+        <w:t xml:space="preserve">                    </w:t>
+      </w:r>
+    </w:p>
+    <w:p>
+      <w:pPr>
+        <w:spacing w:after="0" w:line="240" w:lineRule="auto"/>
+        <w:jc w:val="center"/>
+        <w:rPr>
+          <w:rFonts w:ascii="Times New Roman" w:eastAsia="SimSun" w:hAnsi="Times New Roman"/>
+          <w:kern w:val="2"/>
+          <w:sz w:val="24"/>
+          <w:szCs w:val="24"/>
+          <w:u w:val="single"/>
+          <w:lang w:eastAsia="hi-IN" w:bidi="hi-IN"/>
+        </w:rPr>
+      </w:pPr>
+      <w:r>
+        <w:rPr>
+          <w:rFonts w:ascii="Times New Roman" w:eastAsia="SimSun" w:hAnsi="Times New Roman"/>
+          <w:kern w:val="2"/>
+          <w:sz w:val="24"/>
+          <w:szCs w:val="24"/>
+          <w:u w:val="single"/>
+          <w:lang w:eastAsia="hi-IN" w:bidi="hi-IN"/>
+        </w:rPr>
+        <w:t xml:space="preserve">За перевозку с температурным режимом до городов: Благовещенск, Хабаровск, Владивосток, </w:t>
+      </w:r>
+    </w:p>
+    <w:p>
+      <w:pPr>
+        <w:spacing w:after="0" w:line="240" w:lineRule="auto"/>
+        <w:jc w:val="center"/>
+        <w:rPr>
+          <w:rFonts w:ascii="Times New Roman" w:eastAsia="SimSun" w:hAnsi="Times New Roman"/>
+          <w:kern w:val="2"/>
+          <w:sz w:val="24"/>
+          <w:szCs w:val="24"/>
+          <w:u w:val="single"/>
+          <w:lang w:eastAsia="hi-IN" w:bidi="hi-IN"/>
+        </w:rPr>
+      </w:pPr>
+      <w:r>
+        <w:rPr>
+          <w:rFonts w:ascii="Times New Roman" w:eastAsia="SimSun" w:hAnsi="Times New Roman"/>
+          <w:kern w:val="2"/>
+          <w:sz w:val="24"/>
+          <w:szCs w:val="24"/>
+          <w:u w:val="single"/>
+          <w:lang w:eastAsia="hi-IN" w:bidi="hi-IN"/>
+        </w:rPr>
+        <w:t>устанавливается следующая наценка:</w:t>
+      </w:r>
+    </w:p>
+    <w:p>
+      <w:pPr>
+        <w:spacing w:after="0" w:line="240" w:lineRule="auto"/>
+        <w:jc w:val="center"/>
+        <w:rPr>
+          <w:rFonts w:ascii="Times New Roman" w:eastAsia="SimSun" w:hAnsi="Times New Roman"/>
+          <w:kern w:val="2"/>
+          <w:sz w:val="24"/>
+          <w:szCs w:val="24"/>
+          <w:u w:val="single"/>
+          <w:lang w:eastAsia="hi-IN" w:bidi="hi-IN"/>
+        </w:rPr>
+      </w:pPr>
+      <w:r>
+        <w:rPr>
+          <w:rFonts w:ascii="Times New Roman" w:eastAsia="SimSun" w:hAnsi="Times New Roman"/>
+          <w:kern w:val="2"/>
+          <w:sz w:val="24"/>
+          <w:szCs w:val="24"/>
+          <w:u w:val="single"/>
+          <w:lang w:eastAsia="hi-IN" w:bidi="hi-IN"/>
+        </w:rPr>
+        <w:t xml:space="preserve">С </w:t>
+      </w:r>
+      <w:r>
+        <w:rPr>
+          <w:rFonts w:ascii="Times New Roman" w:eastAsia="SimSun" w:hAnsi="Times New Roman"/>
+          <w:kern w:val="2"/>
+          <w:sz w:val="24"/>
+          <w:szCs w:val="24"/>
+          <w:u w:val="single"/>
+          <w:lang w:eastAsia="hi-IN" w:bidi="hi-IN"/>
+        </w:rPr>
+        <w:t>09</w:t>
+      </w:r>
+      <w:r>
+        <w:rPr>
+          <w:rFonts w:ascii="Times New Roman" w:eastAsia="SimSun" w:hAnsi="Times New Roman"/>
+          <w:kern w:val="2"/>
+          <w:sz w:val="24"/>
+          <w:szCs w:val="24"/>
+          <w:u w:val="single"/>
+          <w:lang w:eastAsia="hi-IN" w:bidi="hi-IN"/>
+        </w:rPr>
+        <w:t>.0</w:t>
+      </w:r>
+      <w:r>
+        <w:rPr>
+          <w:rFonts w:ascii="Times New Roman" w:eastAsia="SimSun" w:hAnsi="Times New Roman"/>
+          <w:kern w:val="2"/>
+          <w:sz w:val="24"/>
+          <w:szCs w:val="24"/>
+          <w:u w:val="single"/>
+          <w:lang w:eastAsia="hi-IN" w:bidi="hi-IN"/>
+        </w:rPr>
+        <w:t>1</w:t>
+      </w:r>
+      <w:r>
+        <w:rPr>
+          <w:rFonts w:ascii="Times New Roman" w:eastAsia="SimSun" w:hAnsi="Times New Roman"/>
+          <w:kern w:val="2"/>
+          <w:sz w:val="24"/>
+          <w:szCs w:val="24"/>
+          <w:u w:val="single"/>
+          <w:lang w:eastAsia="hi-IN" w:bidi="hi-IN"/>
+        </w:rPr>
+        <w:t>.202</w:t>
+      </w:r>
+      <w:r>
+        <w:rPr>
+          <w:rFonts w:ascii="Times New Roman" w:eastAsia="SimSun" w:hAnsi="Times New Roman"/>
+          <w:kern w:val="2"/>
+          <w:sz w:val="24"/>
+          <w:szCs w:val="24"/>
+          <w:u w:val="single"/>
+          <w:lang w:eastAsia="hi-IN" w:bidi="hi-IN"/>
+        </w:rPr>
+        <w:t>5</w:t>
+      </w:r>
+      <w:r>
+        <w:rPr>
+          <w:rFonts w:ascii="Times New Roman" w:eastAsia="SimSun" w:hAnsi="Times New Roman"/>
+          <w:kern w:val="2"/>
+          <w:sz w:val="24"/>
+          <w:szCs w:val="24"/>
+          <w:u w:val="single"/>
+          <w:lang w:eastAsia="hi-IN" w:bidi="hi-IN"/>
+        </w:rPr>
+        <w:t>г.</w:t>
+      </w:r>
+      <w:r>
+        <w:rPr>
+          <w:rFonts w:ascii="Times New Roman" w:eastAsia="SimSun" w:hAnsi="Times New Roman"/>
+          <w:kern w:val="2"/>
+          <w:sz w:val="24"/>
+          <w:szCs w:val="24"/>
+          <w:u w:val="single"/>
+          <w:lang w:eastAsia="hi-IN" w:bidi="hi-IN"/>
+        </w:rPr>
+        <w:t xml:space="preserve"> </w:t>
+      </w:r>
+      <w:r>
+        <w:rPr>
+          <w:rFonts w:ascii="Times New Roman" w:eastAsia="SimSun" w:hAnsi="Times New Roman"/>
+          <w:kern w:val="2"/>
+          <w:sz w:val="24"/>
+          <w:szCs w:val="24"/>
+          <w:u w:val="single"/>
+          <w:lang w:eastAsia="hi-IN" w:bidi="hi-IN"/>
+        </w:rPr>
+        <w:t>-20 руб</w:t>
+      </w:r>
+      <w:r>
+        <w:rPr>
+          <w:rFonts w:ascii="Times New Roman" w:eastAsia="SimSun" w:hAnsi="Times New Roman"/>
+          <w:kern w:val="2"/>
+          <w:sz w:val="24"/>
+          <w:szCs w:val="24"/>
+          <w:u w:val="single"/>
+          <w:lang w:eastAsia="hi-IN" w:bidi="hi-IN"/>
+        </w:rPr>
+        <w:t>.</w:t>
+      </w:r>
+      <w:r>
+        <w:rPr>
+          <w:rFonts w:ascii="Times New Roman" w:eastAsia="SimSun" w:hAnsi="Times New Roman"/>
+          <w:kern w:val="2"/>
+          <w:sz w:val="24"/>
+          <w:szCs w:val="24"/>
+          <w:u w:val="single"/>
+          <w:lang w:eastAsia="hi-IN" w:bidi="hi-IN"/>
+        </w:rPr>
+        <w:t>/кг или 4600руб</w:t>
+      </w:r>
+      <w:r>
+        <w:rPr>
+          <w:rFonts w:ascii="Times New Roman" w:eastAsia="SimSun" w:hAnsi="Times New Roman"/>
+          <w:kern w:val="2"/>
+          <w:sz w:val="24"/>
+          <w:szCs w:val="24"/>
+          <w:u w:val="single"/>
+          <w:lang w:eastAsia="hi-IN" w:bidi="hi-IN"/>
+        </w:rPr>
+        <w:t>.</w:t>
+      </w:r>
+      <w:r>
+        <w:rPr>
+          <w:rFonts w:ascii="Times New Roman" w:eastAsia="SimSun" w:hAnsi="Times New Roman"/>
+          <w:kern w:val="2"/>
+          <w:sz w:val="24"/>
+          <w:szCs w:val="24"/>
+          <w:u w:val="single"/>
+          <w:lang w:eastAsia="hi-IN" w:bidi="hi-IN"/>
+        </w:rPr>
+        <w:t>/м3 к основному тарифу.</w:t>
+      </w:r>
+    </w:p>
+    <w:p>
+      <w:pPr>
+        <w:spacing w:after="0" w:line="240" w:lineRule="auto"/>
+        <w:jc w:val="center"/>
+        <w:rPr>
+          <w:rFonts w:ascii="Times New Roman" w:eastAsia="SimSun" w:hAnsi="Times New Roman"/>
+          <w:kern w:val="2"/>
+          <w:sz w:val="24"/>
+          <w:szCs w:val="24"/>
+          <w:u w:val="single"/>
+          <w:lang w:eastAsia="hi-IN" w:bidi="hi-IN"/>
+        </w:rPr>
+      </w:pPr>
+      <w:r>
+        <w:rPr>
+          <w:rFonts w:ascii="Times New Roman" w:eastAsia="SimSun" w:hAnsi="Times New Roman"/>
+          <w:kern w:val="2"/>
+          <w:sz w:val="24"/>
+          <w:szCs w:val="24"/>
+          <w:u w:val="single"/>
+          <w:lang w:eastAsia="hi-IN" w:bidi="hi-IN"/>
+        </w:rPr>
+        <w:t>Минимальная стоимость перевозки режимного груза в данные города по запросу.</w:t>
+      </w:r>
+    </w:p>
+    <w:p>
+      <w:pPr>
+        <w:spacing w:after="0" w:line="240" w:lineRule="auto"/>
+        <w:jc w:val="both"/>
+        <w:rPr>
+          <w:rFonts w:ascii="Times New Roman" w:eastAsia="SimSun" w:hAnsi="Times New Roman"/>
+          <w:kern w:val="2"/>
+          <w:sz w:val="24"/>
+          <w:szCs w:val="24"/>
+          <w:u w:val="single"/>
+          <w:lang w:eastAsia="hi-IN" w:bidi="hi-IN"/>
+        </w:rPr>
       </w:pPr>
     </w:p>
     <w:p>
@@ -13625,163 +11109,8 @@
           <w:u w:val="single"/>
           <w:lang w:eastAsia="hi-IN" w:bidi="hi-IN"/>
         </w:rPr>
-        <w:t>устанавливается следующая наценка:</w:t>
-      </w:r>
-    </w:p>
-    <w:p>
-      <w:pPr>
-        <w:spacing w:after="0" w:line="240" w:lineRule="auto"/>
-        <w:jc w:val="center"/>
-        <w:rPr>
-          <w:rFonts w:ascii="Times New Roman" w:eastAsia="SimSun" w:hAnsi="Times New Roman"/>
-          <w:kern w:val="2"/>
-          <w:sz w:val="24"/>
-          <w:szCs w:val="24"/>
-          <w:u w:val="single"/>
-          <w:lang w:eastAsia="hi-IN" w:bidi="hi-IN"/>
-        </w:rPr>
-      </w:pPr>
-    </w:p>
-    <w:p>
-      <w:pPr>
-        <w:spacing w:after="0" w:line="240" w:lineRule="auto"/>
-        <w:jc w:val="center"/>
-        <w:rPr>
-          <w:rFonts w:ascii="Times New Roman" w:eastAsia="SimSun" w:hAnsi="Times New Roman"/>
-          <w:kern w:val="2"/>
-          <w:sz w:val="24"/>
-          <w:szCs w:val="24"/>
-          <w:u w:val="single"/>
-          <w:lang w:eastAsia="hi-IN" w:bidi="hi-IN"/>
-        </w:rPr>
-      </w:pPr>
-      <w:r>
-        <w:rPr>
-          <w:rFonts w:ascii="Times New Roman" w:eastAsia="SimSun" w:hAnsi="Times New Roman"/>
-          <w:kern w:val="2"/>
-          <w:sz w:val="24"/>
-          <w:szCs w:val="24"/>
-          <w:u w:val="single"/>
-          <w:lang w:eastAsia="hi-IN" w:bidi="hi-IN"/>
-        </w:rPr>
-        <w:t>С 15.02.2024г.-20 руб/кг или 4600руб/м3 к основному тарифу.</w:t>
-      </w:r>
-    </w:p>
-    <w:p>
-      <w:pPr>
-        <w:spacing w:after="0" w:line="240" w:lineRule="auto"/>
-        <w:jc w:val="center"/>
-        <w:rPr>
-          <w:rFonts w:ascii="Times New Roman" w:eastAsia="SimSun" w:hAnsi="Times New Roman"/>
-          <w:kern w:val="2"/>
-          <w:sz w:val="24"/>
-          <w:szCs w:val="24"/>
-          <w:u w:val="single"/>
-          <w:lang w:eastAsia="hi-IN" w:bidi="hi-IN"/>
-        </w:rPr>
-      </w:pPr>
-    </w:p>
-    <w:p>
-      <w:pPr>
-        <w:spacing w:after="0" w:line="240" w:lineRule="auto"/>
-        <w:jc w:val="center"/>
-        <w:rPr>
-          <w:rFonts w:ascii="Times New Roman" w:eastAsia="SimSun" w:hAnsi="Times New Roman"/>
-          <w:kern w:val="2"/>
-          <w:sz w:val="24"/>
-          <w:szCs w:val="24"/>
-          <w:u w:val="single"/>
-          <w:lang w:eastAsia="hi-IN" w:bidi="hi-IN"/>
-        </w:rPr>
-      </w:pPr>
-      <w:r>
-        <w:rPr>
-          <w:rFonts w:ascii="Times New Roman" w:eastAsia="SimSun" w:hAnsi="Times New Roman"/>
-          <w:kern w:val="2"/>
-          <w:sz w:val="24"/>
-          <w:szCs w:val="24"/>
-          <w:u w:val="single"/>
-          <w:lang w:eastAsia="hi-IN" w:bidi="hi-IN"/>
-        </w:rPr>
-        <w:t>Минимальная стоимость перевозки режимного груза в данные города по запросу.</w:t>
-      </w:r>
-    </w:p>
-    <w:p>
-      <w:pPr>
-        <w:spacing w:after="0" w:line="240" w:lineRule="auto"/>
-        <w:jc w:val="both"/>
-        <w:rPr>
-          <w:rFonts w:ascii="Times New Roman" w:eastAsia="SimSun" w:hAnsi="Times New Roman"/>
-          <w:kern w:val="2"/>
-          <w:sz w:val="24"/>
-          <w:szCs w:val="24"/>
-          <w:u w:val="single"/>
-          <w:lang w:eastAsia="hi-IN" w:bidi="hi-IN"/>
-        </w:rPr>
-      </w:pPr>
-    </w:p>
-    <w:p>
-      <w:pPr>
-        <w:spacing w:after="0" w:line="240" w:lineRule="auto"/>
-        <w:jc w:val="center"/>
-        <w:rPr>
-          <w:rFonts w:ascii="Times New Roman" w:eastAsia="SimSun" w:hAnsi="Times New Roman"/>
-          <w:kern w:val="2"/>
-          <w:sz w:val="24"/>
-          <w:szCs w:val="24"/>
-          <w:u w:val="single"/>
-          <w:lang w:eastAsia="hi-IN" w:bidi="hi-IN"/>
-        </w:rPr>
-      </w:pPr>
-    </w:p>
-    <w:p>
-      <w:pPr>
-        <w:spacing w:after="0" w:line="240" w:lineRule="auto"/>
-        <w:jc w:val="center"/>
-        <w:rPr>
-          <w:rFonts w:ascii="Times New Roman" w:eastAsia="SimSun" w:hAnsi="Times New Roman"/>
-          <w:kern w:val="2"/>
-          <w:sz w:val="24"/>
-          <w:szCs w:val="24"/>
-          <w:u w:val="single"/>
-          <w:lang w:eastAsia="hi-IN" w:bidi="hi-IN"/>
-        </w:rPr>
-      </w:pPr>
-      <w:r>
-        <w:rPr>
-          <w:rFonts w:ascii="Times New Roman" w:eastAsia="SimSun" w:hAnsi="Times New Roman"/>
-          <w:kern w:val="2"/>
-          <w:sz w:val="24"/>
-          <w:szCs w:val="24"/>
-          <w:u w:val="single"/>
-          <w:lang w:eastAsia="hi-IN" w:bidi="hi-IN"/>
-        </w:rPr>
         <w:t>На города: Уссурийск, Находка, Артем, Комс.-на-Амуре, Биробиджан, Белогорск, Магадан, П. Камчатский и Юж. Сахалинск доставка режимного груза по запросу.</w:t>
       </w:r>
-    </w:p>
-    <w:p>
-      <w:pPr>
-        <w:spacing w:after="0" w:line="240" w:lineRule="auto"/>
-        <w:jc w:val="center"/>
-        <w:rPr>
-          <w:rFonts w:ascii="Times New Roman" w:eastAsia="SimSun" w:hAnsi="Times New Roman"/>
-          <w:kern w:val="2"/>
-          <w:sz w:val="24"/>
-          <w:szCs w:val="24"/>
-          <w:u w:val="single"/>
-          <w:lang w:eastAsia="hi-IN" w:bidi="hi-IN"/>
-        </w:rPr>
-      </w:pPr>
-    </w:p>
-    <w:p>
-      <w:pPr>
-        <w:spacing w:after="18"/>
-        <w:jc w:val="center"/>
-        <w:rPr>
-          <w:rFonts w:ascii="Arial" w:eastAsia="Times New Roman" w:hAnsi="Arial"/>
-          <w:b/>
-        </w:rPr>
-      </w:pPr>
     </w:p>
     <w:p>
       <w:pPr>
@@ -13797,7 +11126,11 @@
           <w:lang w:eastAsia="ru-RU"/>
         </w:rPr>
       </w:pPr>
-      <w:r>
+    </w:p>
+    <w:p>
+      <w:pPr>
+        <w:spacing w:after="0" w:line="240" w:lineRule="auto"/>
+        <w:jc w:val="center"/>
         <w:rPr>
           <w:rFonts w:eastAsia="Times New Roman"/>
           <w:b/>
@@ -13807,8 +11140,7 @@
           <w:szCs w:val="28"/>
           <w:lang w:eastAsia="ru-RU"/>
         </w:rPr>
-        <w:t>Д</w:t>
-      </w:r>
+      </w:pPr>
       <w:r>
         <w:rPr>
           <w:rFonts w:eastAsia="Times New Roman"/>
@@ -13819,19 +11151,8 @@
           <w:szCs w:val="28"/>
           <w:lang w:eastAsia="ru-RU"/>
         </w:rPr>
-        <w:t>ополнительные условия и услуги</w:t>
-      </w:r>
-    </w:p>
-    <w:p>
-      <w:pPr>
-        <w:spacing w:after="0" w:line="240" w:lineRule="auto"/>
-        <w:jc w:val="both"/>
-        <w:rPr>
-          <w:rFonts w:eastAsia="Times New Roman"/>
-          <w:color w:val="000000"/>
-          <w:lang w:eastAsia="ru-RU"/>
-        </w:rPr>
-      </w:pPr>
+        <w:t>Дополнительные условия и услуги</w:t>
+      </w:r>
     </w:p>
     <w:p>
       <w:pPr>
@@ -13868,15 +11189,17 @@
         <w:jc w:val="left"/>
         <w:rPr>
           <w:rFonts w:eastAsia="Times New Roman"/>
+          <w:color w:val="000000"/>
           <w:lang w:eastAsia="ru-RU"/>
         </w:rPr>
       </w:pPr>
       <w:r>
         <w:rPr>
           <w:rFonts w:eastAsia="Times New Roman"/>
+          <w:color w:val="000000"/>
           <w:lang w:eastAsia="ru-RU"/>
         </w:rPr>
-        <w:t>За негабаритный груз - если два линейных размера более 3х метров-наценка 25% за тяжеловесный груз - если одно место весит от 500 кг -наценка 25%, если вес одного места более 1000кг-наценка 30%.</w:t>
+        <w:t xml:space="preserve">За негабаритный груз – если два линейных размера более 3х метров-наценка 15% (на города: Усинск, Печора, Воркута, Лабытнанги и Салехард наценка за негабарит 30%) за тяжеловесный груз – если одно место весит от 500 кг -наценка 15%. (на города: Усинск, Печора, Воркута, Лабытнанги и Салехард запрещено перевозить если одно неделимое место 500кг и более). </w:t>
       </w:r>
     </w:p>
     <w:p>
@@ -13890,15 +11213,17 @@
         <w:jc w:val="left"/>
         <w:rPr>
           <w:rFonts w:eastAsia="Times New Roman"/>
+          <w:color w:val="000000"/>
           <w:lang w:eastAsia="ru-RU"/>
         </w:rPr>
       </w:pPr>
       <w:r>
         <w:rPr>
           <w:rFonts w:eastAsia="Times New Roman"/>
+          <w:color w:val="000000"/>
           <w:lang w:eastAsia="ru-RU"/>
         </w:rPr>
-        <w:t>За перевозку груза, требующего особых условий (ценный, особо хрупкий груз и т. д. и т.п.) наценка 30%.</w:t>
+        <w:t>За перевозку груза, требующего особых условий (ценный, особо хрупкий груз и т. д. и т.п.) наценка 25%.</w:t>
       </w:r>
     </w:p>
     <w:p>
@@ -13969,6 +11294,548 @@
     <w:p>
       <w:pPr>
         <w:spacing w:after="0" w:line="240" w:lineRule="auto"/>
+        <w:jc w:val="left"/>
+        <w:rPr>
+          <w:rFonts w:eastAsia="Times New Roman"/>
+          <w:lang w:eastAsia="ru-RU"/>
+        </w:rPr>
+      </w:pPr>
+      <w:r>
+        <w:rPr>
+          <w:rFonts w:eastAsia="Times New Roman"/>
+          <w:lang w:eastAsia="ru-RU"/>
+        </w:rPr>
+        <w:t xml:space="preserve">1. Обрешетка груза (стандартная) – </w:t>
+      </w:r>
+      <w:r>
+        <w:rPr>
+          <w:rFonts w:eastAsia="Times New Roman"/>
+          <w:lang w:eastAsia="ru-RU"/>
+        </w:rPr>
+        <w:t>1800р за 1м3., -</w:t>
+      </w:r>
+      <w:r>
+        <w:rPr>
+          <w:rFonts w:eastAsia="Times New Roman"/>
+          <w:lang w:eastAsia="ru-RU"/>
+        </w:rPr>
+        <w:t xml:space="preserve"> </w:t>
+      </w:r>
+      <w:r>
+        <w:rPr>
+          <w:rFonts w:eastAsia="Times New Roman"/>
+          <w:lang w:eastAsia="ru-RU"/>
+        </w:rPr>
+        <w:t>2500р за 1м3</w:t>
+      </w:r>
+      <w:r>
+        <w:rPr>
+          <w:rFonts w:eastAsia="Times New Roman"/>
+          <w:lang w:eastAsia="ru-RU"/>
+        </w:rPr>
+        <w:t xml:space="preserve"> (усиленная).</w:t>
+      </w:r>
+    </w:p>
+    <w:p>
+      <w:pPr>
+        <w:spacing w:after="0" w:line="240" w:lineRule="auto"/>
+        <w:jc w:val="left"/>
+        <w:rPr>
+          <w:rFonts w:eastAsia="Times New Roman"/>
+          <w:lang w:eastAsia="ru-RU"/>
+        </w:rPr>
+      </w:pPr>
+      <w:r>
+        <w:rPr>
+          <w:rFonts w:eastAsia="Times New Roman"/>
+          <w:lang w:eastAsia="ru-RU"/>
+        </w:rPr>
+        <w:t>2. Мягкая упаковка груза (стрейч, картон, ВПП, скотч) – 500р за 1м3.</w:t>
+      </w:r>
+    </w:p>
+    <w:p>
+      <w:pPr>
+        <w:spacing w:after="0" w:line="240" w:lineRule="auto"/>
+        <w:jc w:val="left"/>
+        <w:rPr>
+          <w:rFonts w:eastAsia="Times New Roman"/>
+          <w:lang w:eastAsia="ru-RU"/>
+        </w:rPr>
+      </w:pPr>
+      <w:r>
+        <w:rPr>
+          <w:rFonts w:eastAsia="Times New Roman"/>
+          <w:lang w:eastAsia="ru-RU"/>
+        </w:rPr>
+        <w:t xml:space="preserve">3. Упаковка в стрейч пленку – 200р за 1м3.  </w:t>
+      </w:r>
+    </w:p>
+    <w:p>
+      <w:pPr>
+        <w:spacing w:after="0" w:line="240" w:lineRule="auto"/>
+        <w:jc w:val="left"/>
+        <w:rPr>
+          <w:rFonts w:eastAsia="Times New Roman"/>
+          <w:lang w:eastAsia="ru-RU"/>
+        </w:rPr>
+      </w:pPr>
+      <w:r>
+        <w:rPr>
+          <w:rFonts w:eastAsia="Times New Roman"/>
+          <w:lang w:eastAsia="ru-RU"/>
+        </w:rPr>
+        <w:t xml:space="preserve">4. Упаковка в воздушно-пузырчатая пленку – 200р за 1 погонный метр.  </w:t>
+      </w:r>
+    </w:p>
+    <w:p>
+      <w:pPr>
+        <w:spacing w:after="0" w:line="240" w:lineRule="auto"/>
+        <w:jc w:val="left"/>
+        <w:rPr>
+          <w:rFonts w:eastAsia="Times New Roman"/>
+          <w:lang w:eastAsia="ru-RU"/>
+        </w:rPr>
+      </w:pPr>
+      <w:r>
+        <w:rPr>
+          <w:rFonts w:eastAsia="Times New Roman"/>
+          <w:lang w:eastAsia="ru-RU"/>
+        </w:rPr>
+        <w:t xml:space="preserve">5. Предоставление паллеты – 300р. </w:t>
+      </w:r>
+    </w:p>
+    <w:p>
+      <w:pPr>
+        <w:spacing w:after="0" w:line="240" w:lineRule="auto"/>
+        <w:jc w:val="left"/>
+        <w:rPr>
+          <w:rFonts w:eastAsia="Times New Roman"/>
+          <w:lang w:eastAsia="ru-RU"/>
+        </w:rPr>
+      </w:pPr>
+      <w:r>
+        <w:rPr>
+          <w:rFonts w:eastAsia="Times New Roman"/>
+          <w:lang w:eastAsia="ru-RU"/>
+        </w:rPr>
+        <w:t xml:space="preserve">6. Оформление документов - 100р. </w:t>
+      </w:r>
+    </w:p>
+    <w:p>
+      <w:pPr>
+        <w:spacing w:after="0" w:line="240" w:lineRule="auto"/>
+        <w:jc w:val="left"/>
+        <w:rPr>
+          <w:rFonts w:eastAsia="Times New Roman"/>
+          <w:iCs/>
+          <w:lang w:eastAsia="ru-RU"/>
+        </w:rPr>
+      </w:pPr>
+      <w:r>
+        <w:rPr>
+          <w:rFonts w:eastAsia="Times New Roman"/>
+          <w:iCs/>
+          <w:lang w:eastAsia="ru-RU"/>
+        </w:rPr>
+        <w:t>7. Предоставление мешка: 55*95-50р, 100*150-100р, 120*150-150р.</w:t>
+      </w:r>
+    </w:p>
+    <w:p>
+      <w:pPr>
+        <w:spacing w:after="0" w:line="240" w:lineRule="auto"/>
+        <w:jc w:val="left"/>
+        <w:rPr>
+          <w:rFonts w:eastAsia="Times New Roman"/>
+          <w:lang w:eastAsia="ru-RU"/>
+        </w:rPr>
+      </w:pPr>
+      <w:r>
+        <w:rPr>
+          <w:rFonts w:eastAsia="Times New Roman"/>
+          <w:lang w:eastAsia="ru-RU"/>
+        </w:rPr>
+        <w:t>8. Маркировка груза – бесплатно.</w:t>
+      </w:r>
+    </w:p>
+    <w:p>
+      <w:pPr>
+        <w:spacing w:after="0" w:line="240" w:lineRule="auto"/>
+        <w:jc w:val="left"/>
+        <w:rPr>
+          <w:rFonts w:eastAsia="Times New Roman"/>
+          <w:lang w:eastAsia="ru-RU"/>
+        </w:rPr>
+      </w:pPr>
+      <w:r>
+        <w:rPr>
+          <w:rFonts w:eastAsia="Times New Roman"/>
+          <w:lang w:eastAsia="ru-RU"/>
+        </w:rPr>
+        <w:t>9. Въезд на территорию склада в пункте отправления платный. Разовый пропуск на любой автомобиль составляет 200 руб</w:t>
+      </w:r>
+      <w:r>
+        <w:rPr>
+          <w:rFonts w:eastAsia="Times New Roman"/>
+          <w:lang w:eastAsia="ru-RU"/>
+        </w:rPr>
+        <w:t>.</w:t>
+      </w:r>
+      <w:r>
+        <w:rPr>
+          <w:rFonts w:eastAsia="Times New Roman"/>
+          <w:lang w:eastAsia="ru-RU"/>
+        </w:rPr>
+        <w:t xml:space="preserve">, стоимость которого будет выставлено в счете за перевозку груза. </w:t>
+      </w:r>
+    </w:p>
+    <w:p>
+      <w:pPr>
+        <w:spacing w:after="0" w:line="240" w:lineRule="auto"/>
+        <w:jc w:val="left"/>
+        <w:rPr>
+          <w:rFonts w:eastAsia="Times New Roman"/>
+          <w:lang w:eastAsia="ru-RU"/>
+        </w:rPr>
+      </w:pPr>
+      <w:r>
+        <w:rPr>
+          <w:rFonts w:eastAsia="Times New Roman"/>
+          <w:lang w:eastAsia="ru-RU"/>
+        </w:rPr>
+        <w:t>10. Возврат сопроводительных документов 700р.</w:t>
+      </w:r>
+    </w:p>
+    <w:p>
+      <w:pPr>
+        <w:spacing w:after="0" w:line="240" w:lineRule="auto"/>
+        <w:jc w:val="left"/>
+        <w:rPr>
+          <w:rFonts w:eastAsia="Times New Roman"/>
+          <w:lang w:eastAsia="ru-RU"/>
+        </w:rPr>
+      </w:pPr>
+      <w:r>
+        <w:rPr>
+          <w:rFonts w:eastAsia="Times New Roman"/>
+          <w:lang w:eastAsia="ru-RU"/>
+        </w:rPr>
+        <w:t>11. Страхование груза-0,1%</w:t>
+      </w:r>
+    </w:p>
+    <w:p>
+      <w:pPr>
+        <w:spacing w:after="0" w:line="240" w:lineRule="auto"/>
+        <w:jc w:val="left"/>
+        <w:rPr>
+          <w:rFonts w:eastAsia="Times New Roman"/>
+          <w:lang w:eastAsia="ru-RU"/>
+        </w:rPr>
+      </w:pPr>
+      <w:r>
+        <w:rPr>
+          <w:rFonts w:eastAsia="Times New Roman"/>
+          <w:lang w:eastAsia="ru-RU"/>
+        </w:rPr>
+        <w:t>1</w:t>
+      </w:r>
+      <w:r>
+        <w:rPr>
+          <w:rFonts w:eastAsia="Times New Roman"/>
+          <w:lang w:eastAsia="ru-RU"/>
+        </w:rPr>
+        <w:t>2</w:t>
+      </w:r>
+      <w:r>
+        <w:rPr>
+          <w:rFonts w:eastAsia="Times New Roman"/>
+          <w:lang w:eastAsia="ru-RU"/>
+        </w:rPr>
+        <w:t>. Погрузо-разгрузочные работы при заборе груза (доставка от двери), а также погрузо-разгрузочные работы при доставке груза Получателю (доставка до двери) – по согласованию.</w:t>
+      </w:r>
+    </w:p>
+    <w:p>
+      <w:pPr>
+        <w:spacing w:after="0" w:line="240" w:lineRule="auto"/>
+        <w:jc w:val="left"/>
+        <w:rPr>
+          <w:rFonts w:eastAsia="Times New Roman"/>
+          <w:lang w:eastAsia="ru-RU"/>
+        </w:rPr>
+      </w:pPr>
+      <w:r>
+        <w:rPr>
+          <w:rFonts w:eastAsia="Times New Roman"/>
+          <w:lang w:eastAsia="ru-RU"/>
+        </w:rPr>
+        <w:t>13</w:t>
+      </w:r>
+      <w:r>
+        <w:rPr>
+          <w:rFonts w:eastAsia="Times New Roman"/>
+          <w:lang w:eastAsia="ru-RU"/>
+        </w:rPr>
+        <w:t>. Предоставление скана экспедиторской расписки с отметкой о получении груза – бесплатно.</w:t>
+      </w:r>
+    </w:p>
+    <w:p>
+      <w:pPr>
+        <w:spacing w:after="0" w:line="240" w:lineRule="auto"/>
+        <w:jc w:val="left"/>
+        <w:rPr>
+          <w:rFonts w:eastAsia="Times New Roman"/>
+          <w:lang w:eastAsia="ru-RU"/>
+        </w:rPr>
+      </w:pPr>
+      <w:r>
+        <w:rPr>
+          <w:rFonts w:eastAsia="Times New Roman"/>
+          <w:lang w:eastAsia="ru-RU"/>
+        </w:rPr>
+        <w:t>14</w:t>
+      </w:r>
+      <w:r>
+        <w:rPr>
+          <w:rFonts w:eastAsia="Times New Roman"/>
+          <w:lang w:eastAsia="ru-RU"/>
+        </w:rPr>
+        <w:t>. Отправка документов, без отправки груза – 500р.</w:t>
+      </w:r>
+    </w:p>
+    <w:p>
+      <w:pPr>
+        <w:spacing w:after="0" w:line="240" w:lineRule="auto"/>
+        <w:jc w:val="left"/>
+        <w:rPr>
+          <w:rFonts w:eastAsia="Times New Roman"/>
+          <w:lang w:eastAsia="ru-RU"/>
+        </w:rPr>
+      </w:pPr>
+      <w:r>
+        <w:rPr>
+          <w:rFonts w:eastAsia="Times New Roman"/>
+          <w:lang w:eastAsia="ru-RU"/>
+        </w:rPr>
+        <w:t>15</w:t>
+      </w:r>
+      <w:r>
+        <w:rPr>
+          <w:rFonts w:eastAsia="Times New Roman"/>
+          <w:lang w:eastAsia="ru-RU"/>
+        </w:rPr>
+        <w:t>. Предоставление информации об отправке и предполагаемой дате выдаче груза – бесплатно.</w:t>
+      </w:r>
+    </w:p>
+    <w:p>
+      <w:pPr>
+        <w:spacing w:after="0" w:line="240" w:lineRule="auto"/>
+        <w:jc w:val="left"/>
+        <w:rPr>
+          <w:rFonts w:eastAsia="Times New Roman"/>
+          <w:lang w:eastAsia="ru-RU"/>
+        </w:rPr>
+      </w:pPr>
+      <w:r>
+        <w:rPr>
+          <w:rFonts w:eastAsia="Times New Roman"/>
+          <w:lang w:eastAsia="ru-RU"/>
+        </w:rPr>
+        <w:t>16</w:t>
+      </w:r>
+      <w:r>
+        <w:rPr>
+          <w:rFonts w:eastAsia="Times New Roman"/>
+          <w:lang w:eastAsia="ru-RU"/>
+        </w:rPr>
+        <w:t>. Отслеживание железнодорожных контейнеров – 500р за все время перевозки.</w:t>
+      </w:r>
+    </w:p>
+    <w:p>
+      <w:pPr>
+        <w:spacing w:after="0" w:line="240" w:lineRule="auto"/>
+        <w:jc w:val="left"/>
+        <w:rPr>
+          <w:rFonts w:eastAsia="Times New Roman"/>
+          <w:lang w:eastAsia="ru-RU"/>
+        </w:rPr>
+      </w:pPr>
+      <w:r>
+        <w:rPr>
+          <w:rFonts w:eastAsia="Times New Roman"/>
+          <w:lang w:eastAsia="ru-RU"/>
+        </w:rPr>
+        <w:t>17</w:t>
+      </w:r>
+      <w:r>
+        <w:rPr>
+          <w:rFonts w:eastAsia="Times New Roman"/>
+          <w:lang w:eastAsia="ru-RU"/>
+        </w:rPr>
+        <w:t xml:space="preserve">. Ответственное хранение груза либо домашних (личных) вещей на складе в Москве - из расчета </w:t>
+      </w:r>
+      <w:r>
+        <w:rPr>
+          <w:rFonts w:eastAsia="Times New Roman"/>
+          <w:lang w:eastAsia="ru-RU"/>
+        </w:rPr>
+        <w:t>7</w:t>
+      </w:r>
+      <w:r>
+        <w:rPr>
+          <w:rFonts w:eastAsia="Times New Roman"/>
+          <w:lang w:eastAsia="ru-RU"/>
+        </w:rPr>
+        <w:t>5 рублей за 1м2 в сутки</w:t>
+      </w:r>
+      <w:r>
+        <w:rPr>
+          <w:rFonts w:eastAsia="Times New Roman"/>
+          <w:lang w:eastAsia="ru-RU"/>
+        </w:rPr>
+        <w:t xml:space="preserve"> </w:t>
+      </w:r>
+      <w:r>
+        <w:rPr>
+          <w:rFonts w:eastAsia="Times New Roman"/>
+          <w:lang w:eastAsia="ru-RU"/>
+        </w:rPr>
+        <w:t>теплый склад, 50 рублей за 1м2 в сутки, холодный склад, 25 рублей за 1м2 в сутки, открытая площадка.</w:t>
+      </w:r>
+      <w:r>
+        <w:rPr>
+          <w:rFonts w:eastAsia="Times New Roman"/>
+          <w:lang w:eastAsia="ru-RU"/>
+        </w:rPr>
+        <w:t xml:space="preserve">  1 (один) паллет равен 1 (одному) м2.</w:t>
+      </w:r>
+      <w:r>
+        <w:rPr>
+          <w:rFonts w:eastAsia="Times New Roman"/>
+          <w:lang w:eastAsia="ru-RU"/>
+        </w:rPr>
+        <w:t>, ПРР на терминале 2р/кг или 400р/м3.</w:t>
+      </w:r>
+    </w:p>
+    <w:p>
+      <w:pPr>
+        <w:spacing w:after="0" w:line="240" w:lineRule="auto"/>
+        <w:jc w:val="left"/>
+        <w:rPr>
+          <w:rFonts w:eastAsia="Times New Roman"/>
+          <w:lang w:eastAsia="ru-RU"/>
+        </w:rPr>
+      </w:pPr>
+      <w:r>
+        <w:rPr>
+          <w:rFonts w:eastAsia="Times New Roman"/>
+          <w:lang w:eastAsia="ru-RU"/>
+        </w:rPr>
+        <w:t>1</w:t>
+      </w:r>
+      <w:r>
+        <w:rPr>
+          <w:rFonts w:eastAsia="Times New Roman"/>
+          <w:lang w:eastAsia="ru-RU"/>
+        </w:rPr>
+        <w:t>8</w:t>
+      </w:r>
+      <w:r>
+        <w:rPr>
+          <w:rFonts w:eastAsia="Times New Roman"/>
+          <w:lang w:eastAsia="ru-RU"/>
+        </w:rPr>
+        <w:t xml:space="preserve">. Перевозка негабаритных грузов </w:t>
+      </w:r>
+      <w:proofErr w:type="spellStart"/>
+      <w:r>
+        <w:rPr>
+          <w:rFonts w:eastAsia="Times New Roman"/>
+          <w:lang w:eastAsia="ru-RU"/>
+        </w:rPr>
+        <w:t>жд</w:t>
+      </w:r>
+      <w:proofErr w:type="spellEnd"/>
+      <w:r>
+        <w:rPr>
+          <w:rFonts w:eastAsia="Times New Roman"/>
+          <w:lang w:eastAsia="ru-RU"/>
+        </w:rPr>
+        <w:t>. Платформами – рассчитывается индивидуально.</w:t>
+      </w:r>
+    </w:p>
+    <w:p>
+      <w:pPr>
+        <w:spacing w:after="0" w:line="240" w:lineRule="auto"/>
+        <w:jc w:val="left"/>
+        <w:rPr>
+          <w:rFonts w:eastAsia="Times New Roman"/>
+          <w:lang w:eastAsia="ru-RU"/>
+        </w:rPr>
+      </w:pPr>
+      <w:r>
+        <w:rPr>
+          <w:rFonts w:eastAsia="Times New Roman"/>
+          <w:lang w:eastAsia="ru-RU"/>
+        </w:rPr>
+        <w:t xml:space="preserve">19. </w:t>
+      </w:r>
+      <w:r>
+        <w:rPr>
+          <w:rFonts w:eastAsia="Times New Roman"/>
+          <w:lang w:eastAsia="ru-RU"/>
+        </w:rPr>
+        <w:t>В случае непринятия и не вывоза груза Клиент обязан оплатить Исполнителю расходы за его хранение, сверх указанного срока начиная с 6-го дня хранения (исчисление сроков начинается со следующего дня после дня сдачи Груза на хранение и оканчивается днем, предшествующего дню выдачи Груза). Клиент оплачивает Исполнителю указанные расходы за хранение груза по отдельно выставленному счету из расчета 1 (Один) рубль за кг, либо 200 (Двести) рублей за метр кубический в сутки.</w:t>
+      </w:r>
+    </w:p>
+    <w:p>
+      <w:pPr>
+        <w:spacing w:after="0" w:line="240" w:lineRule="auto"/>
+        <w:jc w:val="left"/>
+        <w:rPr>
+          <w:rFonts w:eastAsia="Times New Roman"/>
+          <w:lang w:eastAsia="ru-RU"/>
+        </w:rPr>
+      </w:pPr>
+    </w:p>
+    <w:p>
+      <w:pPr>
+        <w:spacing w:after="0" w:line="240" w:lineRule="auto"/>
+        <w:jc w:val="left"/>
+        <w:rPr>
+          <w:rFonts w:eastAsia="Times New Roman"/>
+          <w:lang w:eastAsia="ru-RU"/>
+        </w:rPr>
+      </w:pPr>
+    </w:p>
+    <w:p>
+      <w:pPr>
+        <w:spacing w:after="0" w:line="240" w:lineRule="auto"/>
+        <w:jc w:val="left"/>
+        <w:rPr>
+          <w:rFonts w:eastAsia="Times New Roman"/>
+          <w:lang w:eastAsia="ru-RU"/>
+        </w:rPr>
+      </w:pPr>
+    </w:p>
+    <w:p>
+      <w:pPr>
+        <w:spacing w:after="0" w:line="240" w:lineRule="auto"/>
+        <w:jc w:val="left"/>
+        <w:rPr>
+          <w:rFonts w:eastAsia="Times New Roman"/>
+          <w:lang w:eastAsia="ru-RU"/>
+        </w:rPr>
+      </w:pPr>
+      <w:r>
+        <w:rPr>
+          <w:rFonts w:eastAsia="Times New Roman"/>
+          <w:lang w:eastAsia="ru-RU"/>
+        </w:rPr>
+        <w:t xml:space="preserve">       </w:t>
+      </w:r>
+    </w:p>
+    <w:p>
+      <w:pPr>
+        <w:spacing w:after="0" w:line="240" w:lineRule="auto"/>
         <w:jc w:val="center"/>
         <w:rPr>
           <w:rFonts w:eastAsia="Times New Roman"/>
@@ -13979,307 +11846,7 @@
           <w:lang w:eastAsia="ru-RU"/>
         </w:rPr>
       </w:pPr>
-    </w:p>
-    <w:p>
-      <w:pPr>
-        <w:spacing w:after="0" w:line="240" w:lineRule="auto"/>
-        <w:jc w:val="left"/>
-        <w:rPr>
-          <w:rFonts w:eastAsia="Times New Roman"/>
-          <w:lang w:eastAsia="ru-RU"/>
-        </w:rPr>
-      </w:pPr>
-      <w:r>
-        <w:rPr>
-          <w:rFonts w:eastAsia="Times New Roman"/>
-          <w:lang w:eastAsia="ru-RU"/>
-        </w:rPr>
-        <w:t xml:space="preserve">1. Обрешетка груза (стандартная) – </w:t>
-      </w:r>
-      <w:r>
-        <w:rPr>
-          <w:rFonts w:eastAsia="Times New Roman"/>
-          <w:lang w:eastAsia="ru-RU"/>
-        </w:rPr>
-        <w:t>1800р за 1м3., -</w:t>
-      </w:r>
-      <w:r>
-        <w:rPr>
-          <w:rFonts w:eastAsia="Times New Roman"/>
-          <w:lang w:eastAsia="ru-RU"/>
-        </w:rPr>
-        <w:t xml:space="preserve"> </w:t>
-      </w:r>
-      <w:r>
-        <w:rPr>
-          <w:rFonts w:eastAsia="Times New Roman"/>
-          <w:lang w:eastAsia="ru-RU"/>
-        </w:rPr>
-        <w:t>2500р за 1м3</w:t>
-      </w:r>
-      <w:r>
-        <w:rPr>
-          <w:rFonts w:eastAsia="Times New Roman"/>
-          <w:lang w:eastAsia="ru-RU"/>
-        </w:rPr>
-        <w:t xml:space="preserve"> (усиленная).</w:t>
-      </w:r>
-    </w:p>
-    <w:p>
-      <w:pPr>
-        <w:spacing w:after="0" w:line="240" w:lineRule="auto"/>
-        <w:jc w:val="left"/>
-        <w:rPr>
-          <w:rFonts w:eastAsia="Times New Roman"/>
-          <w:lang w:eastAsia="ru-RU"/>
-        </w:rPr>
-      </w:pPr>
-      <w:r>
-        <w:rPr>
-          <w:rFonts w:eastAsia="Times New Roman"/>
-          <w:lang w:eastAsia="ru-RU"/>
-        </w:rPr>
-        <w:t>2. Мягкая упаковка груза (стрейч, картон, ВПП, скотч) – 500р за 1м3.</w:t>
-      </w:r>
-    </w:p>
-    <w:p>
-      <w:pPr>
-        <w:spacing w:after="0" w:line="240" w:lineRule="auto"/>
-        <w:jc w:val="left"/>
-        <w:rPr>
-          <w:rFonts w:eastAsia="Times New Roman"/>
-          <w:lang w:eastAsia="ru-RU"/>
-        </w:rPr>
-      </w:pPr>
-      <w:r>
-        <w:rPr>
-          <w:rFonts w:eastAsia="Times New Roman"/>
-          <w:lang w:eastAsia="ru-RU"/>
-        </w:rPr>
-        <w:t xml:space="preserve">3. Упаковка в стрейч пленку – 200р за 1м3.  </w:t>
-      </w:r>
-    </w:p>
-    <w:p>
-      <w:pPr>
-        <w:spacing w:after="0" w:line="240" w:lineRule="auto"/>
-        <w:jc w:val="left"/>
-        <w:rPr>
-          <w:rFonts w:eastAsia="Times New Roman"/>
-          <w:lang w:eastAsia="ru-RU"/>
-        </w:rPr>
-      </w:pPr>
-      <w:r>
-        <w:rPr>
-          <w:rFonts w:eastAsia="Times New Roman"/>
-          <w:lang w:eastAsia="ru-RU"/>
-        </w:rPr>
-        <w:t xml:space="preserve">4. Упаковка в воздушно-пузырчатая пленку – 200р за 1 погонный метр.  </w:t>
-      </w:r>
-    </w:p>
-    <w:p>
-      <w:pPr>
-        <w:spacing w:after="0" w:line="240" w:lineRule="auto"/>
-        <w:jc w:val="left"/>
-        <w:rPr>
-          <w:rFonts w:eastAsia="Times New Roman"/>
-          <w:lang w:eastAsia="ru-RU"/>
-        </w:rPr>
-      </w:pPr>
-      <w:r>
-        <w:rPr>
-          <w:rFonts w:eastAsia="Times New Roman"/>
-          <w:lang w:eastAsia="ru-RU"/>
-        </w:rPr>
-        <w:t xml:space="preserve">5. Предоставление паллеты – 300р. </w:t>
-      </w:r>
-    </w:p>
-    <w:p>
-      <w:pPr>
-        <w:spacing w:after="0" w:line="240" w:lineRule="auto"/>
-        <w:jc w:val="left"/>
-        <w:rPr>
-          <w:rFonts w:eastAsia="Times New Roman"/>
-          <w:lang w:eastAsia="ru-RU"/>
-        </w:rPr>
-      </w:pPr>
-      <w:r>
-        <w:rPr>
-          <w:rFonts w:eastAsia="Times New Roman"/>
-          <w:lang w:eastAsia="ru-RU"/>
-        </w:rPr>
-        <w:t xml:space="preserve">6. Оформление документов - 100р. </w:t>
-      </w:r>
-    </w:p>
-    <w:p>
-      <w:pPr>
-        <w:spacing w:after="0" w:line="240" w:lineRule="auto"/>
-        <w:jc w:val="left"/>
-        <w:rPr>
-          <w:rFonts w:eastAsia="Times New Roman"/>
-          <w:iCs/>
-          <w:lang w:eastAsia="ru-RU"/>
-        </w:rPr>
-      </w:pPr>
-      <w:r>
-        <w:rPr>
-          <w:rFonts w:eastAsia="Times New Roman"/>
-          <w:iCs/>
-          <w:lang w:eastAsia="ru-RU"/>
-        </w:rPr>
-        <w:t>7. Предоставление мешка: 55*95-50р, 100*150-100р, 120*150-150р.</w:t>
-      </w:r>
-    </w:p>
-    <w:p>
-      <w:pPr>
-        <w:spacing w:after="0" w:line="240" w:lineRule="auto"/>
-        <w:jc w:val="left"/>
-        <w:rPr>
-          <w:rFonts w:eastAsia="Times New Roman"/>
-          <w:lang w:eastAsia="ru-RU"/>
-        </w:rPr>
-      </w:pPr>
-      <w:r>
-        <w:rPr>
-          <w:rFonts w:eastAsia="Times New Roman"/>
-          <w:lang w:eastAsia="ru-RU"/>
-        </w:rPr>
-        <w:t>8. Маркировка груза – бесплатно.</w:t>
-      </w:r>
-    </w:p>
-    <w:p>
-      <w:pPr>
-        <w:spacing w:after="0" w:line="240" w:lineRule="auto"/>
-        <w:jc w:val="left"/>
-        <w:rPr>
-          <w:rFonts w:eastAsia="Times New Roman"/>
-          <w:lang w:eastAsia="ru-RU"/>
-        </w:rPr>
-      </w:pPr>
-      <w:r>
-        <w:rPr>
-          <w:rFonts w:eastAsia="Times New Roman"/>
-          <w:lang w:eastAsia="ru-RU"/>
-        </w:rPr>
-        <w:t>9. Въезд на территорию склада и на станцию в пункте отправления платный. Разовый пропуск на любой автомобиль составляет 200 руб</w:t>
-      </w:r>
-      <w:r>
-        <w:rPr>
-          <w:rFonts w:eastAsia="Times New Roman"/>
-          <w:lang w:eastAsia="ru-RU"/>
-        </w:rPr>
-        <w:t>.</w:t>
-      </w:r>
-      <w:r>
-        <w:rPr>
-          <w:rFonts w:eastAsia="Times New Roman"/>
-          <w:lang w:eastAsia="ru-RU"/>
-        </w:rPr>
-        <w:t xml:space="preserve">, стоимость которого будет выставлено в счете за перевозку груза. </w:t>
-      </w:r>
-    </w:p>
-    <w:p>
-      <w:pPr>
-        <w:spacing w:after="0" w:line="240" w:lineRule="auto"/>
-        <w:jc w:val="left"/>
-        <w:rPr>
-          <w:rFonts w:eastAsia="Times New Roman"/>
-          <w:lang w:eastAsia="ru-RU"/>
-        </w:rPr>
-      </w:pPr>
-      <w:r>
-        <w:rPr>
-          <w:rFonts w:eastAsia="Times New Roman"/>
-          <w:lang w:eastAsia="ru-RU"/>
-        </w:rPr>
-        <w:t>10. Возврат сопроводительных документов 700р.</w:t>
-      </w:r>
-    </w:p>
-    <w:p>
-      <w:pPr>
-        <w:spacing w:after="0" w:line="240" w:lineRule="auto"/>
-        <w:jc w:val="left"/>
-        <w:rPr>
-          <w:rFonts w:eastAsia="Times New Roman"/>
-          <w:lang w:eastAsia="ru-RU"/>
-        </w:rPr>
-      </w:pPr>
-      <w:r>
-        <w:rPr>
-          <w:rFonts w:eastAsia="Times New Roman"/>
-          <w:lang w:eastAsia="ru-RU"/>
-        </w:rPr>
-        <w:t>11. Страхование груза-0,1%</w:t>
-      </w:r>
-    </w:p>
-    <w:p>
-      <w:pPr>
-        <w:spacing w:after="0" w:line="240" w:lineRule="auto"/>
-        <w:jc w:val="left"/>
-        <w:rPr>
-          <w:rFonts w:eastAsia="Times New Roman"/>
-          <w:lang w:eastAsia="ru-RU"/>
-        </w:rPr>
-      </w:pPr>
-      <w:r>
-        <w:rPr>
-          <w:rFonts w:eastAsia="Times New Roman"/>
-          <w:lang w:eastAsia="ru-RU"/>
-        </w:rPr>
-        <w:t>12. Стоимость хранения груза на терминалах 100р м2/сутки, ПРР на терминале 2р/кг или 400р/м3</w:t>
-      </w:r>
-    </w:p>
-    <w:p>
-      <w:pPr>
-        <w:spacing w:after="0" w:line="240" w:lineRule="auto"/>
-        <w:jc w:val="left"/>
-        <w:rPr>
-          <w:rFonts w:eastAsia="Times New Roman"/>
-          <w:lang w:eastAsia="ru-RU"/>
-        </w:rPr>
-      </w:pPr>
-      <w:r>
-        <w:rPr>
-          <w:rFonts w:eastAsia="Times New Roman"/>
-          <w:lang w:eastAsia="ru-RU"/>
-        </w:rPr>
-        <w:t>Остальные услуги, например, доставка до двери, доставка от двери, погрузо-разгрузочные работы</w:t>
-      </w:r>
-      <w:r>
-        <w:rPr>
-          <w:rFonts w:eastAsia="Times New Roman"/>
-          <w:lang w:eastAsia="ru-RU"/>
-        </w:rPr>
-        <w:t xml:space="preserve"> </w:t>
-      </w:r>
-      <w:r>
-        <w:rPr>
-          <w:rFonts w:eastAsia="Times New Roman"/>
-          <w:lang w:eastAsia="ru-RU"/>
-        </w:rPr>
-        <w:t>и так далее по согласованию.</w:t>
-      </w:r>
-    </w:p>
-    <w:p>
-      <w:pPr>
-        <w:spacing w:after="0" w:line="240" w:lineRule="auto"/>
-        <w:jc w:val="left"/>
-        <w:rPr>
-          <w:rFonts w:eastAsia="Times New Roman"/>
-          <w:lang w:eastAsia="ru-RU"/>
-        </w:rPr>
-      </w:pPr>
-      <w:r>
-        <w:rPr>
-          <w:rFonts w:eastAsia="Times New Roman"/>
-          <w:lang w:eastAsia="ru-RU"/>
-        </w:rPr>
-        <w:t xml:space="preserve">       </w:t>
-      </w:r>
-    </w:p>
-    <w:p>
-      <w:pPr>
-        <w:spacing w:after="0" w:line="240" w:lineRule="auto"/>
-        <w:jc w:val="center"/>
+      <w:r>
         <w:rPr>
           <w:rFonts w:eastAsia="Times New Roman"/>
           <w:b/>
@@ -14288,23 +11855,17 @@
           <w:szCs w:val="28"/>
           <w:lang w:eastAsia="ru-RU"/>
         </w:rPr>
+        <w:t>Все цены указаны с учетом НДС 20%</w:t>
+      </w:r>
+    </w:p>
+    <w:p>
+      <w:pPr>
+        <w:jc w:val="left"/>
       </w:pPr>
-      <w:r>
-        <w:rPr>
-          <w:rFonts w:eastAsia="Times New Roman"/>
-          <w:b/>
-          <w:bCs/>
-          <w:sz w:val="28"/>
-          <w:szCs w:val="28"/>
-          <w:lang w:eastAsia="ru-RU"/>
-        </w:rPr>
-        <w:t>Все цены указаны с учетом НДС 20%</w:t>
-      </w:r>
     </w:p>
-    <w:p/>
     <w:sectPr>
       <w:pgSz w:w="11906" w:h="16838"/>
-      <w:pgMar w:top="720" w:right="720" w:bottom="720" w:left="720" w:header="708" w:footer="708" w:gutter="0"/>
+      <w:pgMar w:top="510" w:right="720" w:bottom="567" w:left="720" w:header="709" w:footer="709" w:gutter="0"/>
       <w:cols w:space="708"/>
       <w:docGrid w:linePitch="360"/>
     </w:sectPr>
